--- a/微信功能测试项目/报告/微信测试报告.docx
+++ b/微信功能测试项目/报告/微信测试报告.docx
@@ -86,6 +86,7 @@
         <w:keepLines w:val="0"/>
         <w:widowControl/>
         <w:numPr>
+          <w:ilvl w:val="0"/>
           <w:numId w:val="0"/>
         </w:numPr>
         <w:suppressLineNumbers w:val="0"/>
@@ -210,6 +211,7 @@
         <w:keepLines w:val="0"/>
         <w:widowControl/>
         <w:numPr>
+          <w:ilvl w:val="0"/>
           <w:numId w:val="0"/>
         </w:numPr>
         <w:suppressLineNumbers w:val="0"/>
@@ -302,6 +304,7 @@
         <w:keepLines w:val="0"/>
         <w:widowControl/>
         <w:numPr>
+          <w:ilvl w:val="0"/>
           <w:numId w:val="0"/>
         </w:numPr>
         <w:suppressLineNumbers w:val="0"/>
@@ -326,6 +329,7 @@
         <w:keepLines w:val="0"/>
         <w:widowControl/>
         <w:numPr>
+          <w:ilvl w:val="0"/>
           <w:numId w:val="0"/>
         </w:numPr>
         <w:suppressLineNumbers w:val="0"/>
@@ -350,6 +354,7 @@
         <w:keepLines w:val="0"/>
         <w:widowControl/>
         <w:numPr>
+          <w:ilvl w:val="0"/>
           <w:numId w:val="0"/>
         </w:numPr>
         <w:suppressLineNumbers w:val="0"/>
@@ -399,6 +404,7 @@
         <w:keepLines w:val="0"/>
         <w:widowControl/>
         <w:numPr>
+          <w:ilvl w:val="0"/>
           <w:numId w:val="0"/>
         </w:numPr>
         <w:suppressLineNumbers w:val="0"/>
@@ -423,6 +429,7 @@
         <w:keepLines w:val="0"/>
         <w:widowControl/>
         <w:numPr>
+          <w:ilvl w:val="0"/>
           <w:numId w:val="0"/>
         </w:numPr>
         <w:suppressLineNumbers w:val="0"/>
@@ -447,6 +454,7 @@
         <w:keepLines w:val="0"/>
         <w:widowControl/>
         <w:numPr>
+          <w:ilvl w:val="0"/>
           <w:numId w:val="0"/>
         </w:numPr>
         <w:suppressLineNumbers w:val="0"/>
@@ -471,6 +479,7 @@
         <w:keepLines w:val="0"/>
         <w:widowControl/>
         <w:numPr>
+          <w:ilvl w:val="0"/>
           <w:numId w:val="0"/>
         </w:numPr>
         <w:suppressLineNumbers w:val="0"/>
@@ -520,6 +529,7 @@
         <w:keepLines w:val="0"/>
         <w:widowControl/>
         <w:numPr>
+          <w:ilvl w:val="0"/>
           <w:numId w:val="0"/>
         </w:numPr>
         <w:suppressLineNumbers w:val="0"/>
@@ -544,6 +554,7 @@
         <w:keepLines w:val="0"/>
         <w:widowControl/>
         <w:numPr>
+          <w:ilvl w:val="0"/>
           <w:numId w:val="0"/>
         </w:numPr>
         <w:suppressLineNumbers w:val="0"/>
@@ -568,6 +579,7 @@
         <w:keepLines w:val="0"/>
         <w:widowControl/>
         <w:numPr>
+          <w:ilvl w:val="0"/>
           <w:numId w:val="0"/>
         </w:numPr>
         <w:suppressLineNumbers w:val="0"/>
@@ -592,6 +604,7 @@
         <w:keepLines w:val="0"/>
         <w:widowControl/>
         <w:numPr>
+          <w:ilvl w:val="0"/>
           <w:numId w:val="0"/>
         </w:numPr>
         <w:suppressLineNumbers w:val="0"/>
@@ -641,6 +654,7 @@
         <w:keepLines w:val="0"/>
         <w:widowControl/>
         <w:numPr>
+          <w:ilvl w:val="0"/>
           <w:numId w:val="0"/>
         </w:numPr>
         <w:suppressLineNumbers w:val="0"/>
@@ -665,6 +679,7 @@
         <w:keepLines w:val="0"/>
         <w:widowControl/>
         <w:numPr>
+          <w:ilvl w:val="0"/>
           <w:numId w:val="0"/>
         </w:numPr>
         <w:suppressLineNumbers w:val="0"/>
@@ -689,6 +704,7 @@
         <w:keepLines w:val="0"/>
         <w:widowControl/>
         <w:numPr>
+          <w:ilvl w:val="0"/>
           <w:numId w:val="0"/>
         </w:numPr>
         <w:suppressLineNumbers w:val="0"/>
@@ -795,6 +811,7 @@
         <w:keepLines w:val="0"/>
         <w:widowControl/>
         <w:numPr>
+          <w:ilvl w:val="0"/>
           <w:numId w:val="0"/>
         </w:numPr>
         <w:suppressLineNumbers w:val="0"/>
@@ -819,6 +836,7 @@
         <w:keepLines w:val="0"/>
         <w:widowControl/>
         <w:numPr>
+          <w:ilvl w:val="0"/>
           <w:numId w:val="0"/>
         </w:numPr>
         <w:suppressLineNumbers w:val="0"/>
@@ -969,9 +987,100 @@
         <w:widowControl/>
         <w:numPr>
           <w:ilvl w:val="0"/>
+          <w:numId w:val="4"/>
+        </w:numPr>
+        <w:suppressLineNumbers w:val="0"/>
+        <w:ind w:left="0" w:leftChars="0" w:firstLine="0" w:firstLineChars="0"/>
+        <w:jc w:val="left"/>
+        <w:rPr>
+          <w:rFonts w:hint="default"/>
+          <w:lang w:val="en-US" w:eastAsia="zh-CN"/>
+        </w:rPr>
+      </w:pPr>
+      <w:r>
+        <w:rPr>
+          <w:rFonts w:hint="eastAsia"/>
+          <w:lang w:val="en-US" w:eastAsia="zh-CN"/>
+        </w:rPr>
+        <w:t>兼容性测试</w:t>
+      </w:r>
+    </w:p>
+    <w:p>
+      <w:pPr>
+        <w:keepNext w:val="0"/>
+        <w:keepLines w:val="0"/>
+        <w:widowControl/>
+        <w:numPr>
           <w:numId w:val="0"/>
         </w:numPr>
         <w:suppressLineNumbers w:val="0"/>
+        <w:ind w:left="420" w:leftChars="0"/>
+        <w:jc w:val="left"/>
+        <w:rPr>
+          <w:rFonts w:hint="eastAsia"/>
+          <w:lang w:val="en-US" w:eastAsia="zh-CN"/>
+        </w:rPr>
+      </w:pPr>
+      <w:r>
+        <w:rPr>
+          <w:rFonts w:hint="eastAsia"/>
+          <w:lang w:val="en-US" w:eastAsia="zh-CN"/>
+        </w:rPr>
+        <w:t>不同手机、软件版本、操作系统版本是否显示正常且功能正常。</w:t>
+      </w:r>
+    </w:p>
+    <w:p>
+      <w:pPr>
+        <w:keepNext w:val="0"/>
+        <w:keepLines w:val="0"/>
+        <w:widowControl/>
+        <w:numPr>
+          <w:ilvl w:val="0"/>
+          <w:numId w:val="4"/>
+        </w:numPr>
+        <w:suppressLineNumbers w:val="0"/>
+        <w:ind w:left="0" w:leftChars="0" w:firstLine="0" w:firstLineChars="0"/>
+        <w:jc w:val="left"/>
+        <w:rPr>
+          <w:rFonts w:hint="default"/>
+          <w:lang w:val="en-US" w:eastAsia="zh-CN"/>
+        </w:rPr>
+      </w:pPr>
+      <w:r>
+        <w:rPr>
+          <w:rFonts w:hint="eastAsia"/>
+          <w:lang w:val="en-US" w:eastAsia="zh-CN"/>
+        </w:rPr>
+        <w:t>UI界面测试</w:t>
+      </w:r>
+    </w:p>
+    <w:p>
+      <w:pPr>
+        <w:keepNext w:val="0"/>
+        <w:keepLines w:val="0"/>
+        <w:widowControl/>
+        <w:numPr>
+          <w:numId w:val="0"/>
+        </w:numPr>
+        <w:suppressLineNumbers w:val="0"/>
+        <w:ind w:left="420" w:leftChars="0"/>
+        <w:jc w:val="left"/>
+        <w:rPr>
+          <w:rFonts w:hint="eastAsia"/>
+          <w:lang w:val="en-US" w:eastAsia="zh-CN"/>
+        </w:rPr>
+      </w:pPr>
+    </w:p>
+    <w:p>
+      <w:pPr>
+        <w:keepNext w:val="0"/>
+        <w:keepLines w:val="0"/>
+        <w:widowControl/>
+        <w:numPr>
+          <w:numId w:val="0"/>
+        </w:numPr>
+        <w:suppressLineNumbers w:val="0"/>
+        <w:ind w:left="420" w:leftChars="0"/>
         <w:jc w:val="left"/>
         <w:rPr>
           <w:rFonts w:hint="default"/>
@@ -3968,7 +4077,6 @@
           <w:tcPr>
             <w:tcW w:w="1420" w:type="dxa"/>
             <w:vMerge w:val="continue"/>
-            <w:tcBorders/>
             <w:vAlign w:val="center"/>
           </w:tcPr>
           <w:p>
@@ -4190,7 +4298,6 @@
           <w:tcPr>
             <w:tcW w:w="1420" w:type="dxa"/>
             <w:vMerge w:val="continue"/>
-            <w:tcBorders/>
             <w:vAlign w:val="center"/>
           </w:tcPr>
           <w:p>
@@ -4272,17 +4379,7 @@
                 <w:vertAlign w:val="baseline"/>
                 <w:lang w:val="en-US" w:eastAsia="zh-CN"/>
               </w:rPr>
-              <w:t>发送失</w:t>
-            </w:r>
-            <w:bookmarkStart w:id="0" w:name="_GoBack"/>
-            <w:bookmarkEnd w:id="0"/>
-            <w:r>
-              <w:rPr>
-                <w:rFonts w:hint="eastAsia"/>
-                <w:vertAlign w:val="baseline"/>
-                <w:lang w:val="en-US" w:eastAsia="zh-CN"/>
-              </w:rPr>
-              <w:t>败</w:t>
+              <w:t>发送失败</w:t>
             </w:r>
           </w:p>
         </w:tc>
@@ -4404,7 +4501,6 @@
           <w:tcPr>
             <w:tcW w:w="1420" w:type="dxa"/>
             <w:vMerge w:val="continue"/>
-            <w:tcBorders/>
             <w:vAlign w:val="center"/>
           </w:tcPr>
           <w:p>
@@ -4608,7 +4704,6 @@
           <w:tcPr>
             <w:tcW w:w="1420" w:type="dxa"/>
             <w:vMerge w:val="continue"/>
-            <w:tcBorders/>
             <w:vAlign w:val="center"/>
           </w:tcPr>
           <w:p>
@@ -4812,7 +4907,6 @@
           <w:tcPr>
             <w:tcW w:w="1420" w:type="dxa"/>
             <w:vMerge w:val="continue"/>
-            <w:tcBorders/>
             <w:vAlign w:val="center"/>
           </w:tcPr>
           <w:p>
@@ -5016,7 +5110,6 @@
           <w:tcPr>
             <w:tcW w:w="1420" w:type="dxa"/>
             <w:vMerge w:val="continue"/>
-            <w:tcBorders/>
             <w:vAlign w:val="center"/>
           </w:tcPr>
           <w:p>
@@ -5238,7 +5331,6 @@
           <w:tcPr>
             <w:tcW w:w="1420" w:type="dxa"/>
             <w:vMerge w:val="continue"/>
-            <w:tcBorders/>
             <w:vAlign w:val="center"/>
           </w:tcPr>
           <w:p>
@@ -5442,7 +5534,6 @@
           <w:tcPr>
             <w:tcW w:w="1420" w:type="dxa"/>
             <w:vMerge w:val="continue"/>
-            <w:tcBorders/>
             <w:vAlign w:val="center"/>
           </w:tcPr>
           <w:p>
@@ -6721,7 +6812,6 @@
           <w:tcPr>
             <w:tcW w:w="1420" w:type="dxa"/>
             <w:vMerge w:val="continue"/>
-            <w:tcBorders/>
             <w:vAlign w:val="center"/>
           </w:tcPr>
           <w:p>
@@ -6925,7 +7015,6 @@
           <w:tcPr>
             <w:tcW w:w="1420" w:type="dxa"/>
             <w:vMerge w:val="continue"/>
-            <w:tcBorders/>
             <w:vAlign w:val="center"/>
           </w:tcPr>
           <w:p>
@@ -7177,12 +7266,6 @@
             <w:insideH w:val="single" w:color="auto" w:sz="4" w:space="0"/>
             <w:insideV w:val="single" w:color="auto" w:sz="4" w:space="0"/>
           </w:tblBorders>
-          <w:tblCellMar>
-            <w:top w:w="0" w:type="dxa"/>
-            <w:left w:w="108" w:type="dxa"/>
-            <w:bottom w:w="0" w:type="dxa"/>
-            <w:right w:w="108" w:type="dxa"/>
-          </w:tblCellMar>
         </w:tblPrEx>
         <w:tc>
           <w:tcPr>
@@ -7618,6 +7701,97 @@
           <w:lang w:val="en-US" w:eastAsia="zh-CN"/>
         </w:rPr>
       </w:pPr>
+    </w:p>
+    <w:p>
+      <w:pPr>
+        <w:keepNext w:val="0"/>
+        <w:keepLines w:val="0"/>
+        <w:widowControl/>
+        <w:numPr>
+          <w:ilvl w:val="0"/>
+          <w:numId w:val="0"/>
+        </w:numPr>
+        <w:suppressLineNumbers w:val="0"/>
+        <w:ind w:leftChars="0"/>
+        <w:jc w:val="left"/>
+        <w:rPr>
+          <w:rFonts w:hint="default"/>
+          <w:lang w:val="en-US" w:eastAsia="zh-CN"/>
+        </w:rPr>
+      </w:pPr>
+    </w:p>
+    <w:p>
+      <w:pPr>
+        <w:keepNext w:val="0"/>
+        <w:keepLines w:val="0"/>
+        <w:widowControl/>
+        <w:numPr>
+          <w:ilvl w:val="0"/>
+          <w:numId w:val="0"/>
+        </w:numPr>
+        <w:suppressLineNumbers w:val="0"/>
+        <w:ind w:leftChars="0"/>
+        <w:jc w:val="left"/>
+        <w:rPr>
+          <w:rFonts w:hint="eastAsia"/>
+          <w:color w:val="FF0000"/>
+          <w:lang w:val="en-US" w:eastAsia="zh-CN"/>
+        </w:rPr>
+      </w:pPr>
+      <w:r>
+        <w:rPr>
+          <w:rFonts w:hint="eastAsia"/>
+          <w:color w:val="FF0000"/>
+          <w:lang w:val="en-US" w:eastAsia="zh-CN"/>
+        </w:rPr>
+        <w:t>UI界面测试</w:t>
+      </w:r>
+    </w:p>
+    <w:p>
+      <w:pPr>
+        <w:keepNext w:val="0"/>
+        <w:keepLines w:val="0"/>
+        <w:widowControl/>
+        <w:numPr>
+          <w:ilvl w:val="0"/>
+          <w:numId w:val="0"/>
+        </w:numPr>
+        <w:suppressLineNumbers w:val="0"/>
+        <w:ind w:leftChars="0"/>
+        <w:jc w:val="left"/>
+        <w:rPr>
+          <w:rFonts w:hint="eastAsia"/>
+          <w:color w:val="FF0000"/>
+          <w:lang w:val="en-US" w:eastAsia="zh-CN"/>
+        </w:rPr>
+      </w:pPr>
+    </w:p>
+    <w:p>
+      <w:pPr>
+        <w:keepNext w:val="0"/>
+        <w:keepLines w:val="0"/>
+        <w:widowControl/>
+        <w:numPr>
+          <w:ilvl w:val="0"/>
+          <w:numId w:val="0"/>
+        </w:numPr>
+        <w:suppressLineNumbers w:val="0"/>
+        <w:ind w:leftChars="0"/>
+        <w:jc w:val="left"/>
+        <w:rPr>
+          <w:rFonts w:hint="eastAsia"/>
+          <w:color w:val="FF0000"/>
+          <w:lang w:val="en-US" w:eastAsia="zh-CN"/>
+        </w:rPr>
+      </w:pPr>
+      <w:r>
+        <w:rPr>
+          <w:rFonts w:hint="eastAsia"/>
+          <w:color w:val="FF0000"/>
+          <w:lang w:val="en-US" w:eastAsia="zh-CN"/>
+        </w:rPr>
+        <w:t>兼容性测试</w:t>
+      </w:r>
     </w:p>
     <w:p>
       <w:pPr>
@@ -9277,8 +9451,127 @@
           <w:numId w:val="0"/>
         </w:numPr>
         <w:suppressLineNumbers w:val="0"/>
+        <w:ind w:leftChars="0"/>
+        <w:jc w:val="left"/>
+        <w:rPr>
+          <w:rFonts w:hint="default"/>
+          <w:color w:val="FF0000"/>
+          <w:lang w:val="en-US" w:eastAsia="zh-CN"/>
+        </w:rPr>
+      </w:pPr>
+      <w:r>
+        <w:rPr>
+          <w:rFonts w:hint="eastAsia"/>
+          <w:color w:val="FF0000"/>
+          <w:lang w:val="en-US" w:eastAsia="zh-CN"/>
+        </w:rPr>
+        <w:t>性能测试</w:t>
+      </w:r>
+    </w:p>
+    <w:p>
+      <w:pPr>
+        <w:keepNext w:val="0"/>
+        <w:keepLines w:val="0"/>
+        <w:widowControl/>
+        <w:numPr>
+          <w:ilvl w:val="0"/>
+          <w:numId w:val="0"/>
+        </w:numPr>
+        <w:suppressLineNumbers w:val="0"/>
+        <w:ind w:leftChars="0"/>
+        <w:jc w:val="left"/>
+        <w:rPr>
+          <w:rFonts w:hint="eastAsia"/>
+          <w:color w:val="FF0000"/>
+          <w:lang w:val="en-US" w:eastAsia="zh-CN"/>
+        </w:rPr>
+      </w:pPr>
+    </w:p>
+    <w:p>
+      <w:pPr>
+        <w:keepNext w:val="0"/>
+        <w:keepLines w:val="0"/>
+        <w:widowControl/>
+        <w:numPr>
+          <w:ilvl w:val="0"/>
+          <w:numId w:val="0"/>
+        </w:numPr>
+        <w:suppressLineNumbers w:val="0"/>
+        <w:ind w:leftChars="0"/>
+        <w:jc w:val="left"/>
+        <w:rPr>
+          <w:rFonts w:hint="eastAsia"/>
+          <w:color w:val="FF0000"/>
+          <w:lang w:val="en-US" w:eastAsia="zh-CN"/>
+        </w:rPr>
+      </w:pPr>
+      <w:r>
+        <w:rPr>
+          <w:rFonts w:hint="eastAsia"/>
+          <w:color w:val="FF0000"/>
+          <w:lang w:val="en-US" w:eastAsia="zh-CN"/>
+        </w:rPr>
+        <w:t>UI界面测试</w:t>
+      </w:r>
+    </w:p>
+    <w:p>
+      <w:pPr>
+        <w:keepNext w:val="0"/>
+        <w:keepLines w:val="0"/>
+        <w:widowControl/>
+        <w:numPr>
+          <w:ilvl w:val="0"/>
+          <w:numId w:val="0"/>
+        </w:numPr>
+        <w:suppressLineNumbers w:val="0"/>
+        <w:ind w:leftChars="0"/>
+        <w:jc w:val="left"/>
+        <w:rPr>
+          <w:rFonts w:hint="eastAsia"/>
+          <w:color w:val="FF0000"/>
+          <w:lang w:val="en-US" w:eastAsia="zh-CN"/>
+        </w:rPr>
+      </w:pPr>
+    </w:p>
+    <w:p>
+      <w:pPr>
+        <w:keepNext w:val="0"/>
+        <w:keepLines w:val="0"/>
+        <w:widowControl/>
+        <w:numPr>
+          <w:ilvl w:val="0"/>
+          <w:numId w:val="0"/>
+        </w:numPr>
+        <w:suppressLineNumbers w:val="0"/>
+        <w:ind w:leftChars="0"/>
+        <w:jc w:val="left"/>
+        <w:rPr>
+          <w:rFonts w:hint="eastAsia"/>
+          <w:color w:val="FF0000"/>
+          <w:lang w:val="en-US" w:eastAsia="zh-CN"/>
+        </w:rPr>
+      </w:pPr>
+      <w:r>
+        <w:rPr>
+          <w:rFonts w:hint="eastAsia"/>
+          <w:color w:val="FF0000"/>
+          <w:lang w:val="en-US" w:eastAsia="zh-CN"/>
+        </w:rPr>
+        <w:t>兼容性测试</w:t>
+      </w:r>
+    </w:p>
+    <w:p>
+      <w:pPr>
+        <w:keepNext w:val="0"/>
+        <w:keepLines w:val="0"/>
+        <w:widowControl/>
+        <w:numPr>
+          <w:ilvl w:val="0"/>
+          <w:numId w:val="0"/>
+        </w:numPr>
+        <w:suppressLineNumbers w:val="0"/>
         <w:ind w:left="0" w:leftChars="0" w:firstLine="0" w:firstLineChars="0"/>
-        <w:jc w:val="center"/>
+        <w:jc w:val="both"/>
         <w:rPr>
           <w:rFonts w:hint="eastAsia"/>
           <w:lang w:val="en-US" w:eastAsia="zh-CN"/>
@@ -9395,6 +9688,7 @@
         <w:keepLines w:val="0"/>
         <w:widowControl/>
         <w:numPr>
+          <w:ilvl w:val="0"/>
           <w:numId w:val="0"/>
         </w:numPr>
         <w:suppressLineNumbers w:val="0"/>
@@ -10820,7 +11114,6 @@
           <w:tcPr>
             <w:tcW w:w="1420" w:type="dxa"/>
             <w:vMerge w:val="continue"/>
-            <w:tcBorders/>
             <w:vAlign w:val="center"/>
           </w:tcPr>
           <w:p>
@@ -10972,255 +11265,6 @@
                 <w:lang w:val="en-US" w:eastAsia="zh-CN"/>
               </w:rPr>
               <w:t>中</w:t>
-            </w:r>
-          </w:p>
-        </w:tc>
-      </w:tr>
-      <w:tr>
-        <w:tblPrEx>
-          <w:tblBorders>
-            <w:top w:val="single" w:color="auto" w:sz="4" w:space="0"/>
-            <w:left w:val="single" w:color="auto" w:sz="4" w:space="0"/>
-            <w:bottom w:val="single" w:color="auto" w:sz="4" w:space="0"/>
-            <w:right w:val="single" w:color="auto" w:sz="4" w:space="0"/>
-            <w:insideH w:val="single" w:color="auto" w:sz="4" w:space="0"/>
-            <w:insideV w:val="single" w:color="auto" w:sz="4" w:space="0"/>
-          </w:tblBorders>
-        </w:tblPrEx>
-        <w:tc>
-          <w:tcPr>
-            <w:tcW w:w="1420" w:type="dxa"/>
-            <w:vAlign w:val="center"/>
-          </w:tcPr>
-          <w:p>
-            <w:pPr>
-              <w:keepNext w:val="0"/>
-              <w:keepLines w:val="0"/>
-              <w:widowControl/>
-              <w:numPr>
-                <w:ilvl w:val="0"/>
-                <w:numId w:val="0"/>
-              </w:numPr>
-              <w:suppressLineNumbers w:val="0"/>
-              <w:ind w:left="0" w:leftChars="0" w:firstLine="0" w:firstLineChars="0"/>
-              <w:jc w:val="center"/>
-              <w:rPr>
-                <w:rFonts w:hint="default"/>
-                <w:vertAlign w:val="baseline"/>
-                <w:lang w:val="en-US" w:eastAsia="zh-CN"/>
-              </w:rPr>
-            </w:pPr>
-            <w:r>
-              <w:rPr>
-                <w:rFonts w:hint="eastAsia"/>
-                <w:vertAlign w:val="baseline"/>
-                <w:lang w:val="en-US" w:eastAsia="zh-CN"/>
-              </w:rPr>
-              <w:t>7</w:t>
-            </w:r>
-          </w:p>
-        </w:tc>
-        <w:tc>
-          <w:tcPr>
-            <w:tcW w:w="1420" w:type="dxa"/>
-            <w:vMerge w:val="continue"/>
-            <w:tcBorders/>
-            <w:vAlign w:val="center"/>
-          </w:tcPr>
-          <w:p>
-            <w:pPr>
-              <w:keepNext w:val="0"/>
-              <w:keepLines w:val="0"/>
-              <w:widowControl/>
-              <w:numPr>
-                <w:ilvl w:val="0"/>
-                <w:numId w:val="0"/>
-              </w:numPr>
-              <w:suppressLineNumbers w:val="0"/>
-              <w:ind w:left="0" w:leftChars="0" w:firstLine="0" w:firstLineChars="0"/>
-              <w:jc w:val="center"/>
-              <w:rPr>
-                <w:rFonts w:hint="eastAsia"/>
-                <w:vertAlign w:val="baseline"/>
-                <w:lang w:val="en-US" w:eastAsia="zh-CN"/>
-              </w:rPr>
-            </w:pPr>
-          </w:p>
-        </w:tc>
-        <w:tc>
-          <w:tcPr>
-            <w:tcW w:w="1420" w:type="dxa"/>
-            <w:vAlign w:val="center"/>
-          </w:tcPr>
-          <w:p>
-            <w:pPr>
-              <w:keepNext w:val="0"/>
-              <w:keepLines w:val="0"/>
-              <w:widowControl/>
-              <w:numPr>
-                <w:ilvl w:val="0"/>
-                <w:numId w:val="0"/>
-              </w:numPr>
-              <w:suppressLineNumbers w:val="0"/>
-              <w:ind w:left="0" w:leftChars="0" w:firstLine="0" w:firstLineChars="0"/>
-              <w:jc w:val="center"/>
-              <w:rPr>
-                <w:rFonts w:hint="eastAsia"/>
-                <w:vertAlign w:val="baseline"/>
-                <w:lang w:val="en-US" w:eastAsia="zh-CN"/>
-              </w:rPr>
-            </w:pPr>
-            <w:r>
-              <w:rPr>
-                <w:rFonts w:hint="eastAsia"/>
-                <w:vertAlign w:val="baseline"/>
-                <w:lang w:val="en-US" w:eastAsia="zh-CN"/>
-              </w:rPr>
-              <w:t>选择9张图片发送</w:t>
-            </w:r>
-          </w:p>
-          <w:p>
-            <w:pPr>
-              <w:keepNext w:val="0"/>
-              <w:keepLines w:val="0"/>
-              <w:widowControl/>
-              <w:numPr>
-                <w:ilvl w:val="0"/>
-                <w:numId w:val="0"/>
-              </w:numPr>
-              <w:suppressLineNumbers w:val="0"/>
-              <w:ind w:left="0" w:leftChars="0" w:firstLine="0" w:firstLineChars="0"/>
-              <w:jc w:val="center"/>
-              <w:rPr>
-                <w:rFonts w:hint="default"/>
-                <w:vertAlign w:val="baseline"/>
-                <w:lang w:val="en-US" w:eastAsia="zh-CN"/>
-              </w:rPr>
-            </w:pPr>
-            <w:r>
-              <w:rPr>
-                <w:rFonts w:hint="eastAsia"/>
-                <w:vertAlign w:val="baseline"/>
-                <w:lang w:val="en-US" w:eastAsia="zh-CN"/>
-              </w:rPr>
-              <w:t>（</w:t>
-            </w:r>
-            <w:r>
-              <w:rPr>
-                <w:rFonts w:hint="eastAsia"/>
-                <w:b/>
-                <w:bCs/>
-                <w:vertAlign w:val="baseline"/>
-                <w:lang w:val="en-US" w:eastAsia="zh-CN"/>
-              </w:rPr>
-              <w:t>边界值</w:t>
-            </w:r>
-            <w:r>
-              <w:rPr>
-                <w:rFonts w:hint="eastAsia"/>
-                <w:vertAlign w:val="baseline"/>
-                <w:lang w:val="en-US" w:eastAsia="zh-CN"/>
-              </w:rPr>
-              <w:t>）。</w:t>
-            </w:r>
-          </w:p>
-        </w:tc>
-        <w:tc>
-          <w:tcPr>
-            <w:tcW w:w="1420" w:type="dxa"/>
-            <w:vAlign w:val="center"/>
-          </w:tcPr>
-          <w:p>
-            <w:pPr>
-              <w:keepNext w:val="0"/>
-              <w:keepLines w:val="0"/>
-              <w:widowControl/>
-              <w:numPr>
-                <w:ilvl w:val="0"/>
-                <w:numId w:val="0"/>
-              </w:numPr>
-              <w:suppressLineNumbers w:val="0"/>
-              <w:ind w:left="0" w:leftChars="0" w:firstLine="0" w:firstLineChars="0"/>
-              <w:jc w:val="center"/>
-              <w:rPr>
-                <w:rFonts w:hint="default"/>
-                <w:vertAlign w:val="baseline"/>
-                <w:lang w:val="en-US" w:eastAsia="zh-CN"/>
-              </w:rPr>
-            </w:pPr>
-            <w:r>
-              <w:rPr>
-                <w:rFonts w:hint="eastAsia"/>
-                <w:vertAlign w:val="baseline"/>
-                <w:lang w:val="en-US" w:eastAsia="zh-CN"/>
-              </w:rPr>
-              <w:t>发送成功</w:t>
-            </w:r>
-          </w:p>
-        </w:tc>
-        <w:tc>
-          <w:tcPr>
-            <w:tcW w:w="1421" w:type="dxa"/>
-            <w:vAlign w:val="center"/>
-          </w:tcPr>
-          <w:p>
-            <w:pPr>
-              <w:keepNext w:val="0"/>
-              <w:keepLines w:val="0"/>
-              <w:widowControl/>
-              <w:numPr>
-                <w:ilvl w:val="0"/>
-                <w:numId w:val="0"/>
-              </w:numPr>
-              <w:suppressLineNumbers w:val="0"/>
-              <w:ind w:left="0" w:leftChars="0" w:firstLine="0" w:firstLineChars="0"/>
-              <w:jc w:val="center"/>
-              <w:rPr>
-                <w:rFonts w:hint="eastAsia"/>
-                <w:vertAlign w:val="baseline"/>
-                <w:lang w:val="en-US" w:eastAsia="zh-CN"/>
-              </w:rPr>
-            </w:pPr>
-            <w:r>
-              <w:rPr>
-                <w:rFonts w:hint="eastAsia"/>
-                <w:vertAlign w:val="baseline"/>
-                <w:lang w:val="en-US" w:eastAsia="zh-CN"/>
-              </w:rPr>
-              <w:t>手动测试</w:t>
-            </w:r>
-          </w:p>
-        </w:tc>
-        <w:tc>
-          <w:tcPr>
-            <w:tcW w:w="1421" w:type="dxa"/>
-            <w:vAlign w:val="center"/>
-          </w:tcPr>
-          <w:p>
-            <w:pPr>
-              <w:keepNext w:val="0"/>
-              <w:keepLines w:val="0"/>
-              <w:widowControl/>
-              <w:numPr>
-                <w:ilvl w:val="0"/>
-                <w:numId w:val="0"/>
-              </w:numPr>
-              <w:suppressLineNumbers w:val="0"/>
-              <w:ind w:left="0" w:leftChars="0" w:firstLine="0" w:firstLineChars="0"/>
-              <w:jc w:val="center"/>
-              <w:rPr>
-                <w:rFonts w:hint="default"/>
-                <w:vertAlign w:val="baseline"/>
-                <w:lang w:val="en-US" w:eastAsia="zh-CN"/>
-              </w:rPr>
-            </w:pPr>
-            <w:r>
-              <w:rPr>
-                <w:rFonts w:hint="eastAsia"/>
-                <w:vertAlign w:val="baseline"/>
-                <w:lang w:val="en-US" w:eastAsia="zh-CN"/>
-              </w:rPr>
-              <w:t>低</w:t>
             </w:r>
           </w:p>
         </w:tc>
@@ -11271,7 +11315,7 @@
                 <w:vertAlign w:val="baseline"/>
                 <w:lang w:val="en-US" w:eastAsia="zh-CN"/>
               </w:rPr>
-              <w:t>8</w:t>
+              <w:t>7</w:t>
             </w:r>
           </w:p>
         </w:tc>
@@ -11279,92 +11323,136 @@
           <w:tcPr>
             <w:tcW w:w="1420" w:type="dxa"/>
             <w:vMerge w:val="continue"/>
-            <w:tcBorders/>
-            <w:vAlign w:val="center"/>
-          </w:tcPr>
-          <w:p>
-            <w:pPr>
-              <w:keepNext w:val="0"/>
-              <w:keepLines w:val="0"/>
-              <w:widowControl/>
-              <w:numPr>
-                <w:ilvl w:val="0"/>
-                <w:numId w:val="0"/>
-              </w:numPr>
-              <w:suppressLineNumbers w:val="0"/>
-              <w:ind w:left="0" w:leftChars="0" w:firstLine="0" w:firstLineChars="0"/>
-              <w:jc w:val="center"/>
-              <w:rPr>
-                <w:rFonts w:hint="eastAsia"/>
-                <w:vertAlign w:val="baseline"/>
-                <w:lang w:val="en-US" w:eastAsia="zh-CN"/>
-              </w:rPr>
-            </w:pPr>
-          </w:p>
-        </w:tc>
-        <w:tc>
-          <w:tcPr>
-            <w:tcW w:w="1420" w:type="dxa"/>
-            <w:vAlign w:val="center"/>
-          </w:tcPr>
-          <w:p>
-            <w:pPr>
-              <w:keepNext w:val="0"/>
-              <w:keepLines w:val="0"/>
-              <w:widowControl/>
-              <w:numPr>
-                <w:ilvl w:val="0"/>
-                <w:numId w:val="0"/>
-              </w:numPr>
-              <w:suppressLineNumbers w:val="0"/>
-              <w:ind w:left="0" w:leftChars="0" w:firstLine="0" w:firstLineChars="0"/>
-              <w:jc w:val="center"/>
-              <w:rPr>
-                <w:rFonts w:hint="eastAsia"/>
-                <w:vertAlign w:val="baseline"/>
-                <w:lang w:val="en-US" w:eastAsia="zh-CN"/>
-              </w:rPr>
-            </w:pPr>
-            <w:r>
-              <w:rPr>
-                <w:rFonts w:hint="eastAsia"/>
-                <w:vertAlign w:val="baseline"/>
-                <w:lang w:val="en-US" w:eastAsia="zh-CN"/>
-              </w:rPr>
-              <w:t>选择超过9张图片发送。</w:t>
-            </w:r>
-          </w:p>
-        </w:tc>
-        <w:tc>
-          <w:tcPr>
-            <w:tcW w:w="1420" w:type="dxa"/>
-            <w:vAlign w:val="center"/>
-          </w:tcPr>
-          <w:p>
-            <w:pPr>
-              <w:keepNext w:val="0"/>
-              <w:keepLines w:val="0"/>
-              <w:widowControl/>
-              <w:numPr>
-                <w:ilvl w:val="0"/>
-                <w:numId w:val="0"/>
-              </w:numPr>
-              <w:suppressLineNumbers w:val="0"/>
-              <w:ind w:left="0" w:leftChars="0" w:firstLine="0" w:firstLineChars="0"/>
-              <w:jc w:val="center"/>
-              <w:rPr>
-                <w:rFonts w:hint="default"/>
-                <w:vertAlign w:val="baseline"/>
-                <w:lang w:val="en-US" w:eastAsia="zh-CN"/>
-              </w:rPr>
-            </w:pPr>
-            <w:r>
-              <w:rPr>
-                <w:rFonts w:hint="eastAsia"/>
-                <w:vertAlign w:val="baseline"/>
-                <w:lang w:val="en-US" w:eastAsia="zh-CN"/>
-              </w:rPr>
-              <w:t>发送失败</w:t>
+            <w:vAlign w:val="center"/>
+          </w:tcPr>
+          <w:p>
+            <w:pPr>
+              <w:keepNext w:val="0"/>
+              <w:keepLines w:val="0"/>
+              <w:widowControl/>
+              <w:numPr>
+                <w:ilvl w:val="0"/>
+                <w:numId w:val="0"/>
+              </w:numPr>
+              <w:suppressLineNumbers w:val="0"/>
+              <w:ind w:left="0" w:leftChars="0" w:firstLine="0" w:firstLineChars="0"/>
+              <w:jc w:val="center"/>
+              <w:rPr>
+                <w:rFonts w:hint="eastAsia"/>
+                <w:vertAlign w:val="baseline"/>
+                <w:lang w:val="en-US" w:eastAsia="zh-CN"/>
+              </w:rPr>
+            </w:pPr>
+          </w:p>
+        </w:tc>
+        <w:tc>
+          <w:tcPr>
+            <w:tcW w:w="1420" w:type="dxa"/>
+            <w:vAlign w:val="center"/>
+          </w:tcPr>
+          <w:p>
+            <w:pPr>
+              <w:keepNext w:val="0"/>
+              <w:keepLines w:val="0"/>
+              <w:widowControl/>
+              <w:numPr>
+                <w:ilvl w:val="0"/>
+                <w:numId w:val="0"/>
+              </w:numPr>
+              <w:suppressLineNumbers w:val="0"/>
+              <w:ind w:left="0" w:leftChars="0" w:firstLine="0" w:firstLineChars="0"/>
+              <w:jc w:val="center"/>
+              <w:rPr>
+                <w:rFonts w:hint="eastAsia"/>
+                <w:vertAlign w:val="baseline"/>
+                <w:lang w:val="en-US" w:eastAsia="zh-CN"/>
+              </w:rPr>
+            </w:pPr>
+            <w:r>
+              <w:rPr>
+                <w:rFonts w:hint="eastAsia"/>
+                <w:vertAlign w:val="baseline"/>
+                <w:lang w:val="en-US" w:eastAsia="zh-CN"/>
+              </w:rPr>
+              <w:t>选择9张图片发送</w:t>
+            </w:r>
+          </w:p>
+          <w:p>
+            <w:pPr>
+              <w:keepNext w:val="0"/>
+              <w:keepLines w:val="0"/>
+              <w:widowControl/>
+              <w:numPr>
+                <w:ilvl w:val="0"/>
+                <w:numId w:val="0"/>
+              </w:numPr>
+              <w:suppressLineNumbers w:val="0"/>
+              <w:ind w:left="0" w:leftChars="0" w:firstLine="0" w:firstLineChars="0"/>
+              <w:jc w:val="center"/>
+              <w:rPr>
+                <w:rFonts w:hint="default"/>
+                <w:vertAlign w:val="baseline"/>
+                <w:lang w:val="en-US" w:eastAsia="zh-CN"/>
+              </w:rPr>
+            </w:pPr>
+            <w:r>
+              <w:rPr>
+                <w:rFonts w:hint="eastAsia"/>
+                <w:vertAlign w:val="baseline"/>
+                <w:lang w:val="en-US" w:eastAsia="zh-CN"/>
+              </w:rPr>
+              <w:t>（</w:t>
+            </w:r>
+            <w:r>
+              <w:rPr>
+                <w:rFonts w:hint="eastAsia"/>
+                <w:b/>
+                <w:bCs/>
+                <w:vertAlign w:val="baseline"/>
+                <w:lang w:val="en-US" w:eastAsia="zh-CN"/>
+              </w:rPr>
+              <w:t>边界值</w:t>
+            </w:r>
+            <w:r>
+              <w:rPr>
+                <w:rFonts w:hint="eastAsia"/>
+                <w:vertAlign w:val="baseline"/>
+                <w:lang w:val="en-US" w:eastAsia="zh-CN"/>
+              </w:rPr>
+              <w:t>）。</w:t>
+            </w:r>
+          </w:p>
+        </w:tc>
+        <w:tc>
+          <w:tcPr>
+            <w:tcW w:w="1420" w:type="dxa"/>
+            <w:vAlign w:val="center"/>
+          </w:tcPr>
+          <w:p>
+            <w:pPr>
+              <w:keepNext w:val="0"/>
+              <w:keepLines w:val="0"/>
+              <w:widowControl/>
+              <w:numPr>
+                <w:ilvl w:val="0"/>
+                <w:numId w:val="0"/>
+              </w:numPr>
+              <w:suppressLineNumbers w:val="0"/>
+              <w:ind w:left="0" w:leftChars="0" w:firstLine="0" w:firstLineChars="0"/>
+              <w:jc w:val="center"/>
+              <w:rPr>
+                <w:rFonts w:hint="default"/>
+                <w:vertAlign w:val="baseline"/>
+                <w:lang w:val="en-US" w:eastAsia="zh-CN"/>
+              </w:rPr>
+            </w:pPr>
+            <w:r>
+              <w:rPr>
+                <w:rFonts w:hint="eastAsia"/>
+                <w:vertAlign w:val="baseline"/>
+                <w:lang w:val="en-US" w:eastAsia="zh-CN"/>
+              </w:rPr>
+              <w:t>发送成功</w:t>
             </w:r>
           </w:p>
         </w:tc>
@@ -11386,7 +11474,7 @@
               <w:ind w:left="0" w:leftChars="0" w:firstLine="0" w:firstLineChars="0"/>
               <w:jc w:val="center"/>
               <w:rPr>
-                <w:rFonts w:hint="default"/>
+                <w:rFonts w:hint="eastAsia"/>
                 <w:vertAlign w:val="baseline"/>
                 <w:lang w:val="en-US" w:eastAsia="zh-CN"/>
               </w:rPr>
@@ -11481,7 +11569,7 @@
                 <w:vertAlign w:val="baseline"/>
                 <w:lang w:val="en-US" w:eastAsia="zh-CN"/>
               </w:rPr>
-              <w:t>9</w:t>
+              <w:t>8</w:t>
             </w:r>
           </w:p>
         </w:tc>
@@ -11489,92 +11577,91 @@
           <w:tcPr>
             <w:tcW w:w="1420" w:type="dxa"/>
             <w:vMerge w:val="continue"/>
-            <w:tcBorders/>
-            <w:vAlign w:val="center"/>
-          </w:tcPr>
-          <w:p>
-            <w:pPr>
-              <w:keepNext w:val="0"/>
-              <w:keepLines w:val="0"/>
-              <w:widowControl/>
-              <w:numPr>
-                <w:ilvl w:val="0"/>
-                <w:numId w:val="0"/>
-              </w:numPr>
-              <w:suppressLineNumbers w:val="0"/>
-              <w:ind w:left="0" w:leftChars="0" w:firstLine="0" w:firstLineChars="0"/>
-              <w:jc w:val="center"/>
-              <w:rPr>
-                <w:rFonts w:hint="eastAsia"/>
-                <w:vertAlign w:val="baseline"/>
-                <w:lang w:val="en-US" w:eastAsia="zh-CN"/>
-              </w:rPr>
-            </w:pPr>
-          </w:p>
-        </w:tc>
-        <w:tc>
-          <w:tcPr>
-            <w:tcW w:w="1420" w:type="dxa"/>
-            <w:vAlign w:val="center"/>
-          </w:tcPr>
-          <w:p>
-            <w:pPr>
-              <w:keepNext w:val="0"/>
-              <w:keepLines w:val="0"/>
-              <w:widowControl/>
-              <w:numPr>
-                <w:ilvl w:val="0"/>
-                <w:numId w:val="0"/>
-              </w:numPr>
-              <w:suppressLineNumbers w:val="0"/>
-              <w:ind w:left="0" w:leftChars="0" w:firstLine="0" w:firstLineChars="0"/>
-              <w:jc w:val="center"/>
-              <w:rPr>
-                <w:rFonts w:hint="default"/>
-                <w:vertAlign w:val="baseline"/>
-                <w:lang w:val="en-US" w:eastAsia="zh-CN"/>
-              </w:rPr>
-            </w:pPr>
-            <w:r>
-              <w:rPr>
-                <w:rFonts w:hint="eastAsia"/>
-                <w:vertAlign w:val="baseline"/>
-                <w:lang w:val="en-US" w:eastAsia="zh-CN"/>
-              </w:rPr>
-              <w:t>选择微信支持的图片格式发送，比如说：jpg、png、gif格式。</w:t>
-            </w:r>
-          </w:p>
-        </w:tc>
-        <w:tc>
-          <w:tcPr>
-            <w:tcW w:w="1420" w:type="dxa"/>
-            <w:vAlign w:val="center"/>
-          </w:tcPr>
-          <w:p>
-            <w:pPr>
-              <w:keepNext w:val="0"/>
-              <w:keepLines w:val="0"/>
-              <w:widowControl/>
-              <w:numPr>
-                <w:ilvl w:val="0"/>
-                <w:numId w:val="0"/>
-              </w:numPr>
-              <w:suppressLineNumbers w:val="0"/>
-              <w:ind w:left="0" w:leftChars="0" w:firstLine="0" w:firstLineChars="0"/>
-              <w:jc w:val="center"/>
-              <w:rPr>
-                <w:rFonts w:hint="default"/>
-                <w:vertAlign w:val="baseline"/>
-                <w:lang w:val="en-US" w:eastAsia="zh-CN"/>
-              </w:rPr>
-            </w:pPr>
-            <w:r>
-              <w:rPr>
-                <w:rFonts w:hint="eastAsia"/>
-                <w:vertAlign w:val="baseline"/>
-                <w:lang w:val="en-US" w:eastAsia="zh-CN"/>
-              </w:rPr>
-              <w:t>发送成功</w:t>
+            <w:vAlign w:val="center"/>
+          </w:tcPr>
+          <w:p>
+            <w:pPr>
+              <w:keepNext w:val="0"/>
+              <w:keepLines w:val="0"/>
+              <w:widowControl/>
+              <w:numPr>
+                <w:ilvl w:val="0"/>
+                <w:numId w:val="0"/>
+              </w:numPr>
+              <w:suppressLineNumbers w:val="0"/>
+              <w:ind w:left="0" w:leftChars="0" w:firstLine="0" w:firstLineChars="0"/>
+              <w:jc w:val="center"/>
+              <w:rPr>
+                <w:rFonts w:hint="eastAsia"/>
+                <w:vertAlign w:val="baseline"/>
+                <w:lang w:val="en-US" w:eastAsia="zh-CN"/>
+              </w:rPr>
+            </w:pPr>
+          </w:p>
+        </w:tc>
+        <w:tc>
+          <w:tcPr>
+            <w:tcW w:w="1420" w:type="dxa"/>
+            <w:vAlign w:val="center"/>
+          </w:tcPr>
+          <w:p>
+            <w:pPr>
+              <w:keepNext w:val="0"/>
+              <w:keepLines w:val="0"/>
+              <w:widowControl/>
+              <w:numPr>
+                <w:ilvl w:val="0"/>
+                <w:numId w:val="0"/>
+              </w:numPr>
+              <w:suppressLineNumbers w:val="0"/>
+              <w:ind w:left="0" w:leftChars="0" w:firstLine="0" w:firstLineChars="0"/>
+              <w:jc w:val="center"/>
+              <w:rPr>
+                <w:rFonts w:hint="eastAsia"/>
+                <w:vertAlign w:val="baseline"/>
+                <w:lang w:val="en-US" w:eastAsia="zh-CN"/>
+              </w:rPr>
+            </w:pPr>
+            <w:r>
+              <w:rPr>
+                <w:rFonts w:hint="eastAsia"/>
+                <w:vertAlign w:val="baseline"/>
+                <w:lang w:val="en-US" w:eastAsia="zh-CN"/>
+              </w:rPr>
+              <w:t>选择超过9张图片发送。</w:t>
+            </w:r>
+          </w:p>
+        </w:tc>
+        <w:tc>
+          <w:tcPr>
+            <w:tcW w:w="1420" w:type="dxa"/>
+            <w:vAlign w:val="center"/>
+          </w:tcPr>
+          <w:p>
+            <w:pPr>
+              <w:keepNext w:val="0"/>
+              <w:keepLines w:val="0"/>
+              <w:widowControl/>
+              <w:numPr>
+                <w:ilvl w:val="0"/>
+                <w:numId w:val="0"/>
+              </w:numPr>
+              <w:suppressLineNumbers w:val="0"/>
+              <w:ind w:left="0" w:leftChars="0" w:firstLine="0" w:firstLineChars="0"/>
+              <w:jc w:val="center"/>
+              <w:rPr>
+                <w:rFonts w:hint="default"/>
+                <w:vertAlign w:val="baseline"/>
+                <w:lang w:val="en-US" w:eastAsia="zh-CN"/>
+              </w:rPr>
+            </w:pPr>
+            <w:r>
+              <w:rPr>
+                <w:rFonts w:hint="eastAsia"/>
+                <w:vertAlign w:val="baseline"/>
+                <w:lang w:val="en-US" w:eastAsia="zh-CN"/>
+              </w:rPr>
+              <w:t>发送失败</w:t>
             </w:r>
           </w:p>
         </w:tc>
@@ -11691,7 +11778,7 @@
                 <w:vertAlign w:val="baseline"/>
                 <w:lang w:val="en-US" w:eastAsia="zh-CN"/>
               </w:rPr>
-              <w:t>10</w:t>
+              <w:t>9</w:t>
             </w:r>
           </w:p>
         </w:tc>
@@ -11699,59 +11786,58 @@
           <w:tcPr>
             <w:tcW w:w="1420" w:type="dxa"/>
             <w:vMerge w:val="continue"/>
-            <w:tcBorders/>
-            <w:vAlign w:val="center"/>
-          </w:tcPr>
-          <w:p>
-            <w:pPr>
-              <w:keepNext w:val="0"/>
-              <w:keepLines w:val="0"/>
-              <w:widowControl/>
-              <w:numPr>
-                <w:ilvl w:val="0"/>
-                <w:numId w:val="0"/>
-              </w:numPr>
-              <w:suppressLineNumbers w:val="0"/>
-              <w:ind w:left="0" w:leftChars="0" w:firstLine="0" w:firstLineChars="0"/>
-              <w:jc w:val="center"/>
-              <w:rPr>
-                <w:rFonts w:hint="eastAsia"/>
-                <w:vertAlign w:val="baseline"/>
-                <w:lang w:val="en-US" w:eastAsia="zh-CN"/>
-              </w:rPr>
-            </w:pPr>
-          </w:p>
-        </w:tc>
-        <w:tc>
-          <w:tcPr>
-            <w:tcW w:w="1420" w:type="dxa"/>
-            <w:vAlign w:val="center"/>
-          </w:tcPr>
-          <w:p>
-            <w:pPr>
-              <w:keepNext w:val="0"/>
-              <w:keepLines w:val="0"/>
-              <w:widowControl/>
-              <w:numPr>
-                <w:ilvl w:val="0"/>
-                <w:numId w:val="0"/>
-              </w:numPr>
-              <w:suppressLineNumbers w:val="0"/>
-              <w:ind w:left="0" w:leftChars="0" w:firstLine="0" w:firstLineChars="0"/>
-              <w:jc w:val="center"/>
-              <w:rPr>
-                <w:rFonts w:hint="default"/>
-                <w:vertAlign w:val="baseline"/>
-                <w:lang w:val="en-US" w:eastAsia="zh-CN"/>
-              </w:rPr>
-            </w:pPr>
-            <w:r>
-              <w:rPr>
-                <w:rFonts w:hint="eastAsia"/>
-                <w:vertAlign w:val="baseline"/>
-                <w:lang w:val="en-US" w:eastAsia="zh-CN"/>
-              </w:rPr>
-              <w:t>发送最大kb的图片。</w:t>
+            <w:vAlign w:val="center"/>
+          </w:tcPr>
+          <w:p>
+            <w:pPr>
+              <w:keepNext w:val="0"/>
+              <w:keepLines w:val="0"/>
+              <w:widowControl/>
+              <w:numPr>
+                <w:ilvl w:val="0"/>
+                <w:numId w:val="0"/>
+              </w:numPr>
+              <w:suppressLineNumbers w:val="0"/>
+              <w:ind w:left="0" w:leftChars="0" w:firstLine="0" w:firstLineChars="0"/>
+              <w:jc w:val="center"/>
+              <w:rPr>
+                <w:rFonts w:hint="eastAsia"/>
+                <w:vertAlign w:val="baseline"/>
+                <w:lang w:val="en-US" w:eastAsia="zh-CN"/>
+              </w:rPr>
+            </w:pPr>
+          </w:p>
+        </w:tc>
+        <w:tc>
+          <w:tcPr>
+            <w:tcW w:w="1420" w:type="dxa"/>
+            <w:vAlign w:val="center"/>
+          </w:tcPr>
+          <w:p>
+            <w:pPr>
+              <w:keepNext w:val="0"/>
+              <w:keepLines w:val="0"/>
+              <w:widowControl/>
+              <w:numPr>
+                <w:ilvl w:val="0"/>
+                <w:numId w:val="0"/>
+              </w:numPr>
+              <w:suppressLineNumbers w:val="0"/>
+              <w:ind w:left="0" w:leftChars="0" w:firstLine="0" w:firstLineChars="0"/>
+              <w:jc w:val="center"/>
+              <w:rPr>
+                <w:rFonts w:hint="default"/>
+                <w:vertAlign w:val="baseline"/>
+                <w:lang w:val="en-US" w:eastAsia="zh-CN"/>
+              </w:rPr>
+            </w:pPr>
+            <w:r>
+              <w:rPr>
+                <w:rFonts w:hint="eastAsia"/>
+                <w:vertAlign w:val="baseline"/>
+                <w:lang w:val="en-US" w:eastAsia="zh-CN"/>
+              </w:rPr>
+              <w:t>选择微信支持的图片格式发送，比如说：jpg、png、gif格式。</w:t>
             </w:r>
           </w:p>
         </w:tc>
@@ -11901,7 +11987,7 @@
                 <w:vertAlign w:val="baseline"/>
                 <w:lang w:val="en-US" w:eastAsia="zh-CN"/>
               </w:rPr>
-              <w:t>11</w:t>
+              <w:t>10</w:t>
             </w:r>
           </w:p>
         </w:tc>
@@ -11909,92 +11995,91 @@
           <w:tcPr>
             <w:tcW w:w="1420" w:type="dxa"/>
             <w:vMerge w:val="continue"/>
-            <w:tcBorders/>
-            <w:vAlign w:val="center"/>
-          </w:tcPr>
-          <w:p>
-            <w:pPr>
-              <w:keepNext w:val="0"/>
-              <w:keepLines w:val="0"/>
-              <w:widowControl/>
-              <w:numPr>
-                <w:ilvl w:val="0"/>
-                <w:numId w:val="0"/>
-              </w:numPr>
-              <w:suppressLineNumbers w:val="0"/>
-              <w:ind w:left="0" w:leftChars="0" w:firstLine="0" w:firstLineChars="0"/>
-              <w:jc w:val="center"/>
-              <w:rPr>
-                <w:rFonts w:hint="eastAsia"/>
-                <w:vertAlign w:val="baseline"/>
-                <w:lang w:val="en-US" w:eastAsia="zh-CN"/>
-              </w:rPr>
-            </w:pPr>
-          </w:p>
-        </w:tc>
-        <w:tc>
-          <w:tcPr>
-            <w:tcW w:w="1420" w:type="dxa"/>
-            <w:vAlign w:val="center"/>
-          </w:tcPr>
-          <w:p>
-            <w:pPr>
-              <w:keepNext w:val="0"/>
-              <w:keepLines w:val="0"/>
-              <w:widowControl/>
-              <w:numPr>
-                <w:ilvl w:val="0"/>
-                <w:numId w:val="0"/>
-              </w:numPr>
-              <w:suppressLineNumbers w:val="0"/>
-              <w:ind w:left="0" w:leftChars="0" w:firstLine="0" w:firstLineChars="0"/>
-              <w:jc w:val="center"/>
-              <w:rPr>
-                <w:rFonts w:hint="eastAsia"/>
-                <w:vertAlign w:val="baseline"/>
-                <w:lang w:val="en-US" w:eastAsia="zh-CN"/>
-              </w:rPr>
-            </w:pPr>
-            <w:r>
-              <w:rPr>
-                <w:rFonts w:hint="eastAsia"/>
-                <w:vertAlign w:val="baseline"/>
-                <w:lang w:val="en-US" w:eastAsia="zh-CN"/>
-              </w:rPr>
-              <w:t>发送超过最大kb的图片</w:t>
-            </w:r>
-          </w:p>
-        </w:tc>
-        <w:tc>
-          <w:tcPr>
-            <w:tcW w:w="1420" w:type="dxa"/>
-            <w:vAlign w:val="center"/>
-          </w:tcPr>
-          <w:p>
-            <w:pPr>
-              <w:keepNext w:val="0"/>
-              <w:keepLines w:val="0"/>
-              <w:widowControl/>
-              <w:numPr>
-                <w:ilvl w:val="0"/>
-                <w:numId w:val="0"/>
-              </w:numPr>
-              <w:suppressLineNumbers w:val="0"/>
-              <w:ind w:left="0" w:leftChars="0" w:firstLine="0" w:firstLineChars="0"/>
-              <w:jc w:val="center"/>
-              <w:rPr>
-                <w:rFonts w:hint="default"/>
-                <w:vertAlign w:val="baseline"/>
-                <w:lang w:val="en-US" w:eastAsia="zh-CN"/>
-              </w:rPr>
-            </w:pPr>
-            <w:r>
-              <w:rPr>
-                <w:rFonts w:hint="eastAsia"/>
-                <w:vertAlign w:val="baseline"/>
-                <w:lang w:val="en-US" w:eastAsia="zh-CN"/>
-              </w:rPr>
-              <w:t>发送失败</w:t>
+            <w:vAlign w:val="center"/>
+          </w:tcPr>
+          <w:p>
+            <w:pPr>
+              <w:keepNext w:val="0"/>
+              <w:keepLines w:val="0"/>
+              <w:widowControl/>
+              <w:numPr>
+                <w:ilvl w:val="0"/>
+                <w:numId w:val="0"/>
+              </w:numPr>
+              <w:suppressLineNumbers w:val="0"/>
+              <w:ind w:left="0" w:leftChars="0" w:firstLine="0" w:firstLineChars="0"/>
+              <w:jc w:val="center"/>
+              <w:rPr>
+                <w:rFonts w:hint="eastAsia"/>
+                <w:vertAlign w:val="baseline"/>
+                <w:lang w:val="en-US" w:eastAsia="zh-CN"/>
+              </w:rPr>
+            </w:pPr>
+          </w:p>
+        </w:tc>
+        <w:tc>
+          <w:tcPr>
+            <w:tcW w:w="1420" w:type="dxa"/>
+            <w:vAlign w:val="center"/>
+          </w:tcPr>
+          <w:p>
+            <w:pPr>
+              <w:keepNext w:val="0"/>
+              <w:keepLines w:val="0"/>
+              <w:widowControl/>
+              <w:numPr>
+                <w:ilvl w:val="0"/>
+                <w:numId w:val="0"/>
+              </w:numPr>
+              <w:suppressLineNumbers w:val="0"/>
+              <w:ind w:left="0" w:leftChars="0" w:firstLine="0" w:firstLineChars="0"/>
+              <w:jc w:val="center"/>
+              <w:rPr>
+                <w:rFonts w:hint="default"/>
+                <w:vertAlign w:val="baseline"/>
+                <w:lang w:val="en-US" w:eastAsia="zh-CN"/>
+              </w:rPr>
+            </w:pPr>
+            <w:r>
+              <w:rPr>
+                <w:rFonts w:hint="eastAsia"/>
+                <w:vertAlign w:val="baseline"/>
+                <w:lang w:val="en-US" w:eastAsia="zh-CN"/>
+              </w:rPr>
+              <w:t>发送最大kb的图片。</w:t>
+            </w:r>
+          </w:p>
+        </w:tc>
+        <w:tc>
+          <w:tcPr>
+            <w:tcW w:w="1420" w:type="dxa"/>
+            <w:vAlign w:val="center"/>
+          </w:tcPr>
+          <w:p>
+            <w:pPr>
+              <w:keepNext w:val="0"/>
+              <w:keepLines w:val="0"/>
+              <w:widowControl/>
+              <w:numPr>
+                <w:ilvl w:val="0"/>
+                <w:numId w:val="0"/>
+              </w:numPr>
+              <w:suppressLineNumbers w:val="0"/>
+              <w:ind w:left="0" w:leftChars="0" w:firstLine="0" w:firstLineChars="0"/>
+              <w:jc w:val="center"/>
+              <w:rPr>
+                <w:rFonts w:hint="default"/>
+                <w:vertAlign w:val="baseline"/>
+                <w:lang w:val="en-US" w:eastAsia="zh-CN"/>
+              </w:rPr>
+            </w:pPr>
+            <w:r>
+              <w:rPr>
+                <w:rFonts w:hint="eastAsia"/>
+                <w:vertAlign w:val="baseline"/>
+                <w:lang w:val="en-US" w:eastAsia="zh-CN"/>
+              </w:rPr>
+              <w:t>发送成功</w:t>
             </w:r>
           </w:p>
         </w:tc>
@@ -12016,7 +12101,7 @@
               <w:ind w:left="0" w:leftChars="0" w:firstLine="0" w:firstLineChars="0"/>
               <w:jc w:val="center"/>
               <w:rPr>
-                <w:rFonts w:hint="eastAsia"/>
+                <w:rFonts w:hint="default"/>
                 <w:vertAlign w:val="baseline"/>
                 <w:lang w:val="en-US" w:eastAsia="zh-CN"/>
               </w:rPr>
@@ -12111,7 +12196,7 @@
                 <w:vertAlign w:val="baseline"/>
                 <w:lang w:val="en-US" w:eastAsia="zh-CN"/>
               </w:rPr>
-              <w:t>12</w:t>
+              <w:t>11</w:t>
             </w:r>
           </w:p>
         </w:tc>
@@ -12119,92 +12204,91 @@
           <w:tcPr>
             <w:tcW w:w="1420" w:type="dxa"/>
             <w:vMerge w:val="continue"/>
-            <w:tcBorders/>
-            <w:vAlign w:val="center"/>
-          </w:tcPr>
-          <w:p>
-            <w:pPr>
-              <w:keepNext w:val="0"/>
-              <w:keepLines w:val="0"/>
-              <w:widowControl/>
-              <w:numPr>
-                <w:ilvl w:val="0"/>
-                <w:numId w:val="0"/>
-              </w:numPr>
-              <w:suppressLineNumbers w:val="0"/>
-              <w:ind w:left="0" w:leftChars="0" w:firstLine="0" w:firstLineChars="0"/>
-              <w:jc w:val="center"/>
-              <w:rPr>
-                <w:rFonts w:hint="eastAsia"/>
-                <w:vertAlign w:val="baseline"/>
-                <w:lang w:val="en-US" w:eastAsia="zh-CN"/>
-              </w:rPr>
-            </w:pPr>
-          </w:p>
-        </w:tc>
-        <w:tc>
-          <w:tcPr>
-            <w:tcW w:w="1420" w:type="dxa"/>
-            <w:vAlign w:val="center"/>
-          </w:tcPr>
-          <w:p>
-            <w:pPr>
-              <w:keepNext w:val="0"/>
-              <w:keepLines w:val="0"/>
-              <w:widowControl/>
-              <w:numPr>
-                <w:ilvl w:val="0"/>
-                <w:numId w:val="0"/>
-              </w:numPr>
-              <w:suppressLineNumbers w:val="0"/>
-              <w:ind w:left="0" w:leftChars="0" w:firstLine="0" w:firstLineChars="0"/>
-              <w:jc w:val="center"/>
-              <w:rPr>
-                <w:rFonts w:hint="default"/>
-                <w:vertAlign w:val="baseline"/>
-                <w:lang w:val="en-US" w:eastAsia="zh-CN"/>
-              </w:rPr>
-            </w:pPr>
-            <w:r>
-              <w:rPr>
-                <w:rFonts w:hint="eastAsia"/>
-                <w:vertAlign w:val="baseline"/>
-                <w:lang w:val="en-US" w:eastAsia="zh-CN"/>
-              </w:rPr>
-              <w:t>图片的增删改。</w:t>
-            </w:r>
-          </w:p>
-        </w:tc>
-        <w:tc>
-          <w:tcPr>
-            <w:tcW w:w="1420" w:type="dxa"/>
-            <w:vAlign w:val="center"/>
-          </w:tcPr>
-          <w:p>
-            <w:pPr>
-              <w:keepNext w:val="0"/>
-              <w:keepLines w:val="0"/>
-              <w:widowControl/>
-              <w:numPr>
-                <w:ilvl w:val="0"/>
-                <w:numId w:val="0"/>
-              </w:numPr>
-              <w:suppressLineNumbers w:val="0"/>
-              <w:ind w:left="0" w:leftChars="0" w:firstLine="0" w:firstLineChars="0"/>
-              <w:jc w:val="center"/>
-              <w:rPr>
-                <w:rFonts w:hint="default"/>
-                <w:vertAlign w:val="baseline"/>
-                <w:lang w:val="en-US" w:eastAsia="zh-CN"/>
-              </w:rPr>
-            </w:pPr>
-            <w:r>
-              <w:rPr>
-                <w:rFonts w:hint="eastAsia"/>
-                <w:vertAlign w:val="baseline"/>
-                <w:lang w:val="en-US" w:eastAsia="zh-CN"/>
-              </w:rPr>
-              <w:t>成功</w:t>
+            <w:vAlign w:val="center"/>
+          </w:tcPr>
+          <w:p>
+            <w:pPr>
+              <w:keepNext w:val="0"/>
+              <w:keepLines w:val="0"/>
+              <w:widowControl/>
+              <w:numPr>
+                <w:ilvl w:val="0"/>
+                <w:numId w:val="0"/>
+              </w:numPr>
+              <w:suppressLineNumbers w:val="0"/>
+              <w:ind w:left="0" w:leftChars="0" w:firstLine="0" w:firstLineChars="0"/>
+              <w:jc w:val="center"/>
+              <w:rPr>
+                <w:rFonts w:hint="eastAsia"/>
+                <w:vertAlign w:val="baseline"/>
+                <w:lang w:val="en-US" w:eastAsia="zh-CN"/>
+              </w:rPr>
+            </w:pPr>
+          </w:p>
+        </w:tc>
+        <w:tc>
+          <w:tcPr>
+            <w:tcW w:w="1420" w:type="dxa"/>
+            <w:vAlign w:val="center"/>
+          </w:tcPr>
+          <w:p>
+            <w:pPr>
+              <w:keepNext w:val="0"/>
+              <w:keepLines w:val="0"/>
+              <w:widowControl/>
+              <w:numPr>
+                <w:ilvl w:val="0"/>
+                <w:numId w:val="0"/>
+              </w:numPr>
+              <w:suppressLineNumbers w:val="0"/>
+              <w:ind w:left="0" w:leftChars="0" w:firstLine="0" w:firstLineChars="0"/>
+              <w:jc w:val="center"/>
+              <w:rPr>
+                <w:rFonts w:hint="eastAsia"/>
+                <w:vertAlign w:val="baseline"/>
+                <w:lang w:val="en-US" w:eastAsia="zh-CN"/>
+              </w:rPr>
+            </w:pPr>
+            <w:r>
+              <w:rPr>
+                <w:rFonts w:hint="eastAsia"/>
+                <w:vertAlign w:val="baseline"/>
+                <w:lang w:val="en-US" w:eastAsia="zh-CN"/>
+              </w:rPr>
+              <w:t>发送超过最大kb的图片</w:t>
+            </w:r>
+          </w:p>
+        </w:tc>
+        <w:tc>
+          <w:tcPr>
+            <w:tcW w:w="1420" w:type="dxa"/>
+            <w:vAlign w:val="center"/>
+          </w:tcPr>
+          <w:p>
+            <w:pPr>
+              <w:keepNext w:val="0"/>
+              <w:keepLines w:val="0"/>
+              <w:widowControl/>
+              <w:numPr>
+                <w:ilvl w:val="0"/>
+                <w:numId w:val="0"/>
+              </w:numPr>
+              <w:suppressLineNumbers w:val="0"/>
+              <w:ind w:left="0" w:leftChars="0" w:firstLine="0" w:firstLineChars="0"/>
+              <w:jc w:val="center"/>
+              <w:rPr>
+                <w:rFonts w:hint="default"/>
+                <w:vertAlign w:val="baseline"/>
+                <w:lang w:val="en-US" w:eastAsia="zh-CN"/>
+              </w:rPr>
+            </w:pPr>
+            <w:r>
+              <w:rPr>
+                <w:rFonts w:hint="eastAsia"/>
+                <w:vertAlign w:val="baseline"/>
+                <w:lang w:val="en-US" w:eastAsia="zh-CN"/>
+              </w:rPr>
+              <w:t>发送失败</w:t>
             </w:r>
           </w:p>
         </w:tc>
@@ -12321,7 +12405,7 @@
                 <w:vertAlign w:val="baseline"/>
                 <w:lang w:val="en-US" w:eastAsia="zh-CN"/>
               </w:rPr>
-              <w:t>13</w:t>
+              <w:t>12</w:t>
             </w:r>
           </w:p>
         </w:tc>
@@ -12329,126 +12413,91 @@
           <w:tcPr>
             <w:tcW w:w="1420" w:type="dxa"/>
             <w:vMerge w:val="continue"/>
-            <w:tcBorders/>
-            <w:vAlign w:val="center"/>
-          </w:tcPr>
-          <w:p>
-            <w:pPr>
-              <w:keepNext w:val="0"/>
-              <w:keepLines w:val="0"/>
-              <w:widowControl/>
-              <w:numPr>
-                <w:ilvl w:val="0"/>
-                <w:numId w:val="0"/>
-              </w:numPr>
-              <w:suppressLineNumbers w:val="0"/>
-              <w:ind w:left="0" w:leftChars="0" w:firstLine="0" w:firstLineChars="0"/>
-              <w:jc w:val="center"/>
-              <w:rPr>
-                <w:rFonts w:hint="eastAsia"/>
-                <w:vertAlign w:val="baseline"/>
-                <w:lang w:val="en-US" w:eastAsia="zh-CN"/>
-              </w:rPr>
-            </w:pPr>
-          </w:p>
-        </w:tc>
-        <w:tc>
-          <w:tcPr>
-            <w:tcW w:w="1420" w:type="dxa"/>
-            <w:vAlign w:val="center"/>
-          </w:tcPr>
-          <w:p>
-            <w:pPr>
-              <w:keepNext w:val="0"/>
-              <w:keepLines w:val="0"/>
-              <w:widowControl/>
-              <w:numPr>
-                <w:ilvl w:val="0"/>
-                <w:numId w:val="0"/>
-              </w:numPr>
-              <w:suppressLineNumbers w:val="0"/>
-              <w:ind w:left="0" w:leftChars="0" w:firstLine="0" w:firstLineChars="0"/>
-              <w:jc w:val="center"/>
-              <w:rPr>
-                <w:rFonts w:hint="default"/>
-                <w:vertAlign w:val="baseline"/>
-                <w:lang w:val="en-US" w:eastAsia="zh-CN"/>
-              </w:rPr>
-            </w:pPr>
-            <w:r>
-              <w:rPr>
-                <w:rFonts w:hint="eastAsia"/>
-                <w:vertAlign w:val="baseline"/>
-                <w:lang w:val="en-US" w:eastAsia="zh-CN"/>
-              </w:rPr>
-              <w:t>空图片发送朋友圈</w:t>
-            </w:r>
-            <w:r>
-              <w:rPr>
-                <w:rFonts w:hint="eastAsia"/>
-                <w:vertAlign w:val="baseline"/>
-                <w:lang w:val="en-US" w:eastAsia="zh-CN"/>
-              </w:rPr>
-              <w:br w:type="textWrapping"/>
-            </w:r>
-            <w:r>
-              <w:rPr>
-                <w:rFonts w:hint="eastAsia"/>
-                <w:vertAlign w:val="baseline"/>
-                <w:lang w:val="en-US" w:eastAsia="zh-CN"/>
-              </w:rPr>
-              <w:t>（</w:t>
-            </w:r>
-            <w:r>
-              <w:rPr>
-                <w:rFonts w:hint="eastAsia"/>
-                <w:b/>
-                <w:bCs/>
-                <w:vertAlign w:val="baseline"/>
-                <w:lang w:val="en-US" w:eastAsia="zh-CN"/>
-              </w:rPr>
-              <w:t>边界值</w:t>
-            </w:r>
-            <w:r>
-              <w:rPr>
-                <w:rFonts w:hint="eastAsia"/>
-                <w:vertAlign w:val="baseline"/>
-                <w:lang w:val="en-US" w:eastAsia="zh-CN"/>
-              </w:rPr>
-              <w:t>）。</w:t>
-            </w:r>
-          </w:p>
-        </w:tc>
-        <w:tc>
-          <w:tcPr>
-            <w:tcW w:w="1420" w:type="dxa"/>
-            <w:vAlign w:val="center"/>
-          </w:tcPr>
-          <w:p>
-            <w:pPr>
-              <w:keepNext w:val="0"/>
-              <w:keepLines w:val="0"/>
-              <w:widowControl/>
-              <w:numPr>
-                <w:ilvl w:val="0"/>
-                <w:numId w:val="0"/>
-              </w:numPr>
-              <w:suppressLineNumbers w:val="0"/>
-              <w:ind w:left="0" w:leftChars="0" w:firstLine="0" w:firstLineChars="0"/>
-              <w:jc w:val="center"/>
-              <w:rPr>
-                <w:rFonts w:hint="default"/>
-                <w:vertAlign w:val="baseline"/>
-                <w:lang w:val="en-US" w:eastAsia="zh-CN"/>
-              </w:rPr>
-            </w:pPr>
-            <w:r>
-              <w:rPr>
-                <w:rFonts w:hint="eastAsia"/>
-                <w:vertAlign w:val="baseline"/>
-                <w:lang w:val="en-US" w:eastAsia="zh-CN"/>
-              </w:rPr>
-              <w:t>失败</w:t>
+            <w:vAlign w:val="center"/>
+          </w:tcPr>
+          <w:p>
+            <w:pPr>
+              <w:keepNext w:val="0"/>
+              <w:keepLines w:val="0"/>
+              <w:widowControl/>
+              <w:numPr>
+                <w:ilvl w:val="0"/>
+                <w:numId w:val="0"/>
+              </w:numPr>
+              <w:suppressLineNumbers w:val="0"/>
+              <w:ind w:left="0" w:leftChars="0" w:firstLine="0" w:firstLineChars="0"/>
+              <w:jc w:val="center"/>
+              <w:rPr>
+                <w:rFonts w:hint="eastAsia"/>
+                <w:vertAlign w:val="baseline"/>
+                <w:lang w:val="en-US" w:eastAsia="zh-CN"/>
+              </w:rPr>
+            </w:pPr>
+          </w:p>
+        </w:tc>
+        <w:tc>
+          <w:tcPr>
+            <w:tcW w:w="1420" w:type="dxa"/>
+            <w:vAlign w:val="center"/>
+          </w:tcPr>
+          <w:p>
+            <w:pPr>
+              <w:keepNext w:val="0"/>
+              <w:keepLines w:val="0"/>
+              <w:widowControl/>
+              <w:numPr>
+                <w:ilvl w:val="0"/>
+                <w:numId w:val="0"/>
+              </w:numPr>
+              <w:suppressLineNumbers w:val="0"/>
+              <w:ind w:left="0" w:leftChars="0" w:firstLine="0" w:firstLineChars="0"/>
+              <w:jc w:val="center"/>
+              <w:rPr>
+                <w:rFonts w:hint="default"/>
+                <w:vertAlign w:val="baseline"/>
+                <w:lang w:val="en-US" w:eastAsia="zh-CN"/>
+              </w:rPr>
+            </w:pPr>
+            <w:r>
+              <w:rPr>
+                <w:rFonts w:hint="eastAsia"/>
+                <w:vertAlign w:val="baseline"/>
+                <w:lang w:val="en-US" w:eastAsia="zh-CN"/>
+              </w:rPr>
+              <w:t>图片的增删改。</w:t>
+            </w:r>
+          </w:p>
+        </w:tc>
+        <w:tc>
+          <w:tcPr>
+            <w:tcW w:w="1420" w:type="dxa"/>
+            <w:vAlign w:val="center"/>
+          </w:tcPr>
+          <w:p>
+            <w:pPr>
+              <w:keepNext w:val="0"/>
+              <w:keepLines w:val="0"/>
+              <w:widowControl/>
+              <w:numPr>
+                <w:ilvl w:val="0"/>
+                <w:numId w:val="0"/>
+              </w:numPr>
+              <w:suppressLineNumbers w:val="0"/>
+              <w:ind w:left="0" w:leftChars="0" w:firstLine="0" w:firstLineChars="0"/>
+              <w:jc w:val="center"/>
+              <w:rPr>
+                <w:rFonts w:hint="default"/>
+                <w:vertAlign w:val="baseline"/>
+                <w:lang w:val="en-US" w:eastAsia="zh-CN"/>
+              </w:rPr>
+            </w:pPr>
+            <w:r>
+              <w:rPr>
+                <w:rFonts w:hint="eastAsia"/>
+                <w:vertAlign w:val="baseline"/>
+                <w:lang w:val="en-US" w:eastAsia="zh-CN"/>
+              </w:rPr>
+              <w:t>成功</w:t>
             </w:r>
           </w:p>
         </w:tc>
@@ -12470,7 +12519,7 @@
               <w:ind w:left="0" w:leftChars="0" w:firstLine="0" w:firstLineChars="0"/>
               <w:jc w:val="center"/>
               <w:rPr>
-                <w:rFonts w:hint="default"/>
+                <w:rFonts w:hint="eastAsia"/>
                 <w:vertAlign w:val="baseline"/>
                 <w:lang w:val="en-US" w:eastAsia="zh-CN"/>
               </w:rPr>
@@ -12514,7 +12563,7 @@
                 <w:vertAlign w:val="baseline"/>
                 <w:lang w:val="en-US" w:eastAsia="zh-CN"/>
               </w:rPr>
-              <w:t>中</w:t>
+              <w:t>低</w:t>
             </w:r>
           </w:p>
         </w:tc>
@@ -12565,107 +12614,133 @@
                 <w:vertAlign w:val="baseline"/>
                 <w:lang w:val="en-US" w:eastAsia="zh-CN"/>
               </w:rPr>
-              <w:t>14</w:t>
-            </w:r>
-          </w:p>
-        </w:tc>
-        <w:tc>
-          <w:tcPr>
-            <w:tcW w:w="1420" w:type="dxa"/>
-            <w:vMerge w:val="restart"/>
-            <w:vAlign w:val="center"/>
-          </w:tcPr>
-          <w:p>
-            <w:pPr>
-              <w:keepNext w:val="0"/>
-              <w:keepLines w:val="0"/>
-              <w:widowControl/>
-              <w:numPr>
-                <w:ilvl w:val="0"/>
-                <w:numId w:val="0"/>
-              </w:numPr>
-              <w:suppressLineNumbers w:val="0"/>
-              <w:ind w:left="0" w:leftChars="0" w:firstLine="0" w:firstLineChars="0"/>
-              <w:jc w:val="center"/>
-              <w:rPr>
-                <w:rFonts w:hint="default"/>
-                <w:vertAlign w:val="baseline"/>
-                <w:lang w:val="en-US" w:eastAsia="zh-CN"/>
-              </w:rPr>
-            </w:pPr>
-            <w:r>
-              <w:rPr>
-                <w:rFonts w:hint="eastAsia"/>
-                <w:vertAlign w:val="baseline"/>
-                <w:lang w:val="en-US" w:eastAsia="zh-CN"/>
-              </w:rPr>
-              <w:t>朋友圈只发送视频</w:t>
-            </w:r>
-          </w:p>
-        </w:tc>
-        <w:tc>
-          <w:tcPr>
-            <w:tcW w:w="1420" w:type="dxa"/>
-            <w:vAlign w:val="center"/>
-          </w:tcPr>
-          <w:p>
-            <w:pPr>
-              <w:keepNext w:val="0"/>
-              <w:keepLines w:val="0"/>
-              <w:widowControl/>
-              <w:numPr>
-                <w:ilvl w:val="0"/>
-                <w:numId w:val="0"/>
-              </w:numPr>
-              <w:suppressLineNumbers w:val="0"/>
-              <w:ind w:left="0" w:leftChars="0" w:firstLine="0" w:firstLineChars="0"/>
-              <w:jc w:val="center"/>
-              <w:rPr>
-                <w:rFonts w:hint="default"/>
-                <w:vertAlign w:val="baseline"/>
-                <w:lang w:val="en-US" w:eastAsia="zh-CN"/>
-              </w:rPr>
-            </w:pPr>
-            <w:r>
-              <w:rPr>
-                <w:rFonts w:hint="eastAsia"/>
-                <w:vertAlign w:val="baseline"/>
-                <w:lang w:val="en-US" w:eastAsia="zh-CN"/>
-              </w:rPr>
-              <w:t>本地相册选择/拍摄视频发朋友圈</w:t>
-            </w:r>
-          </w:p>
-        </w:tc>
-        <w:tc>
-          <w:tcPr>
-            <w:tcW w:w="1420" w:type="dxa"/>
-            <w:vAlign w:val="center"/>
-          </w:tcPr>
-          <w:p>
-            <w:pPr>
-              <w:keepNext w:val="0"/>
-              <w:keepLines w:val="0"/>
-              <w:widowControl/>
-              <w:numPr>
-                <w:ilvl w:val="0"/>
-                <w:numId w:val="0"/>
-              </w:numPr>
-              <w:suppressLineNumbers w:val="0"/>
-              <w:ind w:left="0" w:leftChars="0" w:firstLine="0" w:firstLineChars="0"/>
-              <w:jc w:val="center"/>
-              <w:rPr>
-                <w:rFonts w:hint="default"/>
-                <w:vertAlign w:val="baseline"/>
-                <w:lang w:val="en-US" w:eastAsia="zh-CN"/>
-              </w:rPr>
-            </w:pPr>
-            <w:r>
-              <w:rPr>
-                <w:rFonts w:hint="eastAsia"/>
-                <w:vertAlign w:val="baseline"/>
-                <w:lang w:val="en-US" w:eastAsia="zh-CN"/>
-              </w:rPr>
-              <w:t>成功</w:t>
+              <w:t>13</w:t>
+            </w:r>
+          </w:p>
+        </w:tc>
+        <w:tc>
+          <w:tcPr>
+            <w:tcW w:w="1420" w:type="dxa"/>
+            <w:vMerge w:val="continue"/>
+            <w:vAlign w:val="center"/>
+          </w:tcPr>
+          <w:p>
+            <w:pPr>
+              <w:keepNext w:val="0"/>
+              <w:keepLines w:val="0"/>
+              <w:widowControl/>
+              <w:numPr>
+                <w:ilvl w:val="0"/>
+                <w:numId w:val="0"/>
+              </w:numPr>
+              <w:suppressLineNumbers w:val="0"/>
+              <w:ind w:left="0" w:leftChars="0" w:firstLine="0" w:firstLineChars="0"/>
+              <w:jc w:val="center"/>
+              <w:rPr>
+                <w:rFonts w:hint="eastAsia"/>
+                <w:vertAlign w:val="baseline"/>
+                <w:lang w:val="en-US" w:eastAsia="zh-CN"/>
+              </w:rPr>
+            </w:pPr>
+          </w:p>
+        </w:tc>
+        <w:tc>
+          <w:tcPr>
+            <w:tcW w:w="1420" w:type="dxa"/>
+            <w:vAlign w:val="center"/>
+          </w:tcPr>
+          <w:p>
+            <w:pPr>
+              <w:keepNext w:val="0"/>
+              <w:keepLines w:val="0"/>
+              <w:widowControl/>
+              <w:numPr>
+                <w:ilvl w:val="0"/>
+                <w:numId w:val="0"/>
+              </w:numPr>
+              <w:suppressLineNumbers w:val="0"/>
+              <w:ind w:left="0" w:leftChars="0" w:firstLine="0" w:firstLineChars="0"/>
+              <w:jc w:val="center"/>
+              <w:rPr>
+                <w:rFonts w:hint="default"/>
+                <w:vertAlign w:val="baseline"/>
+                <w:lang w:val="en-US" w:eastAsia="zh-CN"/>
+              </w:rPr>
+            </w:pPr>
+            <w:r>
+              <w:rPr>
+                <w:rFonts w:hint="eastAsia"/>
+                <w:vertAlign w:val="baseline"/>
+                <w:lang w:val="en-US" w:eastAsia="zh-CN"/>
+              </w:rPr>
+              <w:t>空图片发送朋友圈</w:t>
+            </w:r>
+            <w:r>
+              <w:rPr>
+                <w:rFonts w:hint="eastAsia"/>
+                <w:vertAlign w:val="baseline"/>
+                <w:lang w:val="en-US" w:eastAsia="zh-CN"/>
+              </w:rPr>
+              <w:br w:type="textWrapping"/>
+            </w:r>
+            <w:r>
+              <w:rPr>
+                <w:rFonts w:hint="eastAsia"/>
+                <w:vertAlign w:val="baseline"/>
+                <w:lang w:val="en-US" w:eastAsia="zh-CN"/>
+              </w:rPr>
+              <w:t>（</w:t>
+            </w:r>
+            <w:r>
+              <w:rPr>
+                <w:rFonts w:hint="eastAsia"/>
+                <w:b/>
+                <w:bCs/>
+                <w:vertAlign w:val="baseline"/>
+                <w:lang w:val="en-US" w:eastAsia="zh-CN"/>
+              </w:rPr>
+              <w:t>边界值</w:t>
+            </w:r>
+            <w:r>
+              <w:rPr>
+                <w:rFonts w:hint="eastAsia"/>
+                <w:vertAlign w:val="baseline"/>
+                <w:lang w:val="en-US" w:eastAsia="zh-CN"/>
+              </w:rPr>
+              <w:t>）。</w:t>
+            </w:r>
+          </w:p>
+        </w:tc>
+        <w:tc>
+          <w:tcPr>
+            <w:tcW w:w="1420" w:type="dxa"/>
+            <w:vAlign w:val="center"/>
+          </w:tcPr>
+          <w:p>
+            <w:pPr>
+              <w:keepNext w:val="0"/>
+              <w:keepLines w:val="0"/>
+              <w:widowControl/>
+              <w:numPr>
+                <w:ilvl w:val="0"/>
+                <w:numId w:val="0"/>
+              </w:numPr>
+              <w:suppressLineNumbers w:val="0"/>
+              <w:ind w:left="0" w:leftChars="0" w:firstLine="0" w:firstLineChars="0"/>
+              <w:jc w:val="center"/>
+              <w:rPr>
+                <w:rFonts w:hint="default"/>
+                <w:vertAlign w:val="baseline"/>
+                <w:lang w:val="en-US" w:eastAsia="zh-CN"/>
+              </w:rPr>
+            </w:pPr>
+            <w:r>
+              <w:rPr>
+                <w:rFonts w:hint="eastAsia"/>
+                <w:vertAlign w:val="baseline"/>
+                <w:lang w:val="en-US" w:eastAsia="zh-CN"/>
+              </w:rPr>
+              <w:t>失败</w:t>
             </w:r>
           </w:p>
         </w:tc>
@@ -12687,7 +12762,7 @@
               <w:ind w:left="0" w:leftChars="0" w:firstLine="0" w:firstLineChars="0"/>
               <w:jc w:val="center"/>
               <w:rPr>
-                <w:rFonts w:hint="eastAsia"/>
+                <w:rFonts w:hint="default"/>
                 <w:vertAlign w:val="baseline"/>
                 <w:lang w:val="en-US" w:eastAsia="zh-CN"/>
               </w:rPr>
@@ -12731,7 +12806,7 @@
                 <w:vertAlign w:val="baseline"/>
                 <w:lang w:val="en-US" w:eastAsia="zh-CN"/>
               </w:rPr>
-              <w:t>低</w:t>
+              <w:t>中</w:t>
             </w:r>
           </w:p>
         </w:tc>
@@ -12782,84 +12857,74 @@
                 <w:vertAlign w:val="baseline"/>
                 <w:lang w:val="en-US" w:eastAsia="zh-CN"/>
               </w:rPr>
-              <w:t>15</w:t>
-            </w:r>
-          </w:p>
-        </w:tc>
-        <w:tc>
-          <w:tcPr>
-            <w:tcW w:w="1420" w:type="dxa"/>
-            <w:vMerge w:val="continue"/>
-            <w:vAlign w:val="center"/>
-          </w:tcPr>
-          <w:p>
-            <w:pPr>
-              <w:keepNext w:val="0"/>
-              <w:keepLines w:val="0"/>
-              <w:widowControl/>
-              <w:numPr>
-                <w:ilvl w:val="0"/>
-                <w:numId w:val="0"/>
-              </w:numPr>
-              <w:suppressLineNumbers w:val="0"/>
-              <w:ind w:left="0" w:leftChars="0" w:firstLine="0" w:firstLineChars="0"/>
-              <w:jc w:val="center"/>
-              <w:rPr>
-                <w:rFonts w:hint="eastAsia"/>
-                <w:vertAlign w:val="baseline"/>
-                <w:lang w:val="en-US" w:eastAsia="zh-CN"/>
-              </w:rPr>
-            </w:pPr>
-          </w:p>
-        </w:tc>
-        <w:tc>
-          <w:tcPr>
-            <w:tcW w:w="1420" w:type="dxa"/>
-            <w:vAlign w:val="center"/>
-          </w:tcPr>
-          <w:p>
-            <w:pPr>
-              <w:keepNext w:val="0"/>
-              <w:keepLines w:val="0"/>
-              <w:widowControl/>
-              <w:numPr>
-                <w:ilvl w:val="0"/>
-                <w:numId w:val="0"/>
-              </w:numPr>
-              <w:suppressLineNumbers w:val="0"/>
-              <w:ind w:left="0" w:leftChars="0" w:firstLine="0" w:firstLineChars="0"/>
-              <w:jc w:val="center"/>
-              <w:rPr>
-                <w:rFonts w:hint="default"/>
-                <w:vertAlign w:val="baseline"/>
-                <w:lang w:val="en-US" w:eastAsia="zh-CN"/>
-              </w:rPr>
-            </w:pPr>
-            <w:r>
-              <w:rPr>
-                <w:rFonts w:hint="eastAsia"/>
-                <w:vertAlign w:val="baseline"/>
-                <w:lang w:val="en-US" w:eastAsia="zh-CN"/>
-              </w:rPr>
-              <w:t>发送允许选择最多个数的视频（</w:t>
-            </w:r>
-            <w:r>
-              <w:rPr>
-                <w:rFonts w:hint="eastAsia"/>
-                <w:b/>
-                <w:bCs/>
-                <w:vertAlign w:val="baseline"/>
-                <w:lang w:val="en-US" w:eastAsia="zh-CN"/>
-              </w:rPr>
-              <w:t>边界值</w:t>
-            </w:r>
-            <w:r>
-              <w:rPr>
-                <w:rFonts w:hint="eastAsia"/>
-                <w:vertAlign w:val="baseline"/>
-                <w:lang w:val="en-US" w:eastAsia="zh-CN"/>
-              </w:rPr>
-              <w:t>）。</w:t>
+              <w:t>14</w:t>
+            </w:r>
+          </w:p>
+        </w:tc>
+        <w:tc>
+          <w:tcPr>
+            <w:tcW w:w="1420" w:type="dxa"/>
+            <w:vMerge w:val="restart"/>
+            <w:vAlign w:val="center"/>
+          </w:tcPr>
+          <w:p>
+            <w:pPr>
+              <w:keepNext w:val="0"/>
+              <w:keepLines w:val="0"/>
+              <w:widowControl/>
+              <w:numPr>
+                <w:ilvl w:val="0"/>
+                <w:numId w:val="0"/>
+              </w:numPr>
+              <w:suppressLineNumbers w:val="0"/>
+              <w:ind w:left="0" w:leftChars="0" w:firstLine="0" w:firstLineChars="0"/>
+              <w:jc w:val="center"/>
+              <w:rPr>
+                <w:rFonts w:hint="default"/>
+                <w:vertAlign w:val="baseline"/>
+                <w:lang w:val="en-US" w:eastAsia="zh-CN"/>
+              </w:rPr>
+            </w:pPr>
+            <w:r>
+              <w:rPr>
+                <w:rFonts w:hint="eastAsia"/>
+                <w:vertAlign w:val="baseline"/>
+                <w:lang w:val="en-US" w:eastAsia="zh-CN"/>
+              </w:rPr>
+              <w:t>朋友圈只发送视频</w:t>
+            </w:r>
+          </w:p>
+        </w:tc>
+        <w:tc>
+          <w:tcPr>
+            <w:tcW w:w="1420" w:type="dxa"/>
+            <w:vAlign w:val="center"/>
+          </w:tcPr>
+          <w:p>
+            <w:pPr>
+              <w:keepNext w:val="0"/>
+              <w:keepLines w:val="0"/>
+              <w:widowControl/>
+              <w:numPr>
+                <w:ilvl w:val="0"/>
+                <w:numId w:val="0"/>
+              </w:numPr>
+              <w:suppressLineNumbers w:val="0"/>
+              <w:ind w:left="0" w:leftChars="0" w:firstLine="0" w:firstLineChars="0"/>
+              <w:jc w:val="center"/>
+              <w:rPr>
+                <w:rFonts w:hint="default"/>
+                <w:vertAlign w:val="baseline"/>
+                <w:lang w:val="en-US" w:eastAsia="zh-CN"/>
+              </w:rPr>
+            </w:pPr>
+            <w:r>
+              <w:rPr>
+                <w:rFonts w:hint="eastAsia"/>
+                <w:vertAlign w:val="baseline"/>
+                <w:lang w:val="en-US" w:eastAsia="zh-CN"/>
+              </w:rPr>
+              <w:t>本地相册选择/拍摄视频发朋友圈</w:t>
             </w:r>
           </w:p>
         </w:tc>
@@ -13009,7 +13074,7 @@
                 <w:vertAlign w:val="baseline"/>
                 <w:lang w:val="en-US" w:eastAsia="zh-CN"/>
               </w:rPr>
-              <w:t>16</w:t>
+              <w:t>15</w:t>
             </w:r>
           </w:p>
         </w:tc>
@@ -13057,51 +13122,69 @@
               <w:ind w:left="0" w:leftChars="0" w:firstLine="0" w:firstLineChars="0"/>
               <w:jc w:val="center"/>
               <w:rPr>
-                <w:rFonts w:hint="eastAsia"/>
-                <w:vertAlign w:val="baseline"/>
-                <w:lang w:val="en-US" w:eastAsia="zh-CN"/>
-              </w:rPr>
-            </w:pPr>
-            <w:r>
-              <w:rPr>
-                <w:rFonts w:hint="eastAsia"/>
-                <w:vertAlign w:val="baseline"/>
-                <w:lang w:val="en-US" w:eastAsia="zh-CN"/>
-              </w:rPr>
-              <w:t>发送超过允许选择最多个数的视频。</w:t>
-            </w:r>
-          </w:p>
-        </w:tc>
-        <w:tc>
-          <w:tcPr>
-            <w:tcW w:w="1420" w:type="dxa"/>
-            <w:vAlign w:val="center"/>
-          </w:tcPr>
-          <w:p>
-            <w:pPr>
-              <w:keepNext w:val="0"/>
-              <w:keepLines w:val="0"/>
-              <w:widowControl/>
-              <w:numPr>
-                <w:ilvl w:val="0"/>
-                <w:numId w:val="0"/>
-              </w:numPr>
-              <w:suppressLineNumbers w:val="0"/>
-              <w:ind w:left="0" w:leftChars="0" w:firstLine="0" w:firstLineChars="0"/>
-              <w:jc w:val="center"/>
-              <w:rPr>
-                <w:rFonts w:hint="default"/>
-                <w:vertAlign w:val="baseline"/>
-                <w:lang w:val="en-US" w:eastAsia="zh-CN"/>
-              </w:rPr>
-            </w:pPr>
-            <w:r>
-              <w:rPr>
-                <w:rFonts w:hint="eastAsia"/>
-                <w:vertAlign w:val="baseline"/>
-                <w:lang w:val="en-US" w:eastAsia="zh-CN"/>
-              </w:rPr>
-              <w:t>失败</w:t>
+                <w:rFonts w:hint="default"/>
+                <w:vertAlign w:val="baseline"/>
+                <w:lang w:val="en-US" w:eastAsia="zh-CN"/>
+              </w:rPr>
+            </w:pPr>
+            <w:r>
+              <w:rPr>
+                <w:rFonts w:hint="eastAsia"/>
+                <w:vertAlign w:val="baseline"/>
+                <w:lang w:val="en-US" w:eastAsia="zh-CN"/>
+              </w:rPr>
+              <w:t>发送允许选择最多个数的视频（</w:t>
+            </w:r>
+            <w:r>
+              <w:rPr>
+                <w:rFonts w:hint="eastAsia"/>
+                <w:b/>
+                <w:bCs/>
+                <w:vertAlign w:val="baseline"/>
+                <w:lang w:val="en-US" w:eastAsia="zh-CN"/>
+              </w:rPr>
+              <w:t>边界值</w:t>
+            </w:r>
+            <w:r>
+              <w:rPr>
+                <w:rFonts w:hint="eastAsia"/>
+                <w:vertAlign w:val="baseline"/>
+                <w:lang w:val="en-US" w:eastAsia="zh-CN"/>
+              </w:rPr>
+              <w:t>）。</w:t>
+            </w:r>
+          </w:p>
+        </w:tc>
+        <w:tc>
+          <w:tcPr>
+            <w:tcW w:w="1420" w:type="dxa"/>
+            <w:vAlign w:val="center"/>
+          </w:tcPr>
+          <w:p>
+            <w:pPr>
+              <w:keepNext w:val="0"/>
+              <w:keepLines w:val="0"/>
+              <w:widowControl/>
+              <w:numPr>
+                <w:ilvl w:val="0"/>
+                <w:numId w:val="0"/>
+              </w:numPr>
+              <w:suppressLineNumbers w:val="0"/>
+              <w:ind w:left="0" w:leftChars="0" w:firstLine="0" w:firstLineChars="0"/>
+              <w:jc w:val="center"/>
+              <w:rPr>
+                <w:rFonts w:hint="default"/>
+                <w:vertAlign w:val="baseline"/>
+                <w:lang w:val="en-US" w:eastAsia="zh-CN"/>
+              </w:rPr>
+            </w:pPr>
+            <w:r>
+              <w:rPr>
+                <w:rFonts w:hint="eastAsia"/>
+                <w:vertAlign w:val="baseline"/>
+                <w:lang w:val="en-US" w:eastAsia="zh-CN"/>
+              </w:rPr>
+              <w:t>成功</w:t>
             </w:r>
           </w:p>
         </w:tc>
@@ -13123,7 +13206,7 @@
               <w:ind w:left="0" w:leftChars="0" w:firstLine="0" w:firstLineChars="0"/>
               <w:jc w:val="center"/>
               <w:rPr>
-                <w:rFonts w:hint="default"/>
+                <w:rFonts w:hint="eastAsia"/>
                 <w:vertAlign w:val="baseline"/>
                 <w:lang w:val="en-US" w:eastAsia="zh-CN"/>
               </w:rPr>
@@ -13218,7 +13301,7 @@
                 <w:vertAlign w:val="baseline"/>
                 <w:lang w:val="en-US" w:eastAsia="zh-CN"/>
               </w:rPr>
-              <w:t>17</w:t>
+              <w:t>16</w:t>
             </w:r>
           </w:p>
         </w:tc>
@@ -13277,85 +13360,40 @@
                 <w:vertAlign w:val="baseline"/>
                 <w:lang w:val="en-US" w:eastAsia="zh-CN"/>
               </w:rPr>
-              <w:t>发送允许的视频格式</w:t>
-            </w:r>
-          </w:p>
-          <w:p>
-            <w:pPr>
-              <w:keepNext w:val="0"/>
-              <w:keepLines w:val="0"/>
-              <w:widowControl/>
-              <w:numPr>
-                <w:ilvl w:val="0"/>
-                <w:numId w:val="0"/>
-              </w:numPr>
-              <w:suppressLineNumbers w:val="0"/>
-              <w:ind w:left="0" w:leftChars="0" w:firstLine="0" w:firstLineChars="0"/>
-              <w:jc w:val="center"/>
-              <w:rPr>
-                <w:rFonts w:hint="default"/>
-                <w:vertAlign w:val="baseline"/>
-                <w:lang w:val="en-US" w:eastAsia="zh-CN"/>
-              </w:rPr>
-            </w:pPr>
-            <w:r>
-              <w:rPr>
-                <w:rFonts w:hint="eastAsia"/>
-                <w:vertAlign w:val="baseline"/>
-                <w:lang w:val="en-US" w:eastAsia="zh-CN"/>
-              </w:rPr>
-              <w:t>（</w:t>
-            </w:r>
-            <w:r>
-              <w:rPr>
-                <w:rFonts w:hint="eastAsia"/>
-                <w:b/>
-                <w:bCs/>
-                <w:vertAlign w:val="baseline"/>
-                <w:lang w:val="en-US" w:eastAsia="zh-CN"/>
-              </w:rPr>
-              <w:t>边界值</w:t>
-            </w:r>
-            <w:r>
-              <w:rPr>
-                <w:rFonts w:hint="eastAsia"/>
-                <w:vertAlign w:val="baseline"/>
-                <w:lang w:val="en-US" w:eastAsia="zh-CN"/>
-              </w:rPr>
-              <w:t>）。</w:t>
-            </w:r>
-          </w:p>
-        </w:tc>
-        <w:tc>
-          <w:tcPr>
-            <w:tcW w:w="1420" w:type="dxa"/>
-            <w:vAlign w:val="center"/>
-          </w:tcPr>
-          <w:p>
-            <w:pPr>
-              <w:keepNext w:val="0"/>
-              <w:keepLines w:val="0"/>
-              <w:widowControl/>
-              <w:numPr>
-                <w:ilvl w:val="0"/>
-                <w:numId w:val="0"/>
-              </w:numPr>
-              <w:suppressLineNumbers w:val="0"/>
-              <w:ind w:left="0" w:leftChars="0" w:firstLine="0" w:firstLineChars="0"/>
-              <w:jc w:val="center"/>
-              <w:rPr>
-                <w:rFonts w:hint="default"/>
-                <w:vertAlign w:val="baseline"/>
-                <w:lang w:val="en-US" w:eastAsia="zh-CN"/>
-              </w:rPr>
-            </w:pPr>
-            <w:r>
-              <w:rPr>
-                <w:rFonts w:hint="eastAsia"/>
-                <w:vertAlign w:val="baseline"/>
-                <w:lang w:val="en-US" w:eastAsia="zh-CN"/>
-              </w:rPr>
-              <w:t>成功</w:t>
+              <w:t>发送超过允许选择最多个数的视频。</w:t>
+            </w:r>
+          </w:p>
+        </w:tc>
+        <w:tc>
+          <w:tcPr>
+            <w:tcW w:w="1420" w:type="dxa"/>
+            <w:vAlign w:val="center"/>
+          </w:tcPr>
+          <w:p>
+            <w:pPr>
+              <w:keepNext w:val="0"/>
+              <w:keepLines w:val="0"/>
+              <w:widowControl/>
+              <w:numPr>
+                <w:ilvl w:val="0"/>
+                <w:numId w:val="0"/>
+              </w:numPr>
+              <w:suppressLineNumbers w:val="0"/>
+              <w:ind w:left="0" w:leftChars="0" w:firstLine="0" w:firstLineChars="0"/>
+              <w:jc w:val="center"/>
+              <w:rPr>
+                <w:rFonts w:hint="default"/>
+                <w:vertAlign w:val="baseline"/>
+                <w:lang w:val="en-US" w:eastAsia="zh-CN"/>
+              </w:rPr>
+            </w:pPr>
+            <w:r>
+              <w:rPr>
+                <w:rFonts w:hint="eastAsia"/>
+                <w:vertAlign w:val="baseline"/>
+                <w:lang w:val="en-US" w:eastAsia="zh-CN"/>
+              </w:rPr>
+              <w:t>失败</w:t>
             </w:r>
           </w:p>
         </w:tc>
@@ -13472,7 +13510,7 @@
                 <w:vertAlign w:val="baseline"/>
                 <w:lang w:val="en-US" w:eastAsia="zh-CN"/>
               </w:rPr>
-              <w:t>18</w:t>
+              <w:t>17</w:t>
             </w:r>
           </w:p>
         </w:tc>
@@ -13531,40 +13569,85 @@
                 <w:vertAlign w:val="baseline"/>
                 <w:lang w:val="en-US" w:eastAsia="zh-CN"/>
               </w:rPr>
-              <w:t>发送不允许的视频格式。</w:t>
-            </w:r>
-          </w:p>
-        </w:tc>
-        <w:tc>
-          <w:tcPr>
-            <w:tcW w:w="1420" w:type="dxa"/>
-            <w:vAlign w:val="center"/>
-          </w:tcPr>
-          <w:p>
-            <w:pPr>
-              <w:keepNext w:val="0"/>
-              <w:keepLines w:val="0"/>
-              <w:widowControl/>
-              <w:numPr>
-                <w:ilvl w:val="0"/>
-                <w:numId w:val="0"/>
-              </w:numPr>
-              <w:suppressLineNumbers w:val="0"/>
-              <w:ind w:left="0" w:leftChars="0" w:firstLine="0" w:firstLineChars="0"/>
-              <w:jc w:val="center"/>
-              <w:rPr>
-                <w:rFonts w:hint="default"/>
-                <w:vertAlign w:val="baseline"/>
-                <w:lang w:val="en-US" w:eastAsia="zh-CN"/>
-              </w:rPr>
-            </w:pPr>
-            <w:r>
-              <w:rPr>
-                <w:rFonts w:hint="eastAsia"/>
-                <w:vertAlign w:val="baseline"/>
-                <w:lang w:val="en-US" w:eastAsia="zh-CN"/>
-              </w:rPr>
-              <w:t>失败</w:t>
+              <w:t>发送允许的视频格式</w:t>
+            </w:r>
+          </w:p>
+          <w:p>
+            <w:pPr>
+              <w:keepNext w:val="0"/>
+              <w:keepLines w:val="0"/>
+              <w:widowControl/>
+              <w:numPr>
+                <w:ilvl w:val="0"/>
+                <w:numId w:val="0"/>
+              </w:numPr>
+              <w:suppressLineNumbers w:val="0"/>
+              <w:ind w:left="0" w:leftChars="0" w:firstLine="0" w:firstLineChars="0"/>
+              <w:jc w:val="center"/>
+              <w:rPr>
+                <w:rFonts w:hint="default"/>
+                <w:vertAlign w:val="baseline"/>
+                <w:lang w:val="en-US" w:eastAsia="zh-CN"/>
+              </w:rPr>
+            </w:pPr>
+            <w:r>
+              <w:rPr>
+                <w:rFonts w:hint="eastAsia"/>
+                <w:vertAlign w:val="baseline"/>
+                <w:lang w:val="en-US" w:eastAsia="zh-CN"/>
+              </w:rPr>
+              <w:t>（</w:t>
+            </w:r>
+            <w:r>
+              <w:rPr>
+                <w:rFonts w:hint="eastAsia"/>
+                <w:b/>
+                <w:bCs/>
+                <w:vertAlign w:val="baseline"/>
+                <w:lang w:val="en-US" w:eastAsia="zh-CN"/>
+              </w:rPr>
+              <w:t>边界值</w:t>
+            </w:r>
+            <w:r>
+              <w:rPr>
+                <w:rFonts w:hint="eastAsia"/>
+                <w:vertAlign w:val="baseline"/>
+                <w:lang w:val="en-US" w:eastAsia="zh-CN"/>
+              </w:rPr>
+              <w:t>）。</w:t>
+            </w:r>
+          </w:p>
+        </w:tc>
+        <w:tc>
+          <w:tcPr>
+            <w:tcW w:w="1420" w:type="dxa"/>
+            <w:vAlign w:val="center"/>
+          </w:tcPr>
+          <w:p>
+            <w:pPr>
+              <w:keepNext w:val="0"/>
+              <w:keepLines w:val="0"/>
+              <w:widowControl/>
+              <w:numPr>
+                <w:ilvl w:val="0"/>
+                <w:numId w:val="0"/>
+              </w:numPr>
+              <w:suppressLineNumbers w:val="0"/>
+              <w:ind w:left="0" w:leftChars="0" w:firstLine="0" w:firstLineChars="0"/>
+              <w:jc w:val="center"/>
+              <w:rPr>
+                <w:rFonts w:hint="default"/>
+                <w:vertAlign w:val="baseline"/>
+                <w:lang w:val="en-US" w:eastAsia="zh-CN"/>
+              </w:rPr>
+            </w:pPr>
+            <w:r>
+              <w:rPr>
+                <w:rFonts w:hint="eastAsia"/>
+                <w:vertAlign w:val="baseline"/>
+                <w:lang w:val="en-US" w:eastAsia="zh-CN"/>
+              </w:rPr>
+              <w:t>成功</w:t>
             </w:r>
           </w:p>
         </w:tc>
@@ -13681,7 +13764,7 @@
                 <w:vertAlign w:val="baseline"/>
                 <w:lang w:val="en-US" w:eastAsia="zh-CN"/>
               </w:rPr>
-              <w:t>19</w:t>
+              <w:t>18</w:t>
             </w:r>
           </w:p>
         </w:tc>
@@ -13740,85 +13823,40 @@
                 <w:vertAlign w:val="baseline"/>
                 <w:lang w:val="en-US" w:eastAsia="zh-CN"/>
               </w:rPr>
-              <w:t>发送允许的最大视频大小的视频</w:t>
-            </w:r>
-          </w:p>
-          <w:p>
-            <w:pPr>
-              <w:keepNext w:val="0"/>
-              <w:keepLines w:val="0"/>
-              <w:widowControl/>
-              <w:numPr>
-                <w:ilvl w:val="0"/>
-                <w:numId w:val="0"/>
-              </w:numPr>
-              <w:suppressLineNumbers w:val="0"/>
-              <w:ind w:left="0" w:leftChars="0" w:firstLine="0" w:firstLineChars="0"/>
-              <w:jc w:val="center"/>
-              <w:rPr>
-                <w:rFonts w:hint="default"/>
-                <w:vertAlign w:val="baseline"/>
-                <w:lang w:val="en-US" w:eastAsia="zh-CN"/>
-              </w:rPr>
-            </w:pPr>
-            <w:r>
-              <w:rPr>
-                <w:rFonts w:hint="eastAsia"/>
-                <w:vertAlign w:val="baseline"/>
-                <w:lang w:val="en-US" w:eastAsia="zh-CN"/>
-              </w:rPr>
-              <w:t>（</w:t>
-            </w:r>
-            <w:r>
-              <w:rPr>
-                <w:rFonts w:hint="eastAsia"/>
-                <w:b/>
-                <w:bCs/>
-                <w:vertAlign w:val="baseline"/>
-                <w:lang w:val="en-US" w:eastAsia="zh-CN"/>
-              </w:rPr>
-              <w:t>边界值</w:t>
-            </w:r>
-            <w:r>
-              <w:rPr>
-                <w:rFonts w:hint="eastAsia"/>
-                <w:vertAlign w:val="baseline"/>
-                <w:lang w:val="en-US" w:eastAsia="zh-CN"/>
-              </w:rPr>
-              <w:t>）。</w:t>
-            </w:r>
-          </w:p>
-        </w:tc>
-        <w:tc>
-          <w:tcPr>
-            <w:tcW w:w="1420" w:type="dxa"/>
-            <w:vAlign w:val="center"/>
-          </w:tcPr>
-          <w:p>
-            <w:pPr>
-              <w:keepNext w:val="0"/>
-              <w:keepLines w:val="0"/>
-              <w:widowControl/>
-              <w:numPr>
-                <w:ilvl w:val="0"/>
-                <w:numId w:val="0"/>
-              </w:numPr>
-              <w:suppressLineNumbers w:val="0"/>
-              <w:ind w:left="0" w:leftChars="0" w:firstLine="0" w:firstLineChars="0"/>
-              <w:jc w:val="center"/>
-              <w:rPr>
-                <w:rFonts w:hint="default"/>
-                <w:vertAlign w:val="baseline"/>
-                <w:lang w:val="en-US" w:eastAsia="zh-CN"/>
-              </w:rPr>
-            </w:pPr>
-            <w:r>
-              <w:rPr>
-                <w:rFonts w:hint="eastAsia"/>
-                <w:vertAlign w:val="baseline"/>
-                <w:lang w:val="en-US" w:eastAsia="zh-CN"/>
-              </w:rPr>
-              <w:t>成功</w:t>
+              <w:t>发送不允许的视频格式。</w:t>
+            </w:r>
+          </w:p>
+        </w:tc>
+        <w:tc>
+          <w:tcPr>
+            <w:tcW w:w="1420" w:type="dxa"/>
+            <w:vAlign w:val="center"/>
+          </w:tcPr>
+          <w:p>
+            <w:pPr>
+              <w:keepNext w:val="0"/>
+              <w:keepLines w:val="0"/>
+              <w:widowControl/>
+              <w:numPr>
+                <w:ilvl w:val="0"/>
+                <w:numId w:val="0"/>
+              </w:numPr>
+              <w:suppressLineNumbers w:val="0"/>
+              <w:ind w:left="0" w:leftChars="0" w:firstLine="0" w:firstLineChars="0"/>
+              <w:jc w:val="center"/>
+              <w:rPr>
+                <w:rFonts w:hint="default"/>
+                <w:vertAlign w:val="baseline"/>
+                <w:lang w:val="en-US" w:eastAsia="zh-CN"/>
+              </w:rPr>
+            </w:pPr>
+            <w:r>
+              <w:rPr>
+                <w:rFonts w:hint="eastAsia"/>
+                <w:vertAlign w:val="baseline"/>
+                <w:lang w:val="en-US" w:eastAsia="zh-CN"/>
+              </w:rPr>
+              <w:t>失败</w:t>
             </w:r>
           </w:p>
         </w:tc>
@@ -13935,7 +13973,7 @@
                 <w:vertAlign w:val="baseline"/>
                 <w:lang w:val="en-US" w:eastAsia="zh-CN"/>
               </w:rPr>
-              <w:t>20</w:t>
+              <w:t>19</w:t>
             </w:r>
           </w:p>
         </w:tc>
@@ -13983,51 +14021,96 @@
               <w:ind w:left="0" w:leftChars="0" w:firstLine="0" w:firstLineChars="0"/>
               <w:jc w:val="center"/>
               <w:rPr>
-                <w:rFonts w:hint="default"/>
-                <w:vertAlign w:val="baseline"/>
-                <w:lang w:val="en-US" w:eastAsia="zh-CN"/>
-              </w:rPr>
-            </w:pPr>
-            <w:r>
-              <w:rPr>
-                <w:rFonts w:hint="eastAsia"/>
-                <w:vertAlign w:val="baseline"/>
-                <w:lang w:val="en-US" w:eastAsia="zh-CN"/>
-              </w:rPr>
-              <w:t>发送超过允许的最大视频大小的视频。</w:t>
-            </w:r>
-          </w:p>
-        </w:tc>
-        <w:tc>
-          <w:tcPr>
-            <w:tcW w:w="1420" w:type="dxa"/>
-            <w:vAlign w:val="center"/>
-          </w:tcPr>
-          <w:p>
-            <w:pPr>
-              <w:keepNext w:val="0"/>
-              <w:keepLines w:val="0"/>
-              <w:widowControl/>
-              <w:numPr>
-                <w:ilvl w:val="0"/>
-                <w:numId w:val="0"/>
-              </w:numPr>
-              <w:suppressLineNumbers w:val="0"/>
-              <w:ind w:left="0" w:leftChars="0" w:firstLine="0" w:firstLineChars="0"/>
-              <w:jc w:val="center"/>
-              <w:rPr>
-                <w:rFonts w:hint="default"/>
-                <w:vertAlign w:val="baseline"/>
-                <w:lang w:val="en-US" w:eastAsia="zh-CN"/>
-              </w:rPr>
-            </w:pPr>
-            <w:r>
-              <w:rPr>
-                <w:rFonts w:hint="eastAsia"/>
-                <w:vertAlign w:val="baseline"/>
-                <w:lang w:val="en-US" w:eastAsia="zh-CN"/>
-              </w:rPr>
-              <w:t>失败</w:t>
+                <w:rFonts w:hint="eastAsia"/>
+                <w:vertAlign w:val="baseline"/>
+                <w:lang w:val="en-US" w:eastAsia="zh-CN"/>
+              </w:rPr>
+            </w:pPr>
+            <w:r>
+              <w:rPr>
+                <w:rFonts w:hint="eastAsia"/>
+                <w:vertAlign w:val="baseline"/>
+                <w:lang w:val="en-US" w:eastAsia="zh-CN"/>
+              </w:rPr>
+              <w:t>发送允许的最大视频大小的视频</w:t>
+            </w:r>
+          </w:p>
+          <w:p>
+            <w:pPr>
+              <w:keepNext w:val="0"/>
+              <w:keepLines w:val="0"/>
+              <w:widowControl/>
+              <w:numPr>
+                <w:ilvl w:val="0"/>
+                <w:numId w:val="0"/>
+              </w:numPr>
+              <w:suppressLineNumbers w:val="0"/>
+              <w:ind w:left="0" w:leftChars="0" w:firstLine="0" w:firstLineChars="0"/>
+              <w:jc w:val="center"/>
+              <w:rPr>
+                <w:rFonts w:hint="default"/>
+                <w:vertAlign w:val="baseline"/>
+                <w:lang w:val="en-US" w:eastAsia="zh-CN"/>
+              </w:rPr>
+            </w:pPr>
+            <w:r>
+              <w:rPr>
+                <w:rFonts w:hint="eastAsia"/>
+                <w:vertAlign w:val="baseline"/>
+                <w:lang w:val="en-US" w:eastAsia="zh-CN"/>
+              </w:rPr>
+              <w:t>（</w:t>
+            </w:r>
+            <w:r>
+              <w:rPr>
+                <w:rFonts w:hint="eastAsia"/>
+                <w:b/>
+                <w:bCs/>
+                <w:vertAlign w:val="baseline"/>
+                <w:lang w:val="en-US" w:eastAsia="zh-CN"/>
+              </w:rPr>
+              <w:t>边界值</w:t>
+            </w:r>
+            <w:r>
+              <w:rPr>
+                <w:rFonts w:hint="eastAsia"/>
+                <w:vertAlign w:val="baseline"/>
+                <w:lang w:val="en-US" w:eastAsia="zh-CN"/>
+              </w:rPr>
+              <w:t>）。</w:t>
+            </w:r>
+          </w:p>
+        </w:tc>
+        <w:tc>
+          <w:tcPr>
+            <w:tcW w:w="1420" w:type="dxa"/>
+            <w:vAlign w:val="center"/>
+          </w:tcPr>
+          <w:p>
+            <w:pPr>
+              <w:keepNext w:val="0"/>
+              <w:keepLines w:val="0"/>
+              <w:widowControl/>
+              <w:numPr>
+                <w:ilvl w:val="0"/>
+                <w:numId w:val="0"/>
+              </w:numPr>
+              <w:suppressLineNumbers w:val="0"/>
+              <w:ind w:left="0" w:leftChars="0" w:firstLine="0" w:firstLineChars="0"/>
+              <w:jc w:val="center"/>
+              <w:rPr>
+                <w:rFonts w:hint="default"/>
+                <w:vertAlign w:val="baseline"/>
+                <w:lang w:val="en-US" w:eastAsia="zh-CN"/>
+              </w:rPr>
+            </w:pPr>
+            <w:r>
+              <w:rPr>
+                <w:rFonts w:hint="eastAsia"/>
+                <w:vertAlign w:val="baseline"/>
+                <w:lang w:val="en-US" w:eastAsia="zh-CN"/>
+              </w:rPr>
+              <w:t>成功</w:t>
             </w:r>
           </w:p>
         </w:tc>
@@ -14144,7 +14227,7 @@
                 <w:vertAlign w:val="baseline"/>
                 <w:lang w:val="en-US" w:eastAsia="zh-CN"/>
               </w:rPr>
-              <w:t>21</w:t>
+              <w:t>20</w:t>
             </w:r>
           </w:p>
         </w:tc>
@@ -14167,43 +14250,43 @@
               <w:ind w:left="0" w:leftChars="0" w:firstLine="0" w:firstLineChars="0"/>
               <w:jc w:val="center"/>
               <w:rPr>
-                <w:rFonts w:hint="default"/>
-                <w:vertAlign w:val="baseline"/>
-                <w:lang w:val="en-US" w:eastAsia="zh-CN"/>
-              </w:rPr>
-            </w:pPr>
-          </w:p>
-        </w:tc>
-        <w:tc>
-          <w:tcPr>
-            <w:tcW w:w="1420" w:type="dxa"/>
-            <w:vAlign w:val="center"/>
-          </w:tcPr>
-          <w:p>
-            <w:pPr>
-              <w:keepNext w:val="0"/>
-              <w:keepLines w:val="0"/>
-              <w:widowControl/>
-              <w:numPr>
-                <w:ilvl w:val="0"/>
-                <w:numId w:val="0"/>
-              </w:numPr>
-              <w:suppressLineNumbers w:val="0"/>
-              <w:ind w:left="0" w:leftChars="0" w:firstLine="0" w:firstLineChars="0"/>
-              <w:jc w:val="center"/>
-              <w:rPr>
-                <w:rFonts w:hint="default"/>
-                <w:vertAlign w:val="baseline"/>
-                <w:lang w:val="en-US" w:eastAsia="zh-CN"/>
-              </w:rPr>
-            </w:pPr>
-            <w:r>
-              <w:rPr>
-                <w:rFonts w:hint="eastAsia"/>
-                <w:vertAlign w:val="baseline"/>
-                <w:lang w:val="en-US" w:eastAsia="zh-CN"/>
-              </w:rPr>
-              <w:t>空视频发送。</w:t>
+                <w:rFonts w:hint="eastAsia"/>
+                <w:vertAlign w:val="baseline"/>
+                <w:lang w:val="en-US" w:eastAsia="zh-CN"/>
+              </w:rPr>
+            </w:pPr>
+          </w:p>
+        </w:tc>
+        <w:tc>
+          <w:tcPr>
+            <w:tcW w:w="1420" w:type="dxa"/>
+            <w:vAlign w:val="center"/>
+          </w:tcPr>
+          <w:p>
+            <w:pPr>
+              <w:keepNext w:val="0"/>
+              <w:keepLines w:val="0"/>
+              <w:widowControl/>
+              <w:numPr>
+                <w:ilvl w:val="0"/>
+                <w:numId w:val="0"/>
+              </w:numPr>
+              <w:suppressLineNumbers w:val="0"/>
+              <w:ind w:left="0" w:leftChars="0" w:firstLine="0" w:firstLineChars="0"/>
+              <w:jc w:val="center"/>
+              <w:rPr>
+                <w:rFonts w:hint="default"/>
+                <w:vertAlign w:val="baseline"/>
+                <w:lang w:val="en-US" w:eastAsia="zh-CN"/>
+              </w:rPr>
+            </w:pPr>
+            <w:r>
+              <w:rPr>
+                <w:rFonts w:hint="eastAsia"/>
+                <w:vertAlign w:val="baseline"/>
+                <w:lang w:val="en-US" w:eastAsia="zh-CN"/>
+              </w:rPr>
+              <w:t>发送超过允许的最大视频大小的视频。</w:t>
             </w:r>
           </w:p>
         </w:tc>
@@ -14353,106 +14436,99 @@
                 <w:vertAlign w:val="baseline"/>
                 <w:lang w:val="en-US" w:eastAsia="zh-CN"/>
               </w:rPr>
-              <w:t>22</w:t>
-            </w:r>
-          </w:p>
-        </w:tc>
-        <w:tc>
-          <w:tcPr>
-            <w:tcW w:w="1420" w:type="dxa"/>
-            <w:vAlign w:val="center"/>
-          </w:tcPr>
-          <w:p>
-            <w:pPr>
-              <w:keepNext w:val="0"/>
-              <w:keepLines w:val="0"/>
-              <w:widowControl/>
-              <w:numPr>
-                <w:ilvl w:val="0"/>
-                <w:numId w:val="0"/>
-              </w:numPr>
-              <w:suppressLineNumbers w:val="0"/>
-              <w:ind w:left="0" w:leftChars="0" w:firstLine="0" w:firstLineChars="0"/>
-              <w:jc w:val="center"/>
-              <w:rPr>
-                <w:rFonts w:hint="default"/>
-                <w:vertAlign w:val="baseline"/>
-                <w:lang w:val="en-US" w:eastAsia="zh-CN"/>
-              </w:rPr>
-            </w:pPr>
-            <w:r>
-              <w:rPr>
-                <w:rFonts w:hint="eastAsia"/>
-                <w:vertAlign w:val="baseline"/>
-                <w:lang w:val="en-US" w:eastAsia="zh-CN"/>
-              </w:rPr>
-              <w:t>朋友圈发送图片加文本</w:t>
-            </w:r>
-          </w:p>
-        </w:tc>
-        <w:tc>
-          <w:tcPr>
-            <w:tcW w:w="1420" w:type="dxa"/>
-            <w:vAlign w:val="center"/>
-          </w:tcPr>
-          <w:p>
-            <w:pPr>
-              <w:keepNext w:val="0"/>
-              <w:keepLines w:val="0"/>
-              <w:widowControl/>
-              <w:numPr>
-                <w:ilvl w:val="0"/>
-                <w:numId w:val="0"/>
-              </w:numPr>
-              <w:suppressLineNumbers w:val="0"/>
-              <w:ind w:left="0" w:leftChars="0" w:firstLine="0" w:firstLineChars="0"/>
-              <w:jc w:val="center"/>
-              <w:rPr>
-                <w:rFonts w:hint="default"/>
-                <w:vertAlign w:val="baseline"/>
-                <w:lang w:val="en-US" w:eastAsia="zh-CN"/>
-              </w:rPr>
-            </w:pPr>
-            <w:r>
-              <w:rPr>
-                <w:rFonts w:hint="eastAsia"/>
-                <w:vertAlign w:val="baseline"/>
-                <w:lang w:val="en-US" w:eastAsia="zh-CN"/>
-              </w:rPr>
-              <w:t>编写自动化测试脚本，输入满足要求的图片、文字。</w:t>
-            </w:r>
-          </w:p>
-        </w:tc>
-        <w:tc>
-          <w:tcPr>
-            <w:tcW w:w="1420" w:type="dxa"/>
-            <w:vAlign w:val="center"/>
-          </w:tcPr>
-          <w:p>
-            <w:pPr>
-              <w:keepNext w:val="0"/>
-              <w:keepLines w:val="0"/>
-              <w:widowControl/>
-              <w:numPr>
-                <w:ilvl w:val="0"/>
-                <w:numId w:val="0"/>
-              </w:numPr>
-              <w:suppressLineNumbers w:val="0"/>
-              <w:ind w:left="0" w:leftChars="0" w:firstLine="0" w:firstLineChars="0"/>
-              <w:jc w:val="center"/>
-              <w:rPr>
-                <w:rFonts w:hint="default"/>
-                <w:vertAlign w:val="baseline"/>
-                <w:lang w:val="en-US" w:eastAsia="zh-CN"/>
-              </w:rPr>
-            </w:pPr>
-            <w:r>
-              <w:rPr>
-                <w:rFonts w:hint="eastAsia"/>
-                <w:vertAlign w:val="baseline"/>
-                <w:lang w:val="en-US" w:eastAsia="zh-CN"/>
-              </w:rPr>
-              <w:t>成功</w:t>
+              <w:t>21</w:t>
+            </w:r>
+          </w:p>
+        </w:tc>
+        <w:tc>
+          <w:tcPr>
+            <w:tcW w:w="1420" w:type="dxa"/>
+            <w:vMerge w:val="continue"/>
+            <w:vAlign w:val="center"/>
+          </w:tcPr>
+          <w:p>
+            <w:pPr>
+              <w:keepNext w:val="0"/>
+              <w:keepLines w:val="0"/>
+              <w:widowControl/>
+              <w:numPr>
+                <w:ilvl w:val="0"/>
+                <w:numId w:val="0"/>
+              </w:numPr>
+              <w:suppressLineNumbers w:val="0"/>
+              <w:ind w:left="0" w:leftChars="0" w:firstLine="0" w:firstLineChars="0"/>
+              <w:jc w:val="center"/>
+              <w:rPr>
+                <w:rFonts w:hint="default"/>
+                <w:vertAlign w:val="baseline"/>
+                <w:lang w:val="en-US" w:eastAsia="zh-CN"/>
+              </w:rPr>
+            </w:pPr>
+          </w:p>
+        </w:tc>
+        <w:tc>
+          <w:tcPr>
+            <w:tcW w:w="1420" w:type="dxa"/>
+            <w:vAlign w:val="center"/>
+          </w:tcPr>
+          <w:p>
+            <w:pPr>
+              <w:keepNext w:val="0"/>
+              <w:keepLines w:val="0"/>
+              <w:widowControl/>
+              <w:numPr>
+                <w:ilvl w:val="0"/>
+                <w:numId w:val="0"/>
+              </w:numPr>
+              <w:suppressLineNumbers w:val="0"/>
+              <w:ind w:left="0" w:leftChars="0" w:firstLine="0" w:firstLineChars="0"/>
+              <w:jc w:val="center"/>
+              <w:rPr>
+                <w:rFonts w:hint="default"/>
+                <w:vertAlign w:val="baseline"/>
+                <w:lang w:val="en-US" w:eastAsia="zh-CN"/>
+              </w:rPr>
+            </w:pPr>
+            <w:r>
+              <w:rPr>
+                <w:rFonts w:hint="eastAsia"/>
+                <w:vertAlign w:val="baseline"/>
+                <w:lang w:val="en-US" w:eastAsia="zh-CN"/>
+              </w:rPr>
+              <w:t>空视频发送。</w:t>
+            </w:r>
+          </w:p>
+        </w:tc>
+        <w:tc>
+          <w:tcPr>
+            <w:tcW w:w="1420" w:type="dxa"/>
+            <w:vAlign w:val="center"/>
+          </w:tcPr>
+          <w:p>
+            <w:pPr>
+              <w:keepNext w:val="0"/>
+              <w:keepLines w:val="0"/>
+              <w:widowControl/>
+              <w:numPr>
+                <w:ilvl w:val="0"/>
+                <w:numId w:val="0"/>
+              </w:numPr>
+              <w:suppressLineNumbers w:val="0"/>
+              <w:ind w:left="0" w:leftChars="0" w:firstLine="0" w:firstLineChars="0"/>
+              <w:jc w:val="center"/>
+              <w:rPr>
+                <w:rFonts w:hint="default"/>
+                <w:vertAlign w:val="baseline"/>
+                <w:lang w:val="en-US" w:eastAsia="zh-CN"/>
+              </w:rPr>
+            </w:pPr>
+            <w:r>
+              <w:rPr>
+                <w:rFonts w:hint="eastAsia"/>
+                <w:vertAlign w:val="baseline"/>
+                <w:lang w:val="en-US" w:eastAsia="zh-CN"/>
+              </w:rPr>
+              <w:t>失败</w:t>
             </w:r>
           </w:p>
         </w:tc>
@@ -14482,11 +14558,10 @@
             <w:r>
               <w:rPr>
                 <w:rFonts w:hint="eastAsia"/>
-                <w:color w:val="0000FF"/>
-                <w:vertAlign w:val="baseline"/>
-                <w:lang w:val="en-US" w:eastAsia="zh-CN"/>
-              </w:rPr>
-              <w:t>自动化测试</w:t>
+                <w:vertAlign w:val="baseline"/>
+                <w:lang w:val="en-US" w:eastAsia="zh-CN"/>
+              </w:rPr>
+              <w:t>手动测试</w:t>
             </w:r>
           </w:p>
         </w:tc>
@@ -14519,7 +14594,7 @@
                 <w:vertAlign w:val="baseline"/>
                 <w:lang w:val="en-US" w:eastAsia="zh-CN"/>
               </w:rPr>
-              <w:t>中</w:t>
+              <w:t>低</w:t>
             </w:r>
           </w:p>
         </w:tc>
@@ -14570,73 +14645,73 @@
                 <w:vertAlign w:val="baseline"/>
                 <w:lang w:val="en-US" w:eastAsia="zh-CN"/>
               </w:rPr>
-              <w:t>23</w:t>
-            </w:r>
-          </w:p>
-        </w:tc>
-        <w:tc>
-          <w:tcPr>
-            <w:tcW w:w="1420" w:type="dxa"/>
-            <w:vAlign w:val="center"/>
-          </w:tcPr>
-          <w:p>
-            <w:pPr>
-              <w:keepNext w:val="0"/>
-              <w:keepLines w:val="0"/>
-              <w:widowControl/>
-              <w:numPr>
-                <w:ilvl w:val="0"/>
-                <w:numId w:val="0"/>
-              </w:numPr>
-              <w:suppressLineNumbers w:val="0"/>
-              <w:ind w:left="0" w:leftChars="0" w:firstLine="0" w:firstLineChars="0"/>
-              <w:jc w:val="center"/>
-              <w:rPr>
-                <w:rFonts w:hint="default"/>
-                <w:vertAlign w:val="baseline"/>
-                <w:lang w:val="en-US" w:eastAsia="zh-CN"/>
-              </w:rPr>
-            </w:pPr>
-            <w:r>
-              <w:rPr>
-                <w:rFonts w:hint="eastAsia"/>
-                <w:vertAlign w:val="baseline"/>
-                <w:lang w:val="en-US" w:eastAsia="zh-CN"/>
-              </w:rPr>
-              <w:t>朋友圈发送文本加视频</w:t>
-            </w:r>
-          </w:p>
-        </w:tc>
-        <w:tc>
-          <w:tcPr>
-            <w:tcW w:w="1420" w:type="dxa"/>
-            <w:vAlign w:val="center"/>
-          </w:tcPr>
-          <w:p>
-            <w:pPr>
-              <w:keepNext w:val="0"/>
-              <w:keepLines w:val="0"/>
-              <w:widowControl/>
-              <w:numPr>
-                <w:ilvl w:val="0"/>
-                <w:numId w:val="0"/>
-              </w:numPr>
-              <w:suppressLineNumbers w:val="0"/>
-              <w:ind w:left="0" w:leftChars="0" w:firstLine="0" w:firstLineChars="0"/>
-              <w:jc w:val="center"/>
-              <w:rPr>
-                <w:rFonts w:hint="default"/>
-                <w:vertAlign w:val="baseline"/>
-                <w:lang w:val="en-US" w:eastAsia="zh-CN"/>
-              </w:rPr>
-            </w:pPr>
-            <w:r>
-              <w:rPr>
-                <w:rFonts w:hint="eastAsia"/>
-                <w:vertAlign w:val="baseline"/>
-                <w:lang w:val="en-US" w:eastAsia="zh-CN"/>
-              </w:rPr>
-              <w:t>输入满足要求的文本、视频</w:t>
+              <w:t>22</w:t>
+            </w:r>
+          </w:p>
+        </w:tc>
+        <w:tc>
+          <w:tcPr>
+            <w:tcW w:w="1420" w:type="dxa"/>
+            <w:vAlign w:val="center"/>
+          </w:tcPr>
+          <w:p>
+            <w:pPr>
+              <w:keepNext w:val="0"/>
+              <w:keepLines w:val="0"/>
+              <w:widowControl/>
+              <w:numPr>
+                <w:ilvl w:val="0"/>
+                <w:numId w:val="0"/>
+              </w:numPr>
+              <w:suppressLineNumbers w:val="0"/>
+              <w:ind w:left="0" w:leftChars="0" w:firstLine="0" w:firstLineChars="0"/>
+              <w:jc w:val="center"/>
+              <w:rPr>
+                <w:rFonts w:hint="default"/>
+                <w:vertAlign w:val="baseline"/>
+                <w:lang w:val="en-US" w:eastAsia="zh-CN"/>
+              </w:rPr>
+            </w:pPr>
+            <w:r>
+              <w:rPr>
+                <w:rFonts w:hint="eastAsia"/>
+                <w:vertAlign w:val="baseline"/>
+                <w:lang w:val="en-US" w:eastAsia="zh-CN"/>
+              </w:rPr>
+              <w:t>朋友圈发送图片加文本</w:t>
+            </w:r>
+          </w:p>
+        </w:tc>
+        <w:tc>
+          <w:tcPr>
+            <w:tcW w:w="1420" w:type="dxa"/>
+            <w:vAlign w:val="center"/>
+          </w:tcPr>
+          <w:p>
+            <w:pPr>
+              <w:keepNext w:val="0"/>
+              <w:keepLines w:val="0"/>
+              <w:widowControl/>
+              <w:numPr>
+                <w:ilvl w:val="0"/>
+                <w:numId w:val="0"/>
+              </w:numPr>
+              <w:suppressLineNumbers w:val="0"/>
+              <w:ind w:left="0" w:leftChars="0" w:firstLine="0" w:firstLineChars="0"/>
+              <w:jc w:val="center"/>
+              <w:rPr>
+                <w:rFonts w:hint="default"/>
+                <w:vertAlign w:val="baseline"/>
+                <w:lang w:val="en-US" w:eastAsia="zh-CN"/>
+              </w:rPr>
+            </w:pPr>
+            <w:r>
+              <w:rPr>
+                <w:rFonts w:hint="eastAsia"/>
+                <w:vertAlign w:val="baseline"/>
+                <w:lang w:val="en-US" w:eastAsia="zh-CN"/>
+              </w:rPr>
+              <w:t>编写自动化测试脚本，输入满足要求的图片、文字。</w:t>
             </w:r>
           </w:p>
         </w:tc>
@@ -14699,10 +14774,11 @@
             <w:r>
               <w:rPr>
                 <w:rFonts w:hint="eastAsia"/>
-                <w:vertAlign w:val="baseline"/>
-                <w:lang w:val="en-US" w:eastAsia="zh-CN"/>
-              </w:rPr>
-              <w:t>手动测试</w:t>
+                <w:color w:val="0000FF"/>
+                <w:vertAlign w:val="baseline"/>
+                <w:lang w:val="en-US" w:eastAsia="zh-CN"/>
+              </w:rPr>
+              <w:t>自动化测试</w:t>
             </w:r>
           </w:p>
         </w:tc>
@@ -14786,106 +14862,106 @@
                 <w:vertAlign w:val="baseline"/>
                 <w:lang w:val="en-US" w:eastAsia="zh-CN"/>
               </w:rPr>
-              <w:t>24</w:t>
-            </w:r>
-          </w:p>
-        </w:tc>
-        <w:tc>
-          <w:tcPr>
-            <w:tcW w:w="1420" w:type="dxa"/>
-            <w:vAlign w:val="center"/>
-          </w:tcPr>
-          <w:p>
-            <w:pPr>
-              <w:keepNext w:val="0"/>
-              <w:keepLines w:val="0"/>
-              <w:widowControl/>
-              <w:numPr>
-                <w:ilvl w:val="0"/>
-                <w:numId w:val="0"/>
-              </w:numPr>
-              <w:suppressLineNumbers w:val="0"/>
-              <w:ind w:left="0" w:leftChars="0" w:firstLine="0" w:firstLineChars="0"/>
-              <w:jc w:val="center"/>
-              <w:rPr>
-                <w:rFonts w:hint="default"/>
-                <w:vertAlign w:val="baseline"/>
-                <w:lang w:val="en-US" w:eastAsia="zh-CN"/>
-              </w:rPr>
-            </w:pPr>
-            <w:r>
-              <w:rPr>
-                <w:rFonts w:hint="eastAsia"/>
-                <w:vertAlign w:val="baseline"/>
-                <w:lang w:val="en-US" w:eastAsia="zh-CN"/>
-              </w:rPr>
-              <w:t>朋友圈发送图片加视频</w:t>
-            </w:r>
-          </w:p>
-        </w:tc>
-        <w:tc>
-          <w:tcPr>
-            <w:tcW w:w="1420" w:type="dxa"/>
-            <w:vAlign w:val="center"/>
-          </w:tcPr>
-          <w:p>
-            <w:pPr>
-              <w:keepNext w:val="0"/>
-              <w:keepLines w:val="0"/>
-              <w:widowControl/>
-              <w:numPr>
-                <w:ilvl w:val="0"/>
-                <w:numId w:val="0"/>
-              </w:numPr>
-              <w:suppressLineNumbers w:val="0"/>
-              <w:ind w:left="0" w:leftChars="0" w:firstLine="0" w:firstLineChars="0"/>
-              <w:jc w:val="center"/>
-              <w:rPr>
-                <w:rFonts w:hint="default"/>
-                <w:vertAlign w:val="baseline"/>
-                <w:lang w:val="en-US" w:eastAsia="zh-CN"/>
-              </w:rPr>
-            </w:pPr>
-            <w:r>
-              <w:rPr>
-                <w:rFonts w:hint="eastAsia"/>
-                <w:vertAlign w:val="baseline"/>
-                <w:lang w:val="en-US" w:eastAsia="zh-CN"/>
-              </w:rPr>
-              <w:t>发送图片加视频</w:t>
-            </w:r>
-          </w:p>
-        </w:tc>
-        <w:tc>
-          <w:tcPr>
-            <w:tcW w:w="1420" w:type="dxa"/>
-            <w:vAlign w:val="center"/>
-          </w:tcPr>
-          <w:p>
-            <w:pPr>
-              <w:keepNext w:val="0"/>
-              <w:keepLines w:val="0"/>
-              <w:widowControl/>
-              <w:numPr>
-                <w:ilvl w:val="0"/>
-                <w:numId w:val="0"/>
-              </w:numPr>
-              <w:suppressLineNumbers w:val="0"/>
-              <w:ind w:left="0" w:leftChars="0" w:firstLine="0" w:firstLineChars="0"/>
-              <w:jc w:val="center"/>
-              <w:rPr>
-                <w:rFonts w:hint="default"/>
-                <w:vertAlign w:val="baseline"/>
-                <w:lang w:val="en-US" w:eastAsia="zh-CN"/>
-              </w:rPr>
-            </w:pPr>
-            <w:r>
-              <w:rPr>
-                <w:rFonts w:hint="eastAsia"/>
-                <w:vertAlign w:val="baseline"/>
-                <w:lang w:val="en-US" w:eastAsia="zh-CN"/>
-              </w:rPr>
-              <w:t>不支持</w:t>
+              <w:t>23</w:t>
+            </w:r>
+          </w:p>
+        </w:tc>
+        <w:tc>
+          <w:tcPr>
+            <w:tcW w:w="1420" w:type="dxa"/>
+            <w:vAlign w:val="center"/>
+          </w:tcPr>
+          <w:p>
+            <w:pPr>
+              <w:keepNext w:val="0"/>
+              <w:keepLines w:val="0"/>
+              <w:widowControl/>
+              <w:numPr>
+                <w:ilvl w:val="0"/>
+                <w:numId w:val="0"/>
+              </w:numPr>
+              <w:suppressLineNumbers w:val="0"/>
+              <w:ind w:left="0" w:leftChars="0" w:firstLine="0" w:firstLineChars="0"/>
+              <w:jc w:val="center"/>
+              <w:rPr>
+                <w:rFonts w:hint="default"/>
+                <w:vertAlign w:val="baseline"/>
+                <w:lang w:val="en-US" w:eastAsia="zh-CN"/>
+              </w:rPr>
+            </w:pPr>
+            <w:r>
+              <w:rPr>
+                <w:rFonts w:hint="eastAsia"/>
+                <w:vertAlign w:val="baseline"/>
+                <w:lang w:val="en-US" w:eastAsia="zh-CN"/>
+              </w:rPr>
+              <w:t>朋友圈发送文本加视频</w:t>
+            </w:r>
+          </w:p>
+        </w:tc>
+        <w:tc>
+          <w:tcPr>
+            <w:tcW w:w="1420" w:type="dxa"/>
+            <w:vAlign w:val="center"/>
+          </w:tcPr>
+          <w:p>
+            <w:pPr>
+              <w:keepNext w:val="0"/>
+              <w:keepLines w:val="0"/>
+              <w:widowControl/>
+              <w:numPr>
+                <w:ilvl w:val="0"/>
+                <w:numId w:val="0"/>
+              </w:numPr>
+              <w:suppressLineNumbers w:val="0"/>
+              <w:ind w:left="0" w:leftChars="0" w:firstLine="0" w:firstLineChars="0"/>
+              <w:jc w:val="center"/>
+              <w:rPr>
+                <w:rFonts w:hint="default"/>
+                <w:vertAlign w:val="baseline"/>
+                <w:lang w:val="en-US" w:eastAsia="zh-CN"/>
+              </w:rPr>
+            </w:pPr>
+            <w:r>
+              <w:rPr>
+                <w:rFonts w:hint="eastAsia"/>
+                <w:vertAlign w:val="baseline"/>
+                <w:lang w:val="en-US" w:eastAsia="zh-CN"/>
+              </w:rPr>
+              <w:t>输入满足要求的文本、视频</w:t>
+            </w:r>
+          </w:p>
+        </w:tc>
+        <w:tc>
+          <w:tcPr>
+            <w:tcW w:w="1420" w:type="dxa"/>
+            <w:vAlign w:val="center"/>
+          </w:tcPr>
+          <w:p>
+            <w:pPr>
+              <w:keepNext w:val="0"/>
+              <w:keepLines w:val="0"/>
+              <w:widowControl/>
+              <w:numPr>
+                <w:ilvl w:val="0"/>
+                <w:numId w:val="0"/>
+              </w:numPr>
+              <w:suppressLineNumbers w:val="0"/>
+              <w:ind w:left="0" w:leftChars="0" w:firstLine="0" w:firstLineChars="0"/>
+              <w:jc w:val="center"/>
+              <w:rPr>
+                <w:rFonts w:hint="default"/>
+                <w:vertAlign w:val="baseline"/>
+                <w:lang w:val="en-US" w:eastAsia="zh-CN"/>
+              </w:rPr>
+            </w:pPr>
+            <w:r>
+              <w:rPr>
+                <w:rFonts w:hint="eastAsia"/>
+                <w:vertAlign w:val="baseline"/>
+                <w:lang w:val="en-US" w:eastAsia="zh-CN"/>
+              </w:rPr>
+              <w:t>成功</w:t>
             </w:r>
           </w:p>
         </w:tc>
@@ -15002,107 +15078,106 @@
                 <w:vertAlign w:val="baseline"/>
                 <w:lang w:val="en-US" w:eastAsia="zh-CN"/>
               </w:rPr>
-              <w:t>25</w:t>
-            </w:r>
-          </w:p>
-        </w:tc>
-        <w:tc>
-          <w:tcPr>
-            <w:tcW w:w="1420" w:type="dxa"/>
-            <w:vMerge w:val="restart"/>
-            <w:vAlign w:val="center"/>
-          </w:tcPr>
-          <w:p>
-            <w:pPr>
-              <w:keepNext w:val="0"/>
-              <w:keepLines w:val="0"/>
-              <w:widowControl/>
-              <w:numPr>
-                <w:ilvl w:val="0"/>
-                <w:numId w:val="0"/>
-              </w:numPr>
-              <w:suppressLineNumbers w:val="0"/>
-              <w:ind w:left="0" w:leftChars="0" w:firstLine="0" w:firstLineChars="0"/>
-              <w:jc w:val="center"/>
-              <w:rPr>
-                <w:rFonts w:hint="default"/>
-                <w:vertAlign w:val="baseline"/>
-                <w:lang w:val="en-US" w:eastAsia="zh-CN"/>
-              </w:rPr>
-            </w:pPr>
-            <w:r>
-              <w:rPr>
-                <w:rFonts w:hint="eastAsia"/>
-                <w:vertAlign w:val="baseline"/>
-                <w:lang w:val="en-US" w:eastAsia="zh-CN"/>
-              </w:rPr>
-              <w:t>朋友圈的“所在位置”</w:t>
-            </w:r>
-          </w:p>
-        </w:tc>
-        <w:tc>
-          <w:tcPr>
-            <w:tcW w:w="1420" w:type="dxa"/>
-            <w:vAlign w:val="center"/>
-          </w:tcPr>
-          <w:p>
-            <w:pPr>
-              <w:keepNext w:val="0"/>
-              <w:keepLines w:val="0"/>
-              <w:widowControl/>
-              <w:numPr>
-                <w:ilvl w:val="0"/>
-                <w:numId w:val="0"/>
-              </w:numPr>
-              <w:suppressLineNumbers w:val="0"/>
-              <w:ind w:left="0" w:leftChars="0" w:firstLine="0" w:firstLineChars="0"/>
-              <w:jc w:val="center"/>
-              <w:rPr>
-                <w:rFonts w:hint="default"/>
-                <w:vertAlign w:val="baseline"/>
-                <w:lang w:val="en-US" w:eastAsia="zh-CN"/>
-              </w:rPr>
-            </w:pPr>
-            <w:r>
-              <w:rPr>
-                <w:rFonts w:hint="eastAsia"/>
-                <w:vertAlign w:val="baseline"/>
-                <w:lang w:val="en-US" w:eastAsia="zh-CN"/>
-              </w:rPr>
-              <w:t>点击朋友圈，点击“所在位置”，点击“不显示位置”</w:t>
-            </w:r>
-          </w:p>
-        </w:tc>
-        <w:tc>
-          <w:tcPr>
-            <w:tcW w:w="1420" w:type="dxa"/>
-            <w:vAlign w:val="center"/>
-          </w:tcPr>
-          <w:p>
-            <w:pPr>
-              <w:keepNext w:val="0"/>
-              <w:keepLines w:val="0"/>
-              <w:widowControl/>
-              <w:numPr>
-                <w:ilvl w:val="0"/>
-                <w:numId w:val="0"/>
-              </w:numPr>
-              <w:suppressLineNumbers w:val="0"/>
-              <w:ind w:left="0" w:leftChars="0" w:firstLine="0" w:firstLineChars="0"/>
-              <w:jc w:val="center"/>
-              <w:rPr>
-                <w:rFonts w:hint="default"/>
-                <w:vertAlign w:val="baseline"/>
-                <w:lang w:val="en-US" w:eastAsia="zh-CN"/>
-              </w:rPr>
-            </w:pPr>
-            <w:r>
-              <w:rPr>
-                <w:rFonts w:hint="eastAsia"/>
-                <w:vertAlign w:val="baseline"/>
-                <w:lang w:val="en-US" w:eastAsia="zh-CN"/>
-              </w:rPr>
-              <w:t>发送到朋友圈的动态不显示位置</w:t>
+              <w:t>24</w:t>
+            </w:r>
+          </w:p>
+        </w:tc>
+        <w:tc>
+          <w:tcPr>
+            <w:tcW w:w="1420" w:type="dxa"/>
+            <w:vAlign w:val="center"/>
+          </w:tcPr>
+          <w:p>
+            <w:pPr>
+              <w:keepNext w:val="0"/>
+              <w:keepLines w:val="0"/>
+              <w:widowControl/>
+              <w:numPr>
+                <w:ilvl w:val="0"/>
+                <w:numId w:val="0"/>
+              </w:numPr>
+              <w:suppressLineNumbers w:val="0"/>
+              <w:ind w:left="0" w:leftChars="0" w:firstLine="0" w:firstLineChars="0"/>
+              <w:jc w:val="center"/>
+              <w:rPr>
+                <w:rFonts w:hint="default"/>
+                <w:vertAlign w:val="baseline"/>
+                <w:lang w:val="en-US" w:eastAsia="zh-CN"/>
+              </w:rPr>
+            </w:pPr>
+            <w:r>
+              <w:rPr>
+                <w:rFonts w:hint="eastAsia"/>
+                <w:vertAlign w:val="baseline"/>
+                <w:lang w:val="en-US" w:eastAsia="zh-CN"/>
+              </w:rPr>
+              <w:t>朋友圈发送图片加视频</w:t>
+            </w:r>
+          </w:p>
+        </w:tc>
+        <w:tc>
+          <w:tcPr>
+            <w:tcW w:w="1420" w:type="dxa"/>
+            <w:vAlign w:val="center"/>
+          </w:tcPr>
+          <w:p>
+            <w:pPr>
+              <w:keepNext w:val="0"/>
+              <w:keepLines w:val="0"/>
+              <w:widowControl/>
+              <w:numPr>
+                <w:ilvl w:val="0"/>
+                <w:numId w:val="0"/>
+              </w:numPr>
+              <w:suppressLineNumbers w:val="0"/>
+              <w:ind w:left="0" w:leftChars="0" w:firstLine="0" w:firstLineChars="0"/>
+              <w:jc w:val="center"/>
+              <w:rPr>
+                <w:rFonts w:hint="default"/>
+                <w:vertAlign w:val="baseline"/>
+                <w:lang w:val="en-US" w:eastAsia="zh-CN"/>
+              </w:rPr>
+            </w:pPr>
+            <w:r>
+              <w:rPr>
+                <w:rFonts w:hint="eastAsia"/>
+                <w:vertAlign w:val="baseline"/>
+                <w:lang w:val="en-US" w:eastAsia="zh-CN"/>
+              </w:rPr>
+              <w:t>发送图片加视频</w:t>
+            </w:r>
+          </w:p>
+        </w:tc>
+        <w:tc>
+          <w:tcPr>
+            <w:tcW w:w="1420" w:type="dxa"/>
+            <w:vAlign w:val="center"/>
+          </w:tcPr>
+          <w:p>
+            <w:pPr>
+              <w:keepNext w:val="0"/>
+              <w:keepLines w:val="0"/>
+              <w:widowControl/>
+              <w:numPr>
+                <w:ilvl w:val="0"/>
+                <w:numId w:val="0"/>
+              </w:numPr>
+              <w:suppressLineNumbers w:val="0"/>
+              <w:ind w:left="0" w:leftChars="0" w:firstLine="0" w:firstLineChars="0"/>
+              <w:jc w:val="center"/>
+              <w:rPr>
+                <w:rFonts w:hint="default"/>
+                <w:vertAlign w:val="baseline"/>
+                <w:lang w:val="en-US" w:eastAsia="zh-CN"/>
+              </w:rPr>
+            </w:pPr>
+            <w:r>
+              <w:rPr>
+                <w:rFonts w:hint="eastAsia"/>
+                <w:vertAlign w:val="baseline"/>
+                <w:lang w:val="en-US" w:eastAsia="zh-CN"/>
+              </w:rPr>
+              <w:t>不支持</w:t>
             </w:r>
           </w:p>
         </w:tc>
@@ -15124,7 +15199,7 @@
               <w:ind w:left="0" w:leftChars="0" w:firstLine="0" w:firstLineChars="0"/>
               <w:jc w:val="center"/>
               <w:rPr>
-                <w:rFonts w:hint="eastAsia"/>
+                <w:rFonts w:hint="default"/>
                 <w:vertAlign w:val="baseline"/>
                 <w:lang w:val="en-US" w:eastAsia="zh-CN"/>
               </w:rPr>
@@ -15168,210 +15243,7 @@
                 <w:vertAlign w:val="baseline"/>
                 <w:lang w:val="en-US" w:eastAsia="zh-CN"/>
               </w:rPr>
-              <w:t>低</w:t>
-            </w:r>
-          </w:p>
-        </w:tc>
-      </w:tr>
-      <w:tr>
-        <w:tblPrEx>
-          <w:tblBorders>
-            <w:top w:val="single" w:color="auto" w:sz="4" w:space="0"/>
-            <w:left w:val="single" w:color="auto" w:sz="4" w:space="0"/>
-            <w:bottom w:val="single" w:color="auto" w:sz="4" w:space="0"/>
-            <w:right w:val="single" w:color="auto" w:sz="4" w:space="0"/>
-            <w:insideH w:val="single" w:color="auto" w:sz="4" w:space="0"/>
-            <w:insideV w:val="single" w:color="auto" w:sz="4" w:space="0"/>
-          </w:tblBorders>
-        </w:tblPrEx>
-        <w:tc>
-          <w:tcPr>
-            <w:tcW w:w="1420" w:type="dxa"/>
-            <w:vAlign w:val="center"/>
-          </w:tcPr>
-          <w:p>
-            <w:pPr>
-              <w:keepNext w:val="0"/>
-              <w:keepLines w:val="0"/>
-              <w:widowControl/>
-              <w:numPr>
-                <w:ilvl w:val="0"/>
-                <w:numId w:val="0"/>
-              </w:numPr>
-              <w:suppressLineNumbers w:val="0"/>
-              <w:ind w:left="0" w:leftChars="0" w:firstLine="0" w:firstLineChars="0"/>
-              <w:jc w:val="center"/>
-              <w:rPr>
-                <w:rFonts w:hint="default"/>
-                <w:vertAlign w:val="baseline"/>
-                <w:lang w:val="en-US" w:eastAsia="zh-CN"/>
-              </w:rPr>
-            </w:pPr>
-            <w:r>
-              <w:rPr>
-                <w:rFonts w:hint="eastAsia"/>
-                <w:vertAlign w:val="baseline"/>
-                <w:lang w:val="en-US" w:eastAsia="zh-CN"/>
-              </w:rPr>
-              <w:t>26</w:t>
-            </w:r>
-          </w:p>
-        </w:tc>
-        <w:tc>
-          <w:tcPr>
-            <w:tcW w:w="1420" w:type="dxa"/>
-            <w:vMerge w:val="continue"/>
-            <w:vAlign w:val="center"/>
-          </w:tcPr>
-          <w:p>
-            <w:pPr>
-              <w:keepNext w:val="0"/>
-              <w:keepLines w:val="0"/>
-              <w:widowControl/>
-              <w:numPr>
-                <w:ilvl w:val="0"/>
-                <w:numId w:val="0"/>
-              </w:numPr>
-              <w:suppressLineNumbers w:val="0"/>
-              <w:ind w:left="0" w:leftChars="0" w:firstLine="0" w:firstLineChars="0"/>
-              <w:jc w:val="center"/>
-              <w:rPr>
-                <w:rFonts w:hint="eastAsia"/>
-                <w:vertAlign w:val="baseline"/>
-                <w:lang w:val="en-US" w:eastAsia="zh-CN"/>
-              </w:rPr>
-            </w:pPr>
-          </w:p>
-        </w:tc>
-        <w:tc>
-          <w:tcPr>
-            <w:tcW w:w="1420" w:type="dxa"/>
-            <w:vAlign w:val="center"/>
-          </w:tcPr>
-          <w:p>
-            <w:pPr>
-              <w:keepNext w:val="0"/>
-              <w:keepLines w:val="0"/>
-              <w:widowControl/>
-              <w:numPr>
-                <w:ilvl w:val="0"/>
-                <w:numId w:val="0"/>
-              </w:numPr>
-              <w:suppressLineNumbers w:val="0"/>
-              <w:ind w:left="0" w:leftChars="0" w:firstLine="0" w:firstLineChars="0"/>
-              <w:jc w:val="center"/>
-              <w:rPr>
-                <w:rFonts w:hint="eastAsia"/>
-                <w:vertAlign w:val="baseline"/>
-                <w:lang w:val="en-US" w:eastAsia="zh-CN"/>
-              </w:rPr>
-            </w:pPr>
-            <w:r>
-              <w:rPr>
-                <w:rFonts w:hint="eastAsia"/>
-                <w:vertAlign w:val="baseline"/>
-                <w:lang w:val="en-US" w:eastAsia="zh-CN"/>
-              </w:rPr>
-              <w:t>点击朋友圈，点击“所在位置”，点击想要选择的位置。</w:t>
-            </w:r>
-          </w:p>
-        </w:tc>
-        <w:tc>
-          <w:tcPr>
-            <w:tcW w:w="1420" w:type="dxa"/>
-            <w:vAlign w:val="center"/>
-          </w:tcPr>
-          <w:p>
-            <w:pPr>
-              <w:keepNext w:val="0"/>
-              <w:keepLines w:val="0"/>
-              <w:widowControl/>
-              <w:numPr>
-                <w:ilvl w:val="0"/>
-                <w:numId w:val="0"/>
-              </w:numPr>
-              <w:suppressLineNumbers w:val="0"/>
-              <w:ind w:left="0" w:leftChars="0" w:firstLine="0" w:firstLineChars="0"/>
-              <w:jc w:val="center"/>
-              <w:rPr>
-                <w:rFonts w:hint="default"/>
-                <w:vertAlign w:val="baseline"/>
-                <w:lang w:val="en-US" w:eastAsia="zh-CN"/>
-              </w:rPr>
-            </w:pPr>
-            <w:r>
-              <w:rPr>
-                <w:rFonts w:hint="eastAsia"/>
-                <w:vertAlign w:val="baseline"/>
-                <w:lang w:val="en-US" w:eastAsia="zh-CN"/>
-              </w:rPr>
-              <w:t>发送到朋友圈的动态显示指定的位置</w:t>
-            </w:r>
-          </w:p>
-        </w:tc>
-        <w:tc>
-          <w:tcPr>
-            <w:tcW w:w="1421" w:type="dxa"/>
-            <w:vAlign w:val="center"/>
-          </w:tcPr>
-          <w:p>
-            <w:pPr>
-              <w:keepNext w:val="0"/>
-              <w:keepLines w:val="0"/>
-              <w:widowControl/>
-              <w:numPr>
-                <w:ilvl w:val="0"/>
-                <w:numId w:val="0"/>
-              </w:numPr>
-              <w:suppressLineNumbers w:val="0"/>
-              <w:ind w:left="0" w:leftChars="0" w:firstLine="0" w:firstLineChars="0"/>
-              <w:jc w:val="center"/>
-              <w:rPr>
-                <w:rFonts w:hint="eastAsia"/>
-                <w:vertAlign w:val="baseline"/>
-                <w:lang w:val="en-US" w:eastAsia="zh-CN"/>
-              </w:rPr>
-            </w:pPr>
-            <w:r>
-              <w:rPr>
-                <w:rFonts w:hint="eastAsia"/>
-                <w:vertAlign w:val="baseline"/>
-                <w:lang w:val="en-US" w:eastAsia="zh-CN"/>
-              </w:rPr>
-              <w:t>手动测试</w:t>
-            </w:r>
-          </w:p>
-        </w:tc>
-        <w:tc>
-          <w:tcPr>
-            <w:tcW w:w="1421" w:type="dxa"/>
-            <w:vAlign w:val="center"/>
-          </w:tcPr>
-          <w:p>
-            <w:pPr>
-              <w:keepNext w:val="0"/>
-              <w:keepLines w:val="0"/>
-              <w:widowControl/>
-              <w:numPr>
-                <w:ilvl w:val="0"/>
-                <w:numId w:val="0"/>
-              </w:numPr>
-              <w:suppressLineNumbers w:val="0"/>
-              <w:ind w:left="0" w:leftChars="0" w:firstLine="0" w:firstLineChars="0"/>
-              <w:jc w:val="center"/>
-              <w:rPr>
-                <w:rFonts w:hint="default"/>
-                <w:vertAlign w:val="baseline"/>
-                <w:lang w:val="en-US" w:eastAsia="zh-CN"/>
-              </w:rPr>
-            </w:pPr>
-            <w:r>
-              <w:rPr>
-                <w:rFonts w:hint="eastAsia"/>
-                <w:vertAlign w:val="baseline"/>
-                <w:lang w:val="en-US" w:eastAsia="zh-CN"/>
-              </w:rPr>
-              <w:t>低</w:t>
+              <w:t>中</w:t>
             </w:r>
           </w:p>
         </w:tc>
@@ -15422,7 +15294,7 @@
                 <w:vertAlign w:val="baseline"/>
                 <w:lang w:val="en-US" w:eastAsia="zh-CN"/>
               </w:rPr>
-              <w:t>27</w:t>
+              <w:t>25</w:t>
             </w:r>
           </w:p>
         </w:tc>
@@ -15456,73 +15328,73 @@
                 <w:vertAlign w:val="baseline"/>
                 <w:lang w:val="en-US" w:eastAsia="zh-CN"/>
               </w:rPr>
-              <w:t>朋友圈的“谁可以看”</w:t>
-            </w:r>
-          </w:p>
-        </w:tc>
-        <w:tc>
-          <w:tcPr>
-            <w:tcW w:w="1420" w:type="dxa"/>
-            <w:vAlign w:val="center"/>
-          </w:tcPr>
-          <w:p>
-            <w:pPr>
-              <w:keepNext w:val="0"/>
-              <w:keepLines w:val="0"/>
-              <w:widowControl/>
-              <w:numPr>
-                <w:ilvl w:val="0"/>
-                <w:numId w:val="0"/>
-              </w:numPr>
-              <w:suppressLineNumbers w:val="0"/>
-              <w:ind w:left="0" w:leftChars="0" w:firstLine="0" w:firstLineChars="0"/>
-              <w:jc w:val="center"/>
-              <w:rPr>
-                <w:rFonts w:hint="default"/>
-                <w:vertAlign w:val="baseline"/>
-                <w:lang w:val="en-US" w:eastAsia="zh-CN"/>
-              </w:rPr>
-            </w:pPr>
-            <w:r>
-              <w:rPr>
-                <w:rFonts w:hint="eastAsia"/>
-                <w:vertAlign w:val="baseline"/>
-                <w:lang w:val="en-US" w:eastAsia="zh-CN"/>
-              </w:rPr>
-              <w:t>点击朋友圈，点击“谁可以看”，设置公开。</w:t>
-            </w:r>
-          </w:p>
-        </w:tc>
-        <w:tc>
-          <w:tcPr>
-            <w:tcW w:w="1420" w:type="dxa"/>
-            <w:vAlign w:val="center"/>
-          </w:tcPr>
-          <w:p>
-            <w:pPr>
-              <w:keepNext w:val="0"/>
-              <w:keepLines w:val="0"/>
-              <w:widowControl/>
-              <w:numPr>
-                <w:ilvl w:val="0"/>
-                <w:numId w:val="0"/>
-              </w:numPr>
-              <w:suppressLineNumbers w:val="0"/>
-              <w:ind w:left="0" w:leftChars="0" w:firstLine="0" w:firstLineChars="0"/>
-              <w:jc w:val="center"/>
-              <w:rPr>
-                <w:rFonts w:hint="default"/>
-                <w:vertAlign w:val="baseline"/>
-                <w:lang w:val="en-US" w:eastAsia="zh-CN"/>
-              </w:rPr>
-            </w:pPr>
-            <w:r>
-              <w:rPr>
-                <w:rFonts w:hint="eastAsia"/>
-                <w:vertAlign w:val="baseline"/>
-                <w:lang w:val="en-US" w:eastAsia="zh-CN"/>
-              </w:rPr>
-              <w:t>发布的动态所有朋友可见</w:t>
+              <w:t>朋友圈的“所在位置”</w:t>
+            </w:r>
+          </w:p>
+        </w:tc>
+        <w:tc>
+          <w:tcPr>
+            <w:tcW w:w="1420" w:type="dxa"/>
+            <w:vAlign w:val="center"/>
+          </w:tcPr>
+          <w:p>
+            <w:pPr>
+              <w:keepNext w:val="0"/>
+              <w:keepLines w:val="0"/>
+              <w:widowControl/>
+              <w:numPr>
+                <w:ilvl w:val="0"/>
+                <w:numId w:val="0"/>
+              </w:numPr>
+              <w:suppressLineNumbers w:val="0"/>
+              <w:ind w:left="0" w:leftChars="0" w:firstLine="0" w:firstLineChars="0"/>
+              <w:jc w:val="center"/>
+              <w:rPr>
+                <w:rFonts w:hint="default"/>
+                <w:vertAlign w:val="baseline"/>
+                <w:lang w:val="en-US" w:eastAsia="zh-CN"/>
+              </w:rPr>
+            </w:pPr>
+            <w:r>
+              <w:rPr>
+                <w:rFonts w:hint="eastAsia"/>
+                <w:vertAlign w:val="baseline"/>
+                <w:lang w:val="en-US" w:eastAsia="zh-CN"/>
+              </w:rPr>
+              <w:t>点击朋友圈，点击“所在位置”，点击“不显示位置”</w:t>
+            </w:r>
+          </w:p>
+        </w:tc>
+        <w:tc>
+          <w:tcPr>
+            <w:tcW w:w="1420" w:type="dxa"/>
+            <w:vAlign w:val="center"/>
+          </w:tcPr>
+          <w:p>
+            <w:pPr>
+              <w:keepNext w:val="0"/>
+              <w:keepLines w:val="0"/>
+              <w:widowControl/>
+              <w:numPr>
+                <w:ilvl w:val="0"/>
+                <w:numId w:val="0"/>
+              </w:numPr>
+              <w:suppressLineNumbers w:val="0"/>
+              <w:ind w:left="0" w:leftChars="0" w:firstLine="0" w:firstLineChars="0"/>
+              <w:jc w:val="center"/>
+              <w:rPr>
+                <w:rFonts w:hint="default"/>
+                <w:vertAlign w:val="baseline"/>
+                <w:lang w:val="en-US" w:eastAsia="zh-CN"/>
+              </w:rPr>
+            </w:pPr>
+            <w:r>
+              <w:rPr>
+                <w:rFonts w:hint="eastAsia"/>
+                <w:vertAlign w:val="baseline"/>
+                <w:lang w:val="en-US" w:eastAsia="zh-CN"/>
+              </w:rPr>
+              <w:t>发送到朋友圈的动态不显示位置</w:t>
             </w:r>
           </w:p>
         </w:tc>
@@ -15639,7 +15511,7 @@
                 <w:vertAlign w:val="baseline"/>
                 <w:lang w:val="en-US" w:eastAsia="zh-CN"/>
               </w:rPr>
-              <w:t>28</w:t>
+              <w:t>26</w:t>
             </w:r>
           </w:p>
         </w:tc>
@@ -15698,40 +15570,40 @@
                 <w:vertAlign w:val="baseline"/>
                 <w:lang w:val="en-US" w:eastAsia="zh-CN"/>
               </w:rPr>
-              <w:t>点击朋友圈，点击“谁可以看”，设置私密。</w:t>
-            </w:r>
-          </w:p>
-        </w:tc>
-        <w:tc>
-          <w:tcPr>
-            <w:tcW w:w="1420" w:type="dxa"/>
-            <w:vAlign w:val="center"/>
-          </w:tcPr>
-          <w:p>
-            <w:pPr>
-              <w:keepNext w:val="0"/>
-              <w:keepLines w:val="0"/>
-              <w:widowControl/>
-              <w:numPr>
-                <w:ilvl w:val="0"/>
-                <w:numId w:val="0"/>
-              </w:numPr>
-              <w:suppressLineNumbers w:val="0"/>
-              <w:ind w:left="0" w:leftChars="0" w:firstLine="0" w:firstLineChars="0"/>
-              <w:jc w:val="center"/>
-              <w:rPr>
-                <w:rFonts w:hint="default"/>
-                <w:vertAlign w:val="baseline"/>
-                <w:lang w:val="en-US" w:eastAsia="zh-CN"/>
-              </w:rPr>
-            </w:pPr>
-            <w:r>
-              <w:rPr>
-                <w:rFonts w:hint="eastAsia"/>
-                <w:vertAlign w:val="baseline"/>
-                <w:lang w:val="en-US" w:eastAsia="zh-CN"/>
-              </w:rPr>
-              <w:t>发布的动态仅自己可见</w:t>
+              <w:t>点击朋友圈，点击“所在位置”，点击想要选择的位置。</w:t>
+            </w:r>
+          </w:p>
+        </w:tc>
+        <w:tc>
+          <w:tcPr>
+            <w:tcW w:w="1420" w:type="dxa"/>
+            <w:vAlign w:val="center"/>
+          </w:tcPr>
+          <w:p>
+            <w:pPr>
+              <w:keepNext w:val="0"/>
+              <w:keepLines w:val="0"/>
+              <w:widowControl/>
+              <w:numPr>
+                <w:ilvl w:val="0"/>
+                <w:numId w:val="0"/>
+              </w:numPr>
+              <w:suppressLineNumbers w:val="0"/>
+              <w:ind w:left="0" w:leftChars="0" w:firstLine="0" w:firstLineChars="0"/>
+              <w:jc w:val="center"/>
+              <w:rPr>
+                <w:rFonts w:hint="default"/>
+                <w:vertAlign w:val="baseline"/>
+                <w:lang w:val="en-US" w:eastAsia="zh-CN"/>
+              </w:rPr>
+            </w:pPr>
+            <w:r>
+              <w:rPr>
+                <w:rFonts w:hint="eastAsia"/>
+                <w:vertAlign w:val="baseline"/>
+                <w:lang w:val="en-US" w:eastAsia="zh-CN"/>
+              </w:rPr>
+              <w:t>发送到朋友圈的动态显示指定的位置</w:t>
             </w:r>
           </w:p>
         </w:tc>
@@ -15848,99 +15720,107 @@
                 <w:vertAlign w:val="baseline"/>
                 <w:lang w:val="en-US" w:eastAsia="zh-CN"/>
               </w:rPr>
-              <w:t>29</w:t>
-            </w:r>
-          </w:p>
-        </w:tc>
-        <w:tc>
-          <w:tcPr>
-            <w:tcW w:w="1420" w:type="dxa"/>
-            <w:vMerge w:val="continue"/>
-            <w:vAlign w:val="center"/>
-          </w:tcPr>
-          <w:p>
-            <w:pPr>
-              <w:keepNext w:val="0"/>
-              <w:keepLines w:val="0"/>
-              <w:widowControl/>
-              <w:numPr>
-                <w:ilvl w:val="0"/>
-                <w:numId w:val="0"/>
-              </w:numPr>
-              <w:suppressLineNumbers w:val="0"/>
-              <w:ind w:left="0" w:leftChars="0" w:firstLine="0" w:firstLineChars="0"/>
-              <w:jc w:val="center"/>
-              <w:rPr>
-                <w:rFonts w:hint="eastAsia"/>
-                <w:vertAlign w:val="baseline"/>
-                <w:lang w:val="en-US" w:eastAsia="zh-CN"/>
-              </w:rPr>
-            </w:pPr>
-          </w:p>
-        </w:tc>
-        <w:tc>
-          <w:tcPr>
-            <w:tcW w:w="1420" w:type="dxa"/>
-            <w:vAlign w:val="center"/>
-          </w:tcPr>
-          <w:p>
-            <w:pPr>
-              <w:keepNext w:val="0"/>
-              <w:keepLines w:val="0"/>
-              <w:widowControl/>
-              <w:numPr>
-                <w:ilvl w:val="0"/>
-                <w:numId w:val="0"/>
-              </w:numPr>
-              <w:suppressLineNumbers w:val="0"/>
-              <w:ind w:left="0" w:leftChars="0" w:firstLine="0" w:firstLineChars="0"/>
-              <w:jc w:val="center"/>
-              <w:rPr>
-                <w:rFonts w:hint="default"/>
-                <w:vertAlign w:val="baseline"/>
-                <w:lang w:val="en-US" w:eastAsia="zh-CN"/>
-              </w:rPr>
-            </w:pPr>
-            <w:r>
-              <w:rPr>
-                <w:rFonts w:hint="eastAsia"/>
-                <w:vertAlign w:val="baseline"/>
-                <w:lang w:val="en-US" w:eastAsia="zh-CN"/>
-              </w:rPr>
-              <w:t>点击朋友圈，点击“谁可以看”，设置部分可见。</w:t>
-            </w:r>
-          </w:p>
-        </w:tc>
-        <w:tc>
-          <w:tcPr>
-            <w:tcW w:w="1420" w:type="dxa"/>
-            <w:vAlign w:val="center"/>
-          </w:tcPr>
-          <w:p>
-            <w:pPr>
-              <w:keepNext w:val="0"/>
-              <w:keepLines w:val="0"/>
-              <w:widowControl/>
-              <w:numPr>
-                <w:ilvl w:val="0"/>
-                <w:numId w:val="0"/>
-              </w:numPr>
-              <w:suppressLineNumbers w:val="0"/>
-              <w:ind w:left="0" w:leftChars="0" w:firstLine="0" w:firstLineChars="0"/>
-              <w:jc w:val="center"/>
-              <w:rPr>
-                <w:rFonts w:hint="default"/>
-                <w:vertAlign w:val="baseline"/>
-                <w:lang w:val="en-US" w:eastAsia="zh-CN"/>
-              </w:rPr>
-            </w:pPr>
-            <w:r>
-              <w:rPr>
-                <w:rFonts w:hint="eastAsia"/>
-                <w:vertAlign w:val="baseline"/>
-                <w:lang w:val="en-US" w:eastAsia="zh-CN"/>
-              </w:rPr>
-              <w:t>发布的动态仅选择的好友可见</w:t>
+              <w:t>27</w:t>
+            </w:r>
+          </w:p>
+        </w:tc>
+        <w:tc>
+          <w:tcPr>
+            <w:tcW w:w="1420" w:type="dxa"/>
+            <w:vMerge w:val="restart"/>
+            <w:vAlign w:val="center"/>
+          </w:tcPr>
+          <w:p>
+            <w:pPr>
+              <w:keepNext w:val="0"/>
+              <w:keepLines w:val="0"/>
+              <w:widowControl/>
+              <w:numPr>
+                <w:ilvl w:val="0"/>
+                <w:numId w:val="0"/>
+              </w:numPr>
+              <w:suppressLineNumbers w:val="0"/>
+              <w:ind w:left="0" w:leftChars="0" w:firstLine="0" w:firstLineChars="0"/>
+              <w:jc w:val="center"/>
+              <w:rPr>
+                <w:rFonts w:hint="default"/>
+                <w:vertAlign w:val="baseline"/>
+                <w:lang w:val="en-US" w:eastAsia="zh-CN"/>
+              </w:rPr>
+            </w:pPr>
+            <w:r>
+              <w:rPr>
+                <w:rFonts w:hint="eastAsia"/>
+                <w:vertAlign w:val="baseline"/>
+                <w:lang w:val="en-US" w:eastAsia="zh-CN"/>
+              </w:rPr>
+              <w:t>朋友圈的“谁可以看”</w:t>
+            </w:r>
+          </w:p>
+        </w:tc>
+        <w:tc>
+          <w:tcPr>
+            <w:tcW w:w="1420" w:type="dxa"/>
+            <w:vAlign w:val="center"/>
+          </w:tcPr>
+          <w:p>
+            <w:pPr>
+              <w:keepNext w:val="0"/>
+              <w:keepLines w:val="0"/>
+              <w:widowControl/>
+              <w:numPr>
+                <w:ilvl w:val="0"/>
+                <w:numId w:val="0"/>
+              </w:numPr>
+              <w:suppressLineNumbers w:val="0"/>
+              <w:ind w:left="0" w:leftChars="0" w:firstLine="0" w:firstLineChars="0"/>
+              <w:jc w:val="center"/>
+              <w:rPr>
+                <w:rFonts w:hint="default"/>
+                <w:vertAlign w:val="baseline"/>
+                <w:lang w:val="en-US" w:eastAsia="zh-CN"/>
+              </w:rPr>
+            </w:pPr>
+            <w:r>
+              <w:rPr>
+                <w:rFonts w:hint="eastAsia"/>
+                <w:vertAlign w:val="baseline"/>
+                <w:lang w:val="en-US" w:eastAsia="zh-CN"/>
+              </w:rPr>
+              <w:t>点击朋友圈，点击“谁可以看”，设置公开。</w:t>
+            </w:r>
+          </w:p>
+        </w:tc>
+        <w:tc>
+          <w:tcPr>
+            <w:tcW w:w="1420" w:type="dxa"/>
+            <w:vAlign w:val="center"/>
+          </w:tcPr>
+          <w:p>
+            <w:pPr>
+              <w:keepNext w:val="0"/>
+              <w:keepLines w:val="0"/>
+              <w:widowControl/>
+              <w:numPr>
+                <w:ilvl w:val="0"/>
+                <w:numId w:val="0"/>
+              </w:numPr>
+              <w:suppressLineNumbers w:val="0"/>
+              <w:ind w:left="0" w:leftChars="0" w:firstLine="0" w:firstLineChars="0"/>
+              <w:jc w:val="center"/>
+              <w:rPr>
+                <w:rFonts w:hint="default"/>
+                <w:vertAlign w:val="baseline"/>
+                <w:lang w:val="en-US" w:eastAsia="zh-CN"/>
+              </w:rPr>
+            </w:pPr>
+            <w:r>
+              <w:rPr>
+                <w:rFonts w:hint="eastAsia"/>
+                <w:vertAlign w:val="baseline"/>
+                <w:lang w:val="en-US" w:eastAsia="zh-CN"/>
+              </w:rPr>
+              <w:t>发布的动态所有朋友可见</w:t>
             </w:r>
           </w:p>
         </w:tc>
@@ -16057,7 +15937,7 @@
                 <w:vertAlign w:val="baseline"/>
                 <w:lang w:val="en-US" w:eastAsia="zh-CN"/>
               </w:rPr>
-              <w:t>30</w:t>
+              <w:t>28</w:t>
             </w:r>
           </w:p>
         </w:tc>
@@ -16105,51 +15985,51 @@
               <w:ind w:left="0" w:leftChars="0" w:firstLine="0" w:firstLineChars="0"/>
               <w:jc w:val="center"/>
               <w:rPr>
-                <w:rFonts w:hint="default"/>
-                <w:vertAlign w:val="baseline"/>
-                <w:lang w:val="en-US" w:eastAsia="zh-CN"/>
-              </w:rPr>
-            </w:pPr>
-            <w:r>
-              <w:rPr>
-                <w:rFonts w:hint="eastAsia"/>
-                <w:vertAlign w:val="baseline"/>
-                <w:lang w:val="en-US" w:eastAsia="zh-CN"/>
-              </w:rPr>
-              <w:t>点击朋友圈，点击“谁可以看”，设置不给谁看</w:t>
-            </w:r>
-          </w:p>
-        </w:tc>
-        <w:tc>
-          <w:tcPr>
-            <w:tcW w:w="1420" w:type="dxa"/>
-            <w:vAlign w:val="center"/>
-          </w:tcPr>
-          <w:p>
-            <w:pPr>
-              <w:keepNext w:val="0"/>
-              <w:keepLines w:val="0"/>
-              <w:widowControl/>
-              <w:numPr>
-                <w:ilvl w:val="0"/>
-                <w:numId w:val="0"/>
-              </w:numPr>
-              <w:suppressLineNumbers w:val="0"/>
-              <w:ind w:left="0" w:leftChars="0" w:firstLine="0" w:firstLineChars="0"/>
-              <w:jc w:val="center"/>
-              <w:rPr>
-                <w:rFonts w:hint="default"/>
-                <w:vertAlign w:val="baseline"/>
-                <w:lang w:val="en-US" w:eastAsia="zh-CN"/>
-              </w:rPr>
-            </w:pPr>
-            <w:r>
-              <w:rPr>
-                <w:rFonts w:hint="eastAsia"/>
-                <w:vertAlign w:val="baseline"/>
-                <w:lang w:val="en-US" w:eastAsia="zh-CN"/>
-              </w:rPr>
-              <w:t>发布的动态选择的好友不可见</w:t>
+                <w:rFonts w:hint="eastAsia"/>
+                <w:vertAlign w:val="baseline"/>
+                <w:lang w:val="en-US" w:eastAsia="zh-CN"/>
+              </w:rPr>
+            </w:pPr>
+            <w:r>
+              <w:rPr>
+                <w:rFonts w:hint="eastAsia"/>
+                <w:vertAlign w:val="baseline"/>
+                <w:lang w:val="en-US" w:eastAsia="zh-CN"/>
+              </w:rPr>
+              <w:t>点击朋友圈，点击“谁可以看”，设置私密。</w:t>
+            </w:r>
+          </w:p>
+        </w:tc>
+        <w:tc>
+          <w:tcPr>
+            <w:tcW w:w="1420" w:type="dxa"/>
+            <w:vAlign w:val="center"/>
+          </w:tcPr>
+          <w:p>
+            <w:pPr>
+              <w:keepNext w:val="0"/>
+              <w:keepLines w:val="0"/>
+              <w:widowControl/>
+              <w:numPr>
+                <w:ilvl w:val="0"/>
+                <w:numId w:val="0"/>
+              </w:numPr>
+              <w:suppressLineNumbers w:val="0"/>
+              <w:ind w:left="0" w:leftChars="0" w:firstLine="0" w:firstLineChars="0"/>
+              <w:jc w:val="center"/>
+              <w:rPr>
+                <w:rFonts w:hint="default"/>
+                <w:vertAlign w:val="baseline"/>
+                <w:lang w:val="en-US" w:eastAsia="zh-CN"/>
+              </w:rPr>
+            </w:pPr>
+            <w:r>
+              <w:rPr>
+                <w:rFonts w:hint="eastAsia"/>
+                <w:vertAlign w:val="baseline"/>
+                <w:lang w:val="en-US" w:eastAsia="zh-CN"/>
+              </w:rPr>
+              <w:t>发布的动态仅自己可见</w:t>
             </w:r>
           </w:p>
         </w:tc>
@@ -16266,106 +16146,99 @@
                 <w:vertAlign w:val="baseline"/>
                 <w:lang w:val="en-US" w:eastAsia="zh-CN"/>
               </w:rPr>
-              <w:t>31</w:t>
-            </w:r>
-          </w:p>
-        </w:tc>
-        <w:tc>
-          <w:tcPr>
-            <w:tcW w:w="1420" w:type="dxa"/>
-            <w:vAlign w:val="center"/>
-          </w:tcPr>
-          <w:p>
-            <w:pPr>
-              <w:keepNext w:val="0"/>
-              <w:keepLines w:val="0"/>
-              <w:widowControl/>
-              <w:numPr>
-                <w:ilvl w:val="0"/>
-                <w:numId w:val="0"/>
-              </w:numPr>
-              <w:suppressLineNumbers w:val="0"/>
-              <w:ind w:left="0" w:leftChars="0" w:firstLine="0" w:firstLineChars="0"/>
-              <w:jc w:val="center"/>
-              <w:rPr>
-                <w:rFonts w:hint="eastAsia"/>
-                <w:vertAlign w:val="baseline"/>
-                <w:lang w:val="en-US" w:eastAsia="zh-CN"/>
-              </w:rPr>
-            </w:pPr>
-            <w:r>
-              <w:rPr>
-                <w:rFonts w:hint="eastAsia"/>
-                <w:vertAlign w:val="baseline"/>
-                <w:lang w:val="en-US" w:eastAsia="zh-CN"/>
-              </w:rPr>
-              <w:t>朋友圈的“提醒谁看”</w:t>
-            </w:r>
-          </w:p>
-        </w:tc>
-        <w:tc>
-          <w:tcPr>
-            <w:tcW w:w="1420" w:type="dxa"/>
-            <w:vAlign w:val="center"/>
-          </w:tcPr>
-          <w:p>
-            <w:pPr>
-              <w:keepNext w:val="0"/>
-              <w:keepLines w:val="0"/>
-              <w:widowControl/>
-              <w:numPr>
-                <w:ilvl w:val="0"/>
-                <w:numId w:val="0"/>
-              </w:numPr>
-              <w:suppressLineNumbers w:val="0"/>
-              <w:ind w:left="0" w:leftChars="0" w:firstLine="0" w:firstLineChars="0"/>
-              <w:jc w:val="center"/>
-              <w:rPr>
-                <w:rFonts w:hint="default"/>
-                <w:vertAlign w:val="baseline"/>
-                <w:lang w:val="en-US" w:eastAsia="zh-CN"/>
-              </w:rPr>
-            </w:pPr>
-            <w:r>
-              <w:rPr>
-                <w:rFonts w:hint="eastAsia"/>
-                <w:vertAlign w:val="baseline"/>
-                <w:lang w:val="en-US" w:eastAsia="zh-CN"/>
-              </w:rPr>
-              <w:t>点击朋友圈，点击“提醒谁看”，选择好友</w:t>
-            </w:r>
-          </w:p>
-        </w:tc>
-        <w:tc>
-          <w:tcPr>
-            <w:tcW w:w="1420" w:type="dxa"/>
-            <w:vAlign w:val="center"/>
-          </w:tcPr>
-          <w:p>
-            <w:pPr>
-              <w:keepNext w:val="0"/>
-              <w:keepLines w:val="0"/>
-              <w:widowControl/>
-              <w:numPr>
-                <w:ilvl w:val="0"/>
-                <w:numId w:val="0"/>
-              </w:numPr>
-              <w:suppressLineNumbers w:val="0"/>
-              <w:ind w:left="0" w:leftChars="0" w:firstLine="0" w:firstLineChars="0"/>
-              <w:jc w:val="center"/>
-              <w:rPr>
-                <w:rFonts w:hint="default"/>
-                <w:vertAlign w:val="baseline"/>
-                <w:lang w:val="en-US" w:eastAsia="zh-CN"/>
-              </w:rPr>
-            </w:pPr>
-            <w:r>
-              <w:rPr>
-                <w:rFonts w:hint="eastAsia"/>
-                <w:vertAlign w:val="baseline"/>
-                <w:lang w:val="en-US" w:eastAsia="zh-CN"/>
-              </w:rPr>
-              <w:t>发布的动态会提醒选择的好友</w:t>
+              <w:t>29</w:t>
+            </w:r>
+          </w:p>
+        </w:tc>
+        <w:tc>
+          <w:tcPr>
+            <w:tcW w:w="1420" w:type="dxa"/>
+            <w:vMerge w:val="continue"/>
+            <w:vAlign w:val="center"/>
+          </w:tcPr>
+          <w:p>
+            <w:pPr>
+              <w:keepNext w:val="0"/>
+              <w:keepLines w:val="0"/>
+              <w:widowControl/>
+              <w:numPr>
+                <w:ilvl w:val="0"/>
+                <w:numId w:val="0"/>
+              </w:numPr>
+              <w:suppressLineNumbers w:val="0"/>
+              <w:ind w:left="0" w:leftChars="0" w:firstLine="0" w:firstLineChars="0"/>
+              <w:jc w:val="center"/>
+              <w:rPr>
+                <w:rFonts w:hint="eastAsia"/>
+                <w:vertAlign w:val="baseline"/>
+                <w:lang w:val="en-US" w:eastAsia="zh-CN"/>
+              </w:rPr>
+            </w:pPr>
+          </w:p>
+        </w:tc>
+        <w:tc>
+          <w:tcPr>
+            <w:tcW w:w="1420" w:type="dxa"/>
+            <w:vAlign w:val="center"/>
+          </w:tcPr>
+          <w:p>
+            <w:pPr>
+              <w:keepNext w:val="0"/>
+              <w:keepLines w:val="0"/>
+              <w:widowControl/>
+              <w:numPr>
+                <w:ilvl w:val="0"/>
+                <w:numId w:val="0"/>
+              </w:numPr>
+              <w:suppressLineNumbers w:val="0"/>
+              <w:ind w:left="0" w:leftChars="0" w:firstLine="0" w:firstLineChars="0"/>
+              <w:jc w:val="center"/>
+              <w:rPr>
+                <w:rFonts w:hint="default"/>
+                <w:vertAlign w:val="baseline"/>
+                <w:lang w:val="en-US" w:eastAsia="zh-CN"/>
+              </w:rPr>
+            </w:pPr>
+            <w:r>
+              <w:rPr>
+                <w:rFonts w:hint="eastAsia"/>
+                <w:vertAlign w:val="baseline"/>
+                <w:lang w:val="en-US" w:eastAsia="zh-CN"/>
+              </w:rPr>
+              <w:t>点击朋友圈，点击“谁可以看”，设置部分可见。</w:t>
+            </w:r>
+          </w:p>
+        </w:tc>
+        <w:tc>
+          <w:tcPr>
+            <w:tcW w:w="1420" w:type="dxa"/>
+            <w:vAlign w:val="center"/>
+          </w:tcPr>
+          <w:p>
+            <w:pPr>
+              <w:keepNext w:val="0"/>
+              <w:keepLines w:val="0"/>
+              <w:widowControl/>
+              <w:numPr>
+                <w:ilvl w:val="0"/>
+                <w:numId w:val="0"/>
+              </w:numPr>
+              <w:suppressLineNumbers w:val="0"/>
+              <w:ind w:left="0" w:leftChars="0" w:firstLine="0" w:firstLineChars="0"/>
+              <w:jc w:val="center"/>
+              <w:rPr>
+                <w:rFonts w:hint="default"/>
+                <w:vertAlign w:val="baseline"/>
+                <w:lang w:val="en-US" w:eastAsia="zh-CN"/>
+              </w:rPr>
+            </w:pPr>
+            <w:r>
+              <w:rPr>
+                <w:rFonts w:hint="eastAsia"/>
+                <w:vertAlign w:val="baseline"/>
+                <w:lang w:val="en-US" w:eastAsia="zh-CN"/>
+              </w:rPr>
+              <w:t>发布的动态仅选择的好友可见</w:t>
             </w:r>
           </w:p>
         </w:tc>
@@ -16482,107 +16355,99 @@
                 <w:vertAlign w:val="baseline"/>
                 <w:lang w:val="en-US" w:eastAsia="zh-CN"/>
               </w:rPr>
-              <w:t>32</w:t>
-            </w:r>
-          </w:p>
-        </w:tc>
-        <w:tc>
-          <w:tcPr>
-            <w:tcW w:w="1420" w:type="dxa"/>
-            <w:vMerge w:val="restart"/>
-            <w:vAlign w:val="center"/>
-          </w:tcPr>
-          <w:p>
-            <w:pPr>
-              <w:keepNext w:val="0"/>
-              <w:keepLines w:val="0"/>
-              <w:widowControl/>
-              <w:numPr>
-                <w:ilvl w:val="0"/>
-                <w:numId w:val="0"/>
-              </w:numPr>
-              <w:suppressLineNumbers w:val="0"/>
-              <w:ind w:left="0" w:leftChars="0" w:firstLine="0" w:firstLineChars="0"/>
-              <w:jc w:val="center"/>
-              <w:rPr>
-                <w:rFonts w:hint="default"/>
-                <w:vertAlign w:val="baseline"/>
-                <w:lang w:val="en-US" w:eastAsia="zh-CN"/>
-              </w:rPr>
-            </w:pPr>
-            <w:r>
-              <w:rPr>
-                <w:rFonts w:hint="eastAsia"/>
-                <w:vertAlign w:val="baseline"/>
-                <w:lang w:val="en-US" w:eastAsia="zh-CN"/>
-              </w:rPr>
-              <w:t>朋友圈点赞和评论</w:t>
-            </w:r>
-          </w:p>
-        </w:tc>
-        <w:tc>
-          <w:tcPr>
-            <w:tcW w:w="1420" w:type="dxa"/>
-            <w:vAlign w:val="center"/>
-          </w:tcPr>
-          <w:p>
-            <w:pPr>
-              <w:keepNext w:val="0"/>
-              <w:keepLines w:val="0"/>
-              <w:widowControl/>
-              <w:numPr>
-                <w:ilvl w:val="0"/>
-                <w:numId w:val="0"/>
-              </w:numPr>
-              <w:suppressLineNumbers w:val="0"/>
-              <w:ind w:left="0" w:leftChars="0" w:firstLine="0" w:firstLineChars="0"/>
-              <w:jc w:val="center"/>
-              <w:rPr>
-                <w:rFonts w:hint="default"/>
-                <w:vertAlign w:val="baseline"/>
-                <w:lang w:val="en-US" w:eastAsia="zh-CN"/>
-              </w:rPr>
-            </w:pPr>
-            <w:r>
-              <w:rPr>
-                <w:rFonts w:hint="eastAsia"/>
-                <w:vertAlign w:val="baseline"/>
-                <w:lang w:val="en-US" w:eastAsia="zh-CN"/>
-              </w:rPr>
-              <w:t>编写自动化测试脚本，进入朋友圈，对好友的朋友圈点赞。</w:t>
-            </w:r>
-          </w:p>
-        </w:tc>
-        <w:tc>
-          <w:tcPr>
-            <w:tcW w:w="1420" w:type="dxa"/>
-            <w:vAlign w:val="center"/>
-          </w:tcPr>
-          <w:p>
-            <w:pPr>
-              <w:keepNext w:val="0"/>
-              <w:keepLines w:val="0"/>
-              <w:widowControl/>
-              <w:numPr>
-                <w:ilvl w:val="0"/>
-                <w:numId w:val="0"/>
-              </w:numPr>
-              <w:suppressLineNumbers w:val="0"/>
-              <w:ind w:left="0" w:leftChars="0" w:firstLine="0" w:firstLineChars="0"/>
-              <w:jc w:val="center"/>
-              <w:rPr>
-                <w:rFonts w:hint="default"/>
-                <w:vertAlign w:val="baseline"/>
-                <w:lang w:val="en-US" w:eastAsia="zh-CN"/>
-              </w:rPr>
-            </w:pPr>
-            <w:r>
-              <w:rPr>
-                <w:rFonts w:hint="eastAsia"/>
-                <w:vertAlign w:val="baseline"/>
-                <w:lang w:val="en-US" w:eastAsia="zh-CN"/>
-              </w:rPr>
-              <w:t>点赞成功</w:t>
+              <w:t>30</w:t>
+            </w:r>
+          </w:p>
+        </w:tc>
+        <w:tc>
+          <w:tcPr>
+            <w:tcW w:w="1420" w:type="dxa"/>
+            <w:vMerge w:val="continue"/>
+            <w:vAlign w:val="center"/>
+          </w:tcPr>
+          <w:p>
+            <w:pPr>
+              <w:keepNext w:val="0"/>
+              <w:keepLines w:val="0"/>
+              <w:widowControl/>
+              <w:numPr>
+                <w:ilvl w:val="0"/>
+                <w:numId w:val="0"/>
+              </w:numPr>
+              <w:suppressLineNumbers w:val="0"/>
+              <w:ind w:left="0" w:leftChars="0" w:firstLine="0" w:firstLineChars="0"/>
+              <w:jc w:val="center"/>
+              <w:rPr>
+                <w:rFonts w:hint="eastAsia"/>
+                <w:vertAlign w:val="baseline"/>
+                <w:lang w:val="en-US" w:eastAsia="zh-CN"/>
+              </w:rPr>
+            </w:pPr>
+          </w:p>
+        </w:tc>
+        <w:tc>
+          <w:tcPr>
+            <w:tcW w:w="1420" w:type="dxa"/>
+            <w:vAlign w:val="center"/>
+          </w:tcPr>
+          <w:p>
+            <w:pPr>
+              <w:keepNext w:val="0"/>
+              <w:keepLines w:val="0"/>
+              <w:widowControl/>
+              <w:numPr>
+                <w:ilvl w:val="0"/>
+                <w:numId w:val="0"/>
+              </w:numPr>
+              <w:suppressLineNumbers w:val="0"/>
+              <w:ind w:left="0" w:leftChars="0" w:firstLine="0" w:firstLineChars="0"/>
+              <w:jc w:val="center"/>
+              <w:rPr>
+                <w:rFonts w:hint="default"/>
+                <w:vertAlign w:val="baseline"/>
+                <w:lang w:val="en-US" w:eastAsia="zh-CN"/>
+              </w:rPr>
+            </w:pPr>
+            <w:r>
+              <w:rPr>
+                <w:rFonts w:hint="eastAsia"/>
+                <w:vertAlign w:val="baseline"/>
+                <w:lang w:val="en-US" w:eastAsia="zh-CN"/>
+              </w:rPr>
+              <w:t>点击朋友圈，点击“谁可以看”，设置不给谁看</w:t>
+            </w:r>
+          </w:p>
+        </w:tc>
+        <w:tc>
+          <w:tcPr>
+            <w:tcW w:w="1420" w:type="dxa"/>
+            <w:vAlign w:val="center"/>
+          </w:tcPr>
+          <w:p>
+            <w:pPr>
+              <w:keepNext w:val="0"/>
+              <w:keepLines w:val="0"/>
+              <w:widowControl/>
+              <w:numPr>
+                <w:ilvl w:val="0"/>
+                <w:numId w:val="0"/>
+              </w:numPr>
+              <w:suppressLineNumbers w:val="0"/>
+              <w:ind w:left="0" w:leftChars="0" w:firstLine="0" w:firstLineChars="0"/>
+              <w:jc w:val="center"/>
+              <w:rPr>
+                <w:rFonts w:hint="default"/>
+                <w:vertAlign w:val="baseline"/>
+                <w:lang w:val="en-US" w:eastAsia="zh-CN"/>
+              </w:rPr>
+            </w:pPr>
+            <w:r>
+              <w:rPr>
+                <w:rFonts w:hint="eastAsia"/>
+                <w:vertAlign w:val="baseline"/>
+                <w:lang w:val="en-US" w:eastAsia="zh-CN"/>
+              </w:rPr>
+              <w:t>发布的动态选择的好友不可见</w:t>
             </w:r>
           </w:p>
         </w:tc>
@@ -16604,19 +16469,18 @@
               <w:ind w:left="0" w:leftChars="0" w:firstLine="0" w:firstLineChars="0"/>
               <w:jc w:val="center"/>
               <w:rPr>
-                <w:rFonts w:hint="default"/>
-                <w:vertAlign w:val="baseline"/>
-                <w:lang w:val="en-US" w:eastAsia="zh-CN"/>
-              </w:rPr>
-            </w:pPr>
-            <w:r>
-              <w:rPr>
-                <w:rFonts w:hint="eastAsia"/>
-                <w:color w:val="0000FF"/>
-                <w:vertAlign w:val="baseline"/>
-                <w:lang w:val="en-US" w:eastAsia="zh-CN"/>
-              </w:rPr>
-              <w:t>自动化测试</w:t>
+                <w:rFonts w:hint="eastAsia"/>
+                <w:vertAlign w:val="baseline"/>
+                <w:lang w:val="en-US" w:eastAsia="zh-CN"/>
+              </w:rPr>
+            </w:pPr>
+            <w:r>
+              <w:rPr>
+                <w:rFonts w:hint="eastAsia"/>
+                <w:vertAlign w:val="baseline"/>
+                <w:lang w:val="en-US" w:eastAsia="zh-CN"/>
+              </w:rPr>
+              <w:t>手动测试</w:t>
             </w:r>
           </w:p>
         </w:tc>
@@ -16649,7 +16513,7 @@
                 <w:vertAlign w:val="baseline"/>
                 <w:lang w:val="en-US" w:eastAsia="zh-CN"/>
               </w:rPr>
-              <w:t>中</w:t>
+              <w:t>低</w:t>
             </w:r>
           </w:p>
         </w:tc>
@@ -16700,6 +16564,440 @@
                 <w:vertAlign w:val="baseline"/>
                 <w:lang w:val="en-US" w:eastAsia="zh-CN"/>
               </w:rPr>
+              <w:t>31</w:t>
+            </w:r>
+          </w:p>
+        </w:tc>
+        <w:tc>
+          <w:tcPr>
+            <w:tcW w:w="1420" w:type="dxa"/>
+            <w:vAlign w:val="center"/>
+          </w:tcPr>
+          <w:p>
+            <w:pPr>
+              <w:keepNext w:val="0"/>
+              <w:keepLines w:val="0"/>
+              <w:widowControl/>
+              <w:numPr>
+                <w:ilvl w:val="0"/>
+                <w:numId w:val="0"/>
+              </w:numPr>
+              <w:suppressLineNumbers w:val="0"/>
+              <w:ind w:left="0" w:leftChars="0" w:firstLine="0" w:firstLineChars="0"/>
+              <w:jc w:val="center"/>
+              <w:rPr>
+                <w:rFonts w:hint="eastAsia"/>
+                <w:vertAlign w:val="baseline"/>
+                <w:lang w:val="en-US" w:eastAsia="zh-CN"/>
+              </w:rPr>
+            </w:pPr>
+            <w:r>
+              <w:rPr>
+                <w:rFonts w:hint="eastAsia"/>
+                <w:vertAlign w:val="baseline"/>
+                <w:lang w:val="en-US" w:eastAsia="zh-CN"/>
+              </w:rPr>
+              <w:t>朋友圈的“提醒谁看”</w:t>
+            </w:r>
+          </w:p>
+        </w:tc>
+        <w:tc>
+          <w:tcPr>
+            <w:tcW w:w="1420" w:type="dxa"/>
+            <w:vAlign w:val="center"/>
+          </w:tcPr>
+          <w:p>
+            <w:pPr>
+              <w:keepNext w:val="0"/>
+              <w:keepLines w:val="0"/>
+              <w:widowControl/>
+              <w:numPr>
+                <w:ilvl w:val="0"/>
+                <w:numId w:val="0"/>
+              </w:numPr>
+              <w:suppressLineNumbers w:val="0"/>
+              <w:ind w:left="0" w:leftChars="0" w:firstLine="0" w:firstLineChars="0"/>
+              <w:jc w:val="center"/>
+              <w:rPr>
+                <w:rFonts w:hint="default"/>
+                <w:vertAlign w:val="baseline"/>
+                <w:lang w:val="en-US" w:eastAsia="zh-CN"/>
+              </w:rPr>
+            </w:pPr>
+            <w:r>
+              <w:rPr>
+                <w:rFonts w:hint="eastAsia"/>
+                <w:vertAlign w:val="baseline"/>
+                <w:lang w:val="en-US" w:eastAsia="zh-CN"/>
+              </w:rPr>
+              <w:t>点击朋友圈，点击“提醒谁看”，选择好友</w:t>
+            </w:r>
+          </w:p>
+        </w:tc>
+        <w:tc>
+          <w:tcPr>
+            <w:tcW w:w="1420" w:type="dxa"/>
+            <w:vAlign w:val="center"/>
+          </w:tcPr>
+          <w:p>
+            <w:pPr>
+              <w:keepNext w:val="0"/>
+              <w:keepLines w:val="0"/>
+              <w:widowControl/>
+              <w:numPr>
+                <w:ilvl w:val="0"/>
+                <w:numId w:val="0"/>
+              </w:numPr>
+              <w:suppressLineNumbers w:val="0"/>
+              <w:ind w:left="0" w:leftChars="0" w:firstLine="0" w:firstLineChars="0"/>
+              <w:jc w:val="center"/>
+              <w:rPr>
+                <w:rFonts w:hint="default"/>
+                <w:vertAlign w:val="baseline"/>
+                <w:lang w:val="en-US" w:eastAsia="zh-CN"/>
+              </w:rPr>
+            </w:pPr>
+            <w:r>
+              <w:rPr>
+                <w:rFonts w:hint="eastAsia"/>
+                <w:vertAlign w:val="baseline"/>
+                <w:lang w:val="en-US" w:eastAsia="zh-CN"/>
+              </w:rPr>
+              <w:t>发布的动态会提醒选择的好友</w:t>
+            </w:r>
+          </w:p>
+        </w:tc>
+        <w:tc>
+          <w:tcPr>
+            <w:tcW w:w="1421" w:type="dxa"/>
+            <w:vAlign w:val="center"/>
+          </w:tcPr>
+          <w:p>
+            <w:pPr>
+              <w:keepNext w:val="0"/>
+              <w:keepLines w:val="0"/>
+              <w:widowControl/>
+              <w:numPr>
+                <w:ilvl w:val="0"/>
+                <w:numId w:val="0"/>
+              </w:numPr>
+              <w:suppressLineNumbers w:val="0"/>
+              <w:ind w:left="0" w:leftChars="0" w:firstLine="0" w:firstLineChars="0"/>
+              <w:jc w:val="center"/>
+              <w:rPr>
+                <w:rFonts w:hint="eastAsia"/>
+                <w:vertAlign w:val="baseline"/>
+                <w:lang w:val="en-US" w:eastAsia="zh-CN"/>
+              </w:rPr>
+            </w:pPr>
+            <w:r>
+              <w:rPr>
+                <w:rFonts w:hint="eastAsia"/>
+                <w:vertAlign w:val="baseline"/>
+                <w:lang w:val="en-US" w:eastAsia="zh-CN"/>
+              </w:rPr>
+              <w:t>手动测试</w:t>
+            </w:r>
+          </w:p>
+        </w:tc>
+        <w:tc>
+          <w:tcPr>
+            <w:tcW w:w="1421" w:type="dxa"/>
+            <w:vAlign w:val="center"/>
+          </w:tcPr>
+          <w:p>
+            <w:pPr>
+              <w:keepNext w:val="0"/>
+              <w:keepLines w:val="0"/>
+              <w:widowControl/>
+              <w:numPr>
+                <w:ilvl w:val="0"/>
+                <w:numId w:val="0"/>
+              </w:numPr>
+              <w:suppressLineNumbers w:val="0"/>
+              <w:ind w:left="0" w:leftChars="0" w:firstLine="0" w:firstLineChars="0"/>
+              <w:jc w:val="center"/>
+              <w:rPr>
+                <w:rFonts w:hint="default"/>
+                <w:vertAlign w:val="baseline"/>
+                <w:lang w:val="en-US" w:eastAsia="zh-CN"/>
+              </w:rPr>
+            </w:pPr>
+            <w:r>
+              <w:rPr>
+                <w:rFonts w:hint="eastAsia"/>
+                <w:vertAlign w:val="baseline"/>
+                <w:lang w:val="en-US" w:eastAsia="zh-CN"/>
+              </w:rPr>
+              <w:t>低</w:t>
+            </w:r>
+          </w:p>
+        </w:tc>
+      </w:tr>
+      <w:tr>
+        <w:tblPrEx>
+          <w:tblBorders>
+            <w:top w:val="single" w:color="auto" w:sz="4" w:space="0"/>
+            <w:left w:val="single" w:color="auto" w:sz="4" w:space="0"/>
+            <w:bottom w:val="single" w:color="auto" w:sz="4" w:space="0"/>
+            <w:right w:val="single" w:color="auto" w:sz="4" w:space="0"/>
+            <w:insideH w:val="single" w:color="auto" w:sz="4" w:space="0"/>
+            <w:insideV w:val="single" w:color="auto" w:sz="4" w:space="0"/>
+          </w:tblBorders>
+          <w:tblCellMar>
+            <w:top w:w="0" w:type="dxa"/>
+            <w:left w:w="108" w:type="dxa"/>
+            <w:bottom w:w="0" w:type="dxa"/>
+            <w:right w:w="108" w:type="dxa"/>
+          </w:tblCellMar>
+        </w:tblPrEx>
+        <w:tc>
+          <w:tcPr>
+            <w:tcW w:w="1420" w:type="dxa"/>
+            <w:vAlign w:val="center"/>
+          </w:tcPr>
+          <w:p>
+            <w:pPr>
+              <w:keepNext w:val="0"/>
+              <w:keepLines w:val="0"/>
+              <w:widowControl/>
+              <w:numPr>
+                <w:ilvl w:val="0"/>
+                <w:numId w:val="0"/>
+              </w:numPr>
+              <w:suppressLineNumbers w:val="0"/>
+              <w:ind w:left="0" w:leftChars="0" w:firstLine="0" w:firstLineChars="0"/>
+              <w:jc w:val="center"/>
+              <w:rPr>
+                <w:rFonts w:hint="default"/>
+                <w:vertAlign w:val="baseline"/>
+                <w:lang w:val="en-US" w:eastAsia="zh-CN"/>
+              </w:rPr>
+            </w:pPr>
+            <w:r>
+              <w:rPr>
+                <w:rFonts w:hint="eastAsia"/>
+                <w:vertAlign w:val="baseline"/>
+                <w:lang w:val="en-US" w:eastAsia="zh-CN"/>
+              </w:rPr>
+              <w:t>32</w:t>
+            </w:r>
+          </w:p>
+        </w:tc>
+        <w:tc>
+          <w:tcPr>
+            <w:tcW w:w="1420" w:type="dxa"/>
+            <w:vMerge w:val="restart"/>
+            <w:vAlign w:val="center"/>
+          </w:tcPr>
+          <w:p>
+            <w:pPr>
+              <w:keepNext w:val="0"/>
+              <w:keepLines w:val="0"/>
+              <w:widowControl/>
+              <w:numPr>
+                <w:ilvl w:val="0"/>
+                <w:numId w:val="0"/>
+              </w:numPr>
+              <w:suppressLineNumbers w:val="0"/>
+              <w:ind w:left="0" w:leftChars="0" w:firstLine="0" w:firstLineChars="0"/>
+              <w:jc w:val="center"/>
+              <w:rPr>
+                <w:rFonts w:hint="default"/>
+                <w:vertAlign w:val="baseline"/>
+                <w:lang w:val="en-US" w:eastAsia="zh-CN"/>
+              </w:rPr>
+            </w:pPr>
+            <w:r>
+              <w:rPr>
+                <w:rFonts w:hint="eastAsia"/>
+                <w:vertAlign w:val="baseline"/>
+                <w:lang w:val="en-US" w:eastAsia="zh-CN"/>
+              </w:rPr>
+              <w:t>朋友圈点赞和评论</w:t>
+            </w:r>
+          </w:p>
+        </w:tc>
+        <w:tc>
+          <w:tcPr>
+            <w:tcW w:w="1420" w:type="dxa"/>
+            <w:vAlign w:val="center"/>
+          </w:tcPr>
+          <w:p>
+            <w:pPr>
+              <w:keepNext w:val="0"/>
+              <w:keepLines w:val="0"/>
+              <w:widowControl/>
+              <w:numPr>
+                <w:ilvl w:val="0"/>
+                <w:numId w:val="0"/>
+              </w:numPr>
+              <w:suppressLineNumbers w:val="0"/>
+              <w:ind w:left="0" w:leftChars="0" w:firstLine="0" w:firstLineChars="0"/>
+              <w:jc w:val="center"/>
+              <w:rPr>
+                <w:rFonts w:hint="default"/>
+                <w:vertAlign w:val="baseline"/>
+                <w:lang w:val="en-US" w:eastAsia="zh-CN"/>
+              </w:rPr>
+            </w:pPr>
+            <w:r>
+              <w:rPr>
+                <w:rFonts w:hint="eastAsia"/>
+                <w:vertAlign w:val="baseline"/>
+                <w:lang w:val="en-US" w:eastAsia="zh-CN"/>
+              </w:rPr>
+              <w:t>编写自动化测试脚本，进入朋友圈，对好友的朋友圈点赞。</w:t>
+            </w:r>
+          </w:p>
+        </w:tc>
+        <w:tc>
+          <w:tcPr>
+            <w:tcW w:w="1420" w:type="dxa"/>
+            <w:vAlign w:val="center"/>
+          </w:tcPr>
+          <w:p>
+            <w:pPr>
+              <w:keepNext w:val="0"/>
+              <w:keepLines w:val="0"/>
+              <w:widowControl/>
+              <w:numPr>
+                <w:ilvl w:val="0"/>
+                <w:numId w:val="0"/>
+              </w:numPr>
+              <w:suppressLineNumbers w:val="0"/>
+              <w:ind w:left="0" w:leftChars="0" w:firstLine="0" w:firstLineChars="0"/>
+              <w:jc w:val="center"/>
+              <w:rPr>
+                <w:rFonts w:hint="default"/>
+                <w:vertAlign w:val="baseline"/>
+                <w:lang w:val="en-US" w:eastAsia="zh-CN"/>
+              </w:rPr>
+            </w:pPr>
+            <w:r>
+              <w:rPr>
+                <w:rFonts w:hint="eastAsia"/>
+                <w:vertAlign w:val="baseline"/>
+                <w:lang w:val="en-US" w:eastAsia="zh-CN"/>
+              </w:rPr>
+              <w:t>点赞成功</w:t>
+            </w:r>
+          </w:p>
+        </w:tc>
+        <w:tc>
+          <w:tcPr>
+            <w:tcW w:w="1421" w:type="dxa"/>
+            <w:vAlign w:val="center"/>
+          </w:tcPr>
+          <w:p>
+            <w:pPr>
+              <w:keepNext w:val="0"/>
+              <w:keepLines w:val="0"/>
+              <w:widowControl/>
+              <w:numPr>
+                <w:ilvl w:val="0"/>
+                <w:numId w:val="0"/>
+              </w:numPr>
+              <w:suppressLineNumbers w:val="0"/>
+              <w:ind w:left="0" w:leftChars="0" w:firstLine="0" w:firstLineChars="0"/>
+              <w:jc w:val="center"/>
+              <w:rPr>
+                <w:rFonts w:hint="default"/>
+                <w:vertAlign w:val="baseline"/>
+                <w:lang w:val="en-US" w:eastAsia="zh-CN"/>
+              </w:rPr>
+            </w:pPr>
+            <w:r>
+              <w:rPr>
+                <w:rFonts w:hint="eastAsia"/>
+                <w:color w:val="0000FF"/>
+                <w:vertAlign w:val="baseline"/>
+                <w:lang w:val="en-US" w:eastAsia="zh-CN"/>
+              </w:rPr>
+              <w:t>自动化测试</w:t>
+            </w:r>
+          </w:p>
+        </w:tc>
+        <w:tc>
+          <w:tcPr>
+            <w:tcW w:w="1421" w:type="dxa"/>
+            <w:vAlign w:val="center"/>
+          </w:tcPr>
+          <w:p>
+            <w:pPr>
+              <w:keepNext w:val="0"/>
+              <w:keepLines w:val="0"/>
+              <w:widowControl/>
+              <w:numPr>
+                <w:ilvl w:val="0"/>
+                <w:numId w:val="0"/>
+              </w:numPr>
+              <w:suppressLineNumbers w:val="0"/>
+              <w:ind w:left="0" w:leftChars="0" w:firstLine="0" w:firstLineChars="0"/>
+              <w:jc w:val="center"/>
+              <w:rPr>
+                <w:rFonts w:hint="default"/>
+                <w:vertAlign w:val="baseline"/>
+                <w:lang w:val="en-US" w:eastAsia="zh-CN"/>
+              </w:rPr>
+            </w:pPr>
+            <w:r>
+              <w:rPr>
+                <w:rFonts w:hint="eastAsia"/>
+                <w:vertAlign w:val="baseline"/>
+                <w:lang w:val="en-US" w:eastAsia="zh-CN"/>
+              </w:rPr>
+              <w:t>中</w:t>
+            </w:r>
+          </w:p>
+        </w:tc>
+      </w:tr>
+      <w:tr>
+        <w:tblPrEx>
+          <w:tblBorders>
+            <w:top w:val="single" w:color="auto" w:sz="4" w:space="0"/>
+            <w:left w:val="single" w:color="auto" w:sz="4" w:space="0"/>
+            <w:bottom w:val="single" w:color="auto" w:sz="4" w:space="0"/>
+            <w:right w:val="single" w:color="auto" w:sz="4" w:space="0"/>
+            <w:insideH w:val="single" w:color="auto" w:sz="4" w:space="0"/>
+            <w:insideV w:val="single" w:color="auto" w:sz="4" w:space="0"/>
+          </w:tblBorders>
+          <w:tblCellMar>
+            <w:top w:w="0" w:type="dxa"/>
+            <w:left w:w="108" w:type="dxa"/>
+            <w:bottom w:w="0" w:type="dxa"/>
+            <w:right w:w="108" w:type="dxa"/>
+          </w:tblCellMar>
+        </w:tblPrEx>
+        <w:tc>
+          <w:tcPr>
+            <w:tcW w:w="1420" w:type="dxa"/>
+            <w:vAlign w:val="center"/>
+          </w:tcPr>
+          <w:p>
+            <w:pPr>
+              <w:keepNext w:val="0"/>
+              <w:keepLines w:val="0"/>
+              <w:widowControl/>
+              <w:numPr>
+                <w:ilvl w:val="0"/>
+                <w:numId w:val="0"/>
+              </w:numPr>
+              <w:suppressLineNumbers w:val="0"/>
+              <w:ind w:left="0" w:leftChars="0" w:firstLine="0" w:firstLineChars="0"/>
+              <w:jc w:val="center"/>
+              <w:rPr>
+                <w:rFonts w:hint="default"/>
+                <w:vertAlign w:val="baseline"/>
+                <w:lang w:val="en-US" w:eastAsia="zh-CN"/>
+              </w:rPr>
+            </w:pPr>
+            <w:r>
+              <w:rPr>
+                <w:rFonts w:hint="eastAsia"/>
+                <w:vertAlign w:val="baseline"/>
+                <w:lang w:val="en-US" w:eastAsia="zh-CN"/>
+              </w:rPr>
               <w:t>33</w:t>
             </w:r>
           </w:p>
@@ -16708,7 +17006,6 @@
           <w:tcPr>
             <w:tcW w:w="1420" w:type="dxa"/>
             <w:vMerge w:val="continue"/>
-            <w:tcBorders/>
             <w:vAlign w:val="center"/>
           </w:tcPr>
           <w:p>
@@ -16884,6 +17181,125 @@
           <w:lang w:val="en-US" w:eastAsia="zh-CN"/>
         </w:rPr>
       </w:pPr>
+    </w:p>
+    <w:p>
+      <w:pPr>
+        <w:keepNext w:val="0"/>
+        <w:keepLines w:val="0"/>
+        <w:widowControl/>
+        <w:numPr>
+          <w:ilvl w:val="0"/>
+          <w:numId w:val="0"/>
+        </w:numPr>
+        <w:suppressLineNumbers w:val="0"/>
+        <w:ind w:leftChars="0"/>
+        <w:jc w:val="left"/>
+        <w:rPr>
+          <w:rFonts w:hint="default"/>
+          <w:color w:val="FF0000"/>
+          <w:lang w:val="en-US" w:eastAsia="zh-CN"/>
+        </w:rPr>
+      </w:pPr>
+      <w:r>
+        <w:rPr>
+          <w:rFonts w:hint="eastAsia"/>
+          <w:color w:val="FF0000"/>
+          <w:lang w:val="en-US" w:eastAsia="zh-CN"/>
+        </w:rPr>
+        <w:t>性能测试</w:t>
+      </w:r>
+    </w:p>
+    <w:p>
+      <w:pPr>
+        <w:keepNext w:val="0"/>
+        <w:keepLines w:val="0"/>
+        <w:widowControl/>
+        <w:numPr>
+          <w:ilvl w:val="0"/>
+          <w:numId w:val="0"/>
+        </w:numPr>
+        <w:suppressLineNumbers w:val="0"/>
+        <w:ind w:leftChars="0"/>
+        <w:jc w:val="left"/>
+        <w:rPr>
+          <w:rFonts w:hint="eastAsia"/>
+          <w:color w:val="FF0000"/>
+          <w:lang w:val="en-US" w:eastAsia="zh-CN"/>
+        </w:rPr>
+      </w:pPr>
+    </w:p>
+    <w:p>
+      <w:pPr>
+        <w:keepNext w:val="0"/>
+        <w:keepLines w:val="0"/>
+        <w:widowControl/>
+        <w:numPr>
+          <w:ilvl w:val="0"/>
+          <w:numId w:val="0"/>
+        </w:numPr>
+        <w:suppressLineNumbers w:val="0"/>
+        <w:ind w:leftChars="0"/>
+        <w:jc w:val="left"/>
+        <w:rPr>
+          <w:rFonts w:hint="eastAsia"/>
+          <w:color w:val="FF0000"/>
+          <w:lang w:val="en-US" w:eastAsia="zh-CN"/>
+        </w:rPr>
+      </w:pPr>
+      <w:r>
+        <w:rPr>
+          <w:rFonts w:hint="eastAsia"/>
+          <w:color w:val="FF0000"/>
+          <w:lang w:val="en-US" w:eastAsia="zh-CN"/>
+        </w:rPr>
+        <w:t>UI界面测试</w:t>
+      </w:r>
+    </w:p>
+    <w:p>
+      <w:pPr>
+        <w:keepNext w:val="0"/>
+        <w:keepLines w:val="0"/>
+        <w:widowControl/>
+        <w:numPr>
+          <w:ilvl w:val="0"/>
+          <w:numId w:val="0"/>
+        </w:numPr>
+        <w:suppressLineNumbers w:val="0"/>
+        <w:ind w:leftChars="0"/>
+        <w:jc w:val="left"/>
+        <w:rPr>
+          <w:rFonts w:hint="eastAsia"/>
+          <w:color w:val="FF0000"/>
+          <w:lang w:val="en-US" w:eastAsia="zh-CN"/>
+        </w:rPr>
+      </w:pPr>
+    </w:p>
+    <w:p>
+      <w:pPr>
+        <w:keepNext w:val="0"/>
+        <w:keepLines w:val="0"/>
+        <w:widowControl/>
+        <w:numPr>
+          <w:ilvl w:val="0"/>
+          <w:numId w:val="0"/>
+        </w:numPr>
+        <w:suppressLineNumbers w:val="0"/>
+        <w:ind w:leftChars="0"/>
+        <w:jc w:val="left"/>
+        <w:rPr>
+          <w:rFonts w:hint="eastAsia"/>
+          <w:color w:val="FF0000"/>
+          <w:lang w:val="en-US" w:eastAsia="zh-CN"/>
+        </w:rPr>
+      </w:pPr>
+      <w:r>
+        <w:rPr>
+          <w:rFonts w:hint="eastAsia"/>
+          <w:color w:val="FF0000"/>
+          <w:lang w:val="en-US" w:eastAsia="zh-CN"/>
+        </w:rPr>
+        <w:t>兼容性测试</w:t>
+      </w:r>
     </w:p>
     <w:p>
       <w:pPr>
@@ -16952,6 +17368,7 @@
         <w:keepLines w:val="0"/>
         <w:widowControl/>
         <w:numPr>
+          <w:ilvl w:val="0"/>
           <w:numId w:val="0"/>
         </w:numPr>
         <w:suppressLineNumbers w:val="0"/>
@@ -18724,6 +19141,98 @@
         <w:ind w:leftChars="0"/>
         <w:jc w:val="left"/>
         <w:rPr>
+          <w:rFonts w:hint="eastAsia"/>
+          <w:color w:val="FF0000"/>
+          <w:lang w:val="en-US" w:eastAsia="zh-CN"/>
+        </w:rPr>
+      </w:pPr>
+    </w:p>
+    <w:p>
+      <w:pPr>
+        <w:keepNext w:val="0"/>
+        <w:keepLines w:val="0"/>
+        <w:widowControl/>
+        <w:numPr>
+          <w:ilvl w:val="0"/>
+          <w:numId w:val="0"/>
+        </w:numPr>
+        <w:suppressLineNumbers w:val="0"/>
+        <w:ind w:leftChars="0"/>
+        <w:jc w:val="left"/>
+        <w:rPr>
+          <w:rFonts w:hint="eastAsia"/>
+          <w:color w:val="FF0000"/>
+          <w:lang w:val="en-US" w:eastAsia="zh-CN"/>
+        </w:rPr>
+      </w:pPr>
+      <w:r>
+        <w:rPr>
+          <w:rFonts w:hint="eastAsia"/>
+          <w:color w:val="FF0000"/>
+          <w:lang w:val="en-US" w:eastAsia="zh-CN"/>
+        </w:rPr>
+        <w:t>UI界面测试</w:t>
+      </w:r>
+    </w:p>
+    <w:p>
+      <w:pPr>
+        <w:keepNext w:val="0"/>
+        <w:keepLines w:val="0"/>
+        <w:widowControl/>
+        <w:numPr>
+          <w:ilvl w:val="0"/>
+          <w:numId w:val="0"/>
+        </w:numPr>
+        <w:suppressLineNumbers w:val="0"/>
+        <w:ind w:leftChars="0"/>
+        <w:jc w:val="left"/>
+        <w:rPr>
+          <w:rFonts w:hint="eastAsia"/>
+          <w:color w:val="FF0000"/>
+          <w:lang w:val="en-US" w:eastAsia="zh-CN"/>
+        </w:rPr>
+      </w:pPr>
+    </w:p>
+    <w:p>
+      <w:pPr>
+        <w:keepNext w:val="0"/>
+        <w:keepLines w:val="0"/>
+        <w:widowControl/>
+        <w:numPr>
+          <w:ilvl w:val="0"/>
+          <w:numId w:val="0"/>
+        </w:numPr>
+        <w:suppressLineNumbers w:val="0"/>
+        <w:ind w:leftChars="0"/>
+        <w:jc w:val="left"/>
+        <w:rPr>
+          <w:rFonts w:hint="eastAsia"/>
+          <w:color w:val="FF0000"/>
+          <w:lang w:val="en-US" w:eastAsia="zh-CN"/>
+        </w:rPr>
+      </w:pPr>
+      <w:r>
+        <w:rPr>
+          <w:rFonts w:hint="eastAsia"/>
+          <w:color w:val="FF0000"/>
+          <w:lang w:val="en-US" w:eastAsia="zh-CN"/>
+        </w:rPr>
+        <w:t>兼容性测试</w:t>
+      </w:r>
+    </w:p>
+    <w:p>
+      <w:pPr>
+        <w:keepNext w:val="0"/>
+        <w:keepLines w:val="0"/>
+        <w:widowControl/>
+        <w:numPr>
+          <w:ilvl w:val="0"/>
+          <w:numId w:val="0"/>
+        </w:numPr>
+        <w:suppressLineNumbers w:val="0"/>
+        <w:ind w:leftChars="0"/>
+        <w:jc w:val="left"/>
+        <w:rPr>
           <w:rFonts w:hint="default"/>
           <w:lang w:val="en-US" w:eastAsia="zh-CN"/>
         </w:rPr>
@@ -19415,7 +19924,6 @@
           <w:tcPr>
             <w:tcW w:w="1217" w:type="dxa"/>
             <w:vMerge w:val="continue"/>
-            <w:tcBorders/>
             <w:vAlign w:val="center"/>
           </w:tcPr>
           <w:p>
@@ -19658,7 +20166,6 @@
           <w:tcPr>
             <w:tcW w:w="1217" w:type="dxa"/>
             <w:vMerge w:val="continue"/>
-            <w:tcBorders/>
             <w:vAlign w:val="center"/>
           </w:tcPr>
           <w:p>
@@ -19901,7 +20408,6 @@
           <w:tcPr>
             <w:tcW w:w="1217" w:type="dxa"/>
             <w:vMerge w:val="continue"/>
-            <w:tcBorders/>
             <w:vAlign w:val="center"/>
           </w:tcPr>
           <w:p>
@@ -20144,7 +20650,6 @@
           <w:tcPr>
             <w:tcW w:w="1217" w:type="dxa"/>
             <w:vMerge w:val="continue"/>
-            <w:tcBorders/>
             <w:vAlign w:val="center"/>
           </w:tcPr>
           <w:p>
@@ -20387,7 +20892,6 @@
           <w:tcPr>
             <w:tcW w:w="1217" w:type="dxa"/>
             <w:vMerge w:val="continue"/>
-            <w:tcBorders/>
             <w:vAlign w:val="center"/>
           </w:tcPr>
           <w:p>
@@ -20630,7 +21134,6 @@
           <w:tcPr>
             <w:tcW w:w="1217" w:type="dxa"/>
             <w:vMerge w:val="continue"/>
-            <w:tcBorders/>
             <w:vAlign w:val="center"/>
           </w:tcPr>
           <w:p>
@@ -20873,7 +21376,6 @@
           <w:tcPr>
             <w:tcW w:w="1217" w:type="dxa"/>
             <w:vMerge w:val="continue"/>
-            <w:tcBorders/>
             <w:vAlign w:val="center"/>
           </w:tcPr>
           <w:p>
@@ -21116,7 +21618,6 @@
           <w:tcPr>
             <w:tcW w:w="1217" w:type="dxa"/>
             <w:vMerge w:val="continue"/>
-            <w:tcBorders/>
             <w:vAlign w:val="center"/>
           </w:tcPr>
           <w:p>
@@ -28434,6 +28935,178 @@
         </w:tc>
       </w:tr>
     </w:tbl>
+    <w:p>
+      <w:pPr>
+        <w:keepNext w:val="0"/>
+        <w:keepLines w:val="0"/>
+        <w:widowControl/>
+        <w:numPr>
+          <w:ilvl w:val="0"/>
+          <w:numId w:val="0"/>
+        </w:numPr>
+        <w:suppressLineNumbers w:val="0"/>
+        <w:jc w:val="left"/>
+        <w:rPr>
+          <w:rFonts w:hint="default"/>
+          <w:lang w:val="en-US" w:eastAsia="zh-CN"/>
+        </w:rPr>
+      </w:pPr>
+    </w:p>
+    <w:p>
+      <w:pPr>
+        <w:keepNext w:val="0"/>
+        <w:keepLines w:val="0"/>
+        <w:widowControl/>
+        <w:numPr>
+          <w:ilvl w:val="0"/>
+          <w:numId w:val="0"/>
+        </w:numPr>
+        <w:suppressLineNumbers w:val="0"/>
+        <w:jc w:val="left"/>
+        <w:rPr>
+          <w:rFonts w:hint="default"/>
+          <w:lang w:val="en-US" w:eastAsia="zh-CN"/>
+        </w:rPr>
+      </w:pPr>
+    </w:p>
+    <w:p>
+      <w:pPr>
+        <w:keepNext w:val="0"/>
+        <w:keepLines w:val="0"/>
+        <w:widowControl/>
+        <w:numPr>
+          <w:ilvl w:val="0"/>
+          <w:numId w:val="0"/>
+        </w:numPr>
+        <w:suppressLineNumbers w:val="0"/>
+        <w:ind w:leftChars="0"/>
+        <w:jc w:val="left"/>
+        <w:rPr>
+          <w:rFonts w:hint="default"/>
+          <w:color w:val="FF0000"/>
+          <w:lang w:val="en-US" w:eastAsia="zh-CN"/>
+        </w:rPr>
+      </w:pPr>
+      <w:r>
+        <w:rPr>
+          <w:rFonts w:hint="eastAsia"/>
+          <w:color w:val="FF0000"/>
+          <w:lang w:val="en-US" w:eastAsia="zh-CN"/>
+        </w:rPr>
+        <w:t>性能测试</w:t>
+      </w:r>
+    </w:p>
+    <w:p>
+      <w:pPr>
+        <w:keepNext w:val="0"/>
+        <w:keepLines w:val="0"/>
+        <w:widowControl/>
+        <w:numPr>
+          <w:ilvl w:val="0"/>
+          <w:numId w:val="0"/>
+        </w:numPr>
+        <w:suppressLineNumbers w:val="0"/>
+        <w:ind w:leftChars="0"/>
+        <w:jc w:val="left"/>
+        <w:rPr>
+          <w:rFonts w:hint="eastAsia"/>
+          <w:color w:val="FF0000"/>
+          <w:lang w:val="en-US" w:eastAsia="zh-CN"/>
+        </w:rPr>
+      </w:pPr>
+      <w:bookmarkStart w:id="0" w:name="_GoBack"/>
+      <w:bookmarkEnd w:id="0"/>
+    </w:p>
+    <w:p>
+      <w:pPr>
+        <w:keepNext w:val="0"/>
+        <w:keepLines w:val="0"/>
+        <w:widowControl/>
+        <w:numPr>
+          <w:ilvl w:val="0"/>
+          <w:numId w:val="0"/>
+        </w:numPr>
+        <w:suppressLineNumbers w:val="0"/>
+        <w:ind w:leftChars="0"/>
+        <w:jc w:val="left"/>
+        <w:rPr>
+          <w:rFonts w:hint="eastAsia"/>
+          <w:color w:val="FF0000"/>
+          <w:lang w:val="en-US" w:eastAsia="zh-CN"/>
+        </w:rPr>
+      </w:pPr>
+      <w:r>
+        <w:rPr>
+          <w:rFonts w:hint="eastAsia"/>
+          <w:color w:val="FF0000"/>
+          <w:lang w:val="en-US" w:eastAsia="zh-CN"/>
+        </w:rPr>
+        <w:t>UI界面测试</w:t>
+      </w:r>
+    </w:p>
+    <w:p>
+      <w:pPr>
+        <w:keepNext w:val="0"/>
+        <w:keepLines w:val="0"/>
+        <w:widowControl/>
+        <w:numPr>
+          <w:ilvl w:val="0"/>
+          <w:numId w:val="0"/>
+        </w:numPr>
+        <w:suppressLineNumbers w:val="0"/>
+        <w:ind w:leftChars="0"/>
+        <w:jc w:val="left"/>
+        <w:rPr>
+          <w:rFonts w:hint="eastAsia"/>
+          <w:color w:val="FF0000"/>
+          <w:lang w:val="en-US" w:eastAsia="zh-CN"/>
+        </w:rPr>
+      </w:pPr>
+    </w:p>
+    <w:p>
+      <w:pPr>
+        <w:keepNext w:val="0"/>
+        <w:keepLines w:val="0"/>
+        <w:widowControl/>
+        <w:numPr>
+          <w:ilvl w:val="0"/>
+          <w:numId w:val="0"/>
+        </w:numPr>
+        <w:suppressLineNumbers w:val="0"/>
+        <w:ind w:leftChars="0"/>
+        <w:jc w:val="left"/>
+        <w:rPr>
+          <w:rFonts w:hint="eastAsia"/>
+          <w:color w:val="FF0000"/>
+          <w:lang w:val="en-US" w:eastAsia="zh-CN"/>
+        </w:rPr>
+      </w:pPr>
+      <w:r>
+        <w:rPr>
+          <w:rFonts w:hint="eastAsia"/>
+          <w:color w:val="FF0000"/>
+          <w:lang w:val="en-US" w:eastAsia="zh-CN"/>
+        </w:rPr>
+        <w:t>兼容性测试</w:t>
+      </w:r>
+    </w:p>
+    <w:p>
+      <w:pPr>
+        <w:keepNext w:val="0"/>
+        <w:keepLines w:val="0"/>
+        <w:widowControl/>
+        <w:numPr>
+          <w:ilvl w:val="0"/>
+          <w:numId w:val="0"/>
+        </w:numPr>
+        <w:suppressLineNumbers w:val="0"/>
+        <w:jc w:val="left"/>
+        <w:rPr>
+          <w:rFonts w:hint="default"/>
+          <w:lang w:val="en-US" w:eastAsia="zh-CN"/>
+        </w:rPr>
+      </w:pPr>
+    </w:p>
     <w:p>
       <w:pPr>
         <w:keepNext w:val="0"/>
@@ -28499,6 +29172,7 @@
         <w:keepLines w:val="0"/>
         <w:widowControl/>
         <w:numPr>
+          <w:ilvl w:val="0"/>
           <w:numId w:val="0"/>
         </w:numPr>
         <w:suppressLineNumbers w:val="0"/>
@@ -28523,6 +29197,7 @@
         <w:keepLines w:val="0"/>
         <w:widowControl/>
         <w:numPr>
+          <w:ilvl w:val="0"/>
           <w:numId w:val="0"/>
         </w:numPr>
         <w:suppressLineNumbers w:val="0"/>
@@ -28540,6 +29215,7 @@
         <w:keepLines w:val="0"/>
         <w:widowControl/>
         <w:numPr>
+          <w:ilvl w:val="0"/>
           <w:numId w:val="0"/>
         </w:numPr>
         <w:suppressLineNumbers w:val="0"/>
@@ -28582,6 +29258,7 @@
         <w:keepLines w:val="0"/>
         <w:widowControl/>
         <w:numPr>
+          <w:ilvl w:val="0"/>
           <w:numId w:val="0"/>
         </w:numPr>
         <w:suppressLineNumbers w:val="0"/>
@@ -28606,6 +29283,7 @@
         <w:keepLines w:val="0"/>
         <w:widowControl/>
         <w:numPr>
+          <w:ilvl w:val="0"/>
           <w:numId w:val="0"/>
         </w:numPr>
         <w:suppressLineNumbers w:val="0"/>
@@ -28623,6 +29301,7 @@
         <w:keepLines w:val="0"/>
         <w:widowControl/>
         <w:numPr>
+          <w:ilvl w:val="0"/>
           <w:numId w:val="0"/>
         </w:numPr>
         <w:suppressLineNumbers w:val="0"/>
@@ -28665,6 +29344,7 @@
         <w:keepLines w:val="0"/>
         <w:widowControl/>
         <w:numPr>
+          <w:ilvl w:val="0"/>
           <w:numId w:val="0"/>
         </w:numPr>
         <w:suppressLineNumbers w:val="0"/>
@@ -28688,6 +29368,7 @@
         <w:keepLines w:val="0"/>
         <w:widowControl/>
         <w:numPr>
+          <w:ilvl w:val="0"/>
           <w:numId w:val="0"/>
         </w:numPr>
         <w:suppressLineNumbers w:val="0"/>
@@ -28704,6 +29385,7 @@
         <w:keepLines w:val="0"/>
         <w:widowControl/>
         <w:numPr>
+          <w:ilvl w:val="0"/>
           <w:numId w:val="0"/>
         </w:numPr>
         <w:suppressLineNumbers w:val="0"/>
@@ -28745,6 +29427,7 @@
         <w:keepLines w:val="0"/>
         <w:widowControl/>
         <w:numPr>
+          <w:ilvl w:val="0"/>
           <w:numId w:val="0"/>
         </w:numPr>
         <w:suppressLineNumbers w:val="0"/>
@@ -28777,7 +29460,7 @@
 <w:numbering xmlns:wpc="http://schemas.microsoft.com/office/word/2010/wordprocessingCanvas" xmlns:mc="http://schemas.openxmlformats.org/markup-compatibility/2006" xmlns:o="urn:schemas-microsoft-com:office:office" xmlns:r="http://schemas.openxmlformats.org/officeDocument/2006/relationships" xmlns:m="http://schemas.openxmlformats.org/officeDocument/2006/math" xmlns:v="urn:schemas-microsoft-com:vml" xmlns:wp14="http://schemas.microsoft.com/office/word/2010/wordprocessingDrawing" xmlns:wp="http://schemas.openxmlformats.org/drawingml/2006/wordprocessingDrawing" xmlns:w10="urn:schemas-microsoft-com:office:word" xmlns:w="http://schemas.openxmlformats.org/wordprocessingml/2006/main" xmlns:w14="http://schemas.microsoft.com/office/word/2010/wordml" xmlns:wpg="http://schemas.microsoft.com/office/word/2010/wordprocessingGroup" xmlns:wpi="http://schemas.microsoft.com/office/word/2010/wordprocessingInk" xmlns:wne="http://schemas.microsoft.com/office/word/2006/wordml" xmlns:wps="http://schemas.microsoft.com/office/word/2010/wordprocessingShape" xmlns:wpsCustomData="http://www.wps.cn/officeDocument/2013/wpsCustomData" mc:Ignorable="w14 wp14">
   <w:abstractNum w:abstractNumId="0">
     <w:nsid w:val="90CA205C"/>
-    <w:multiLevelType w:val="singleLevel"/>
+    <w:multiLevelType w:val="multilevel"/>
     <w:tmpl w:val="90CA205C"/>
     <w:lvl w:ilvl="0" w:tentative="0">
       <w:start w:val="1"/>
@@ -28785,6 +29468,126 @@
       <w:suff w:val="space"/>
       <w:lvlText w:val="%1."/>
       <w:lvlJc w:val="left"/>
+    </w:lvl>
+    <w:lvl w:ilvl="1" w:tentative="0">
+      <w:start w:val="1"/>
+      <w:numFmt w:val="decimal"/>
+      <w:lvlText w:val="(%2)"/>
+      <w:lvlJc w:val="left"/>
+      <w:pPr>
+        <w:tabs>
+          <w:tab w:val="left" w:pos="840"/>
+        </w:tabs>
+        <w:ind w:left="840" w:leftChars="0" w:hanging="420" w:firstLineChars="0"/>
+      </w:pPr>
+      <w:rPr>
+        <w:rFonts w:hint="default"/>
+      </w:rPr>
+    </w:lvl>
+    <w:lvl w:ilvl="2" w:tentative="0">
+      <w:start w:val="1"/>
+      <w:numFmt w:val="decimalEnclosedCircleChinese"/>
+      <w:lvlText w:val="%3"/>
+      <w:lvlJc w:val="left"/>
+      <w:pPr>
+        <w:tabs>
+          <w:tab w:val="left" w:pos="1260"/>
+        </w:tabs>
+        <w:ind w:left="1260" w:leftChars="0" w:hanging="420" w:firstLineChars="0"/>
+      </w:pPr>
+      <w:rPr>
+        <w:rFonts w:hint="default"/>
+      </w:rPr>
+    </w:lvl>
+    <w:lvl w:ilvl="3" w:tentative="0">
+      <w:start w:val="1"/>
+      <w:numFmt w:val="decimal"/>
+      <w:lvlText w:val="%4)"/>
+      <w:lvlJc w:val="left"/>
+      <w:pPr>
+        <w:tabs>
+          <w:tab w:val="left" w:pos="1680"/>
+        </w:tabs>
+        <w:ind w:left="1680" w:leftChars="0" w:hanging="420" w:firstLineChars="0"/>
+      </w:pPr>
+      <w:rPr>
+        <w:rFonts w:hint="default"/>
+      </w:rPr>
+    </w:lvl>
+    <w:lvl w:ilvl="4" w:tentative="0">
+      <w:start w:val="1"/>
+      <w:numFmt w:val="lowerLetter"/>
+      <w:lvlText w:val="%5."/>
+      <w:lvlJc w:val="left"/>
+      <w:pPr>
+        <w:tabs>
+          <w:tab w:val="left" w:pos="2100"/>
+        </w:tabs>
+        <w:ind w:left="2100" w:leftChars="0" w:hanging="420" w:firstLineChars="0"/>
+      </w:pPr>
+      <w:rPr>
+        <w:rFonts w:hint="default"/>
+      </w:rPr>
+    </w:lvl>
+    <w:lvl w:ilvl="5" w:tentative="0">
+      <w:start w:val="1"/>
+      <w:numFmt w:val="lowerLetter"/>
+      <w:lvlText w:val="%6)"/>
+      <w:lvlJc w:val="left"/>
+      <w:pPr>
+        <w:tabs>
+          <w:tab w:val="left" w:pos="2520"/>
+        </w:tabs>
+        <w:ind w:left="2520" w:leftChars="0" w:hanging="420" w:firstLineChars="0"/>
+      </w:pPr>
+      <w:rPr>
+        <w:rFonts w:hint="default"/>
+      </w:rPr>
+    </w:lvl>
+    <w:lvl w:ilvl="6" w:tentative="0">
+      <w:start w:val="1"/>
+      <w:numFmt w:val="lowerRoman"/>
+      <w:lvlText w:val="%7."/>
+      <w:lvlJc w:val="left"/>
+      <w:pPr>
+        <w:tabs>
+          <w:tab w:val="left" w:pos="2940"/>
+        </w:tabs>
+        <w:ind w:left="2940" w:leftChars="0" w:hanging="420" w:firstLineChars="0"/>
+      </w:pPr>
+      <w:rPr>
+        <w:rFonts w:hint="default"/>
+      </w:rPr>
+    </w:lvl>
+    <w:lvl w:ilvl="7" w:tentative="0">
+      <w:start w:val="1"/>
+      <w:numFmt w:val="lowerRoman"/>
+      <w:lvlText w:val="%8)"/>
+      <w:lvlJc w:val="left"/>
+      <w:pPr>
+        <w:tabs>
+          <w:tab w:val="left" w:pos="3360"/>
+        </w:tabs>
+        <w:ind w:left="3360" w:leftChars="0" w:hanging="420" w:firstLineChars="0"/>
+      </w:pPr>
+      <w:rPr>
+        <w:rFonts w:hint="default"/>
+      </w:rPr>
+    </w:lvl>
+    <w:lvl w:ilvl="8" w:tentative="0">
+      <w:start w:val="1"/>
+      <w:numFmt w:val="lowerLetter"/>
+      <w:lvlText w:val="%9."/>
+      <w:lvlJc w:val="left"/>
+      <w:pPr>
+        <w:tabs>
+          <w:tab w:val="left" w:pos="3780"/>
+        </w:tabs>
+        <w:ind w:left="3780" w:leftChars="0" w:hanging="420" w:firstLineChars="0"/>
+      </w:pPr>
+      <w:rPr>
+        <w:rFonts w:hint="default"/>
+      </w:rPr>
     </w:lvl>
   </w:abstractNum>
   <w:abstractNum w:abstractNumId="1">
